--- a/public/faq/故障排除/es/如何在 iOS 设备上使用 eSIM 访问互联网？.docx
+++ b/public/faq/故障排除/es/如何在 iOS 设备上使用 eSIM 访问互联网？.docx
@@ -4,7 +4,7 @@
   <w:body>
     <w:p>
       <w:pPr>
-        <w:pStyle w:val="686"/>
+        <w:pStyle w:val="907"/>
         <w:keepNext w:val="false"/>
         <w:keepLines w:val="false"/>
         <w:widowControl w:val="true"/>
@@ -29,7 +29,21 @@
           <w:b/>
           <w:bCs/>
         </w:rPr>
-        <w:t xml:space="preserve">如何在 iOS 设备上使用 eSIM 访问互联网？</w:t>
+      </w:r>
+      <w:r>
+        <w:rPr>
+          <w:rFonts w:hint="default" w:ascii="sans-serif" w:hAnsi="sans-serif" w:eastAsia="sans-serif" w:cs="sans-serif"/>
+          <w:b/>
+          <w:bCs/>
+        </w:rPr>
+        <w:t xml:space="preserve">¿Cómo accedo a internet con una eSIM en mi dispositivo iOS?</w:t>
+      </w:r>
+      <w:r>
+        <w:rPr>
+          <w:rFonts w:hint="default" w:ascii="sans-serif" w:hAnsi="sans-serif" w:eastAsia="sans-serif" w:cs="sans-serif"/>
+          <w:b/>
+          <w:bCs/>
+        </w:rPr>
       </w:r>
       <w:r>
         <w:rPr>
@@ -41,7 +55,7 @@
     </w:p>
     <w:p>
       <w:pPr>
-        <w:pStyle w:val="689"/>
+        <w:pStyle w:val="910"/>
         <w:keepNext w:val="false"/>
         <w:keepLines w:val="false"/>
         <w:widowControl w:val="true"/>
@@ -62,7 +76,17 @@
         <w:rPr>
           <w:rFonts w:hint="default" w:ascii="sans-serif" w:hAnsi="sans-serif" w:eastAsia="sans-serif" w:cs="sans-serif"/>
         </w:rPr>
-        <w:t xml:space="preserve">如果安装后无法将您的 eSIM 连接到互联网，请确保您已按照 eSIM 应用中的连接说明进行操作。</w:t>
+      </w:r>
+      <w:r>
+        <w:rPr>
+          <w:rFonts w:hint="default" w:ascii="sans-serif" w:hAnsi="sans-serif" w:eastAsia="sans-serif" w:cs="sans-serif"/>
+        </w:rPr>
+        <w:t xml:space="preserve">Si no puedes conectar tu eSIM a internet después de instalarla, asegúrate de seguir las instrucciones de conexión en la app de eSIM.</w:t>
+      </w:r>
+      <w:r>
+        <w:rPr>
+          <w:rFonts w:hint="default" w:ascii="sans-serif" w:hAnsi="sans-serif" w:eastAsia="sans-serif" w:cs="sans-serif"/>
+        </w:rPr>
       </w:r>
       <w:r>
         <w:rPr>
@@ -72,7 +96,7 @@
     </w:p>
     <w:p>
       <w:pPr>
-        <w:pStyle w:val="689"/>
+        <w:pStyle w:val="910"/>
         <w:keepNext w:val="false"/>
         <w:keepLines w:val="false"/>
         <w:widowControl w:val="true"/>
@@ -91,12 +115,28 @@
       </w:pPr>
       <w:r>
         <w:rPr>
-          <w:rStyle w:val="690"/>
+          <w:rStyle w:val="911"/>
           <w:rFonts w:hint="default" w:ascii="sans-serif" w:hAnsi="sans-serif" w:eastAsia="sans-serif" w:cs="sans-serif"/>
           <w:b/>
           <w:bCs/>
         </w:rPr>
-        <w:t xml:space="preserve">在哪里可以找到连接说明？</w:t>
+      </w:r>
+      <w:r>
+        <w:rPr>
+          <w:rStyle w:val="911"/>
+          <w:rFonts w:hint="default" w:ascii="sans-serif" w:hAnsi="sans-serif" w:eastAsia="sans-serif" w:cs="sans-serif"/>
+          <w:b/>
+          <w:bCs/>
+        </w:rPr>
+        <w:t xml:space="preserve">¿Dónde puedo encontrar las instrucciones de conexión?</w:t>
+      </w:r>
+      <w:r>
+        <w:rPr>
+          <w:rStyle w:val="911"/>
+          <w:rFonts w:hint="default" w:ascii="sans-serif" w:hAnsi="sans-serif" w:eastAsia="sans-serif" w:cs="sans-serif"/>
+          <w:b/>
+          <w:bCs/>
+        </w:rPr>
       </w:r>
       <w:r>
         <w:rPr>
@@ -106,7 +146,7 @@
     </w:p>
     <w:p>
       <w:pPr>
-        <w:pStyle w:val="689"/>
+        <w:pStyle w:val="910"/>
         <w:keepNext w:val="false"/>
         <w:keepLines w:val="false"/>
         <w:widowControl w:val="true"/>
@@ -127,7 +167,17 @@
         <w:rPr>
           <w:rFonts w:hint="default" w:ascii="sans-serif" w:hAnsi="sans-serif" w:eastAsia="sans-serif" w:cs="sans-serif"/>
         </w:rPr>
-        <w:t xml:space="preserve">您可以在 eSIM 应用中找到它们：</w:t>
+      </w:r>
+      <w:r>
+        <w:rPr>
+          <w:rFonts w:hint="default" w:ascii="sans-serif" w:hAnsi="sans-serif" w:eastAsia="sans-serif" w:cs="sans-serif"/>
+        </w:rPr>
+        <w:t xml:space="preserve">Puedes encontrarlos en la app eSIM:</w:t>
+      </w:r>
+      <w:r>
+        <w:rPr>
+          <w:rFonts w:hint="default" w:ascii="sans-serif" w:hAnsi="sans-serif" w:eastAsia="sans-serif" w:cs="sans-serif"/>
+        </w:rPr>
       </w:r>
       <w:r>
         <w:rPr>
@@ -157,11 +207,25 @@
       </w:pPr>
       <w:r>
         <w:rPr>
-          <w:rStyle w:val="690"/>
+          <w:rStyle w:val="911"/>
           <w:b/>
           <w:bCs/>
         </w:rPr>
-        <w:t xml:space="preserve">前往“我的 eSIM &gt; 您的 eSIM &gt; 如何使用 eSIM &gt; 如何连接”</w:t>
+      </w:r>
+      <w:r>
+        <w:rPr>
+          <w:rStyle w:val="911"/>
+          <w:b/>
+          <w:bCs/>
+        </w:rPr>
+        <w:t xml:space="preserve">Ve a "Mi eSIM &gt; Tu eSIM &gt; Cómo usar la eSIM &gt; Cómo conectar"</w:t>
+      </w:r>
+      <w:r>
+        <w:rPr>
+          <w:rStyle w:val="911"/>
+          <w:b/>
+          <w:bCs/>
+        </w:rPr>
       </w:r>
       <w:r/>
     </w:p>
@@ -187,17 +251,31 @@
       </w:pPr>
       <w:r>
         <w:rPr>
-          <w:rStyle w:val="690"/>
+          <w:rStyle w:val="911"/>
           <w:b/>
           <w:bCs/>
         </w:rPr>
-        <w:t xml:space="preserve">或者“我的 eSIM &gt; 您的 eSIM &gt; 查看安装说明 &gt; 第 2/2 页”</w:t>
+      </w:r>
+      <w:r>
+        <w:rPr>
+          <w:rStyle w:val="911"/>
+          <w:b/>
+          <w:bCs/>
+        </w:rPr>
+        <w:t xml:space="preserve">O bien, ve a "Mi eSIM &gt; Tu eSIM &gt; Ver instrucciones de instalación &gt; Página 2/2"</w:t>
+      </w:r>
+      <w:r>
+        <w:rPr>
+          <w:rStyle w:val="911"/>
+          <w:b/>
+          <w:bCs/>
+        </w:rPr>
       </w:r>
       <w:r/>
     </w:p>
     <w:p>
       <w:pPr>
-        <w:pStyle w:val="689"/>
+        <w:pStyle w:val="910"/>
         <w:keepNext w:val="false"/>
         <w:keepLines w:val="false"/>
         <w:widowControl w:val="true"/>
@@ -210,224 +288,19 @@
         </w:pBdr>
         <w:spacing/>
         <w:ind/>
-        <w:rPr>
-          <w:rFonts w:hint="default" w:ascii="sans-serif" w:hAnsi="sans-serif" w:eastAsia="sans-serif" w:cs="sans-serif"/>
-        </w:rPr>
-      </w:pPr>
-      <w:r>
-        <w:rPr>
-          <w:rStyle w:val="690"/>
-          <w:rFonts w:hint="default" w:ascii="sans-serif" w:hAnsi="sans-serif" w:eastAsia="sans-serif" w:cs="sans-serif"/>
-          <w:b/>
-          <w:bCs/>
-        </w:rPr>
-        <w:t xml:space="preserve">第 1 步：启用您的 eSIM 以使用数据</w:t>
-      </w:r>
+        <w:rPr/>
+      </w:pPr>
       <w:r>
         <w:rPr>
           <w:rFonts w:hint="default" w:ascii="sans-serif" w:hAnsi="sans-serif" w:eastAsia="sans-serif" w:cs="sans-serif"/>
         </w:rPr>
-      </w:r>
-    </w:p>
-    <w:p>
-      <w:pPr>
-        <w:keepNext w:val="false"/>
-        <w:keepLines w:val="false"/>
-        <w:widowControl w:val="true"/>
-        <w:numPr>
-          <w:ilvl w:val="0"/>
-          <w:numId w:val="2"/>
-        </w:numPr>
-        <w:suppressLineNumbers w:val="false"/>
-        <w:pBdr>
-          <w:top w:val="single" w:color="e5e7eb" w:sz="2" w:space="0"/>
-          <w:left w:val="single" w:color="e5e7eb" w:sz="2" w:space="0"/>
-          <w:bottom w:val="single" w:color="e5e7eb" w:sz="2" w:space="0"/>
-          <w:right w:val="single" w:color="e5e7eb" w:sz="2" w:space="0"/>
-        </w:pBdr>
-        <w:spacing w:after="0" w:afterAutospacing="1" w:before="0" w:beforeAutospacing="1"/>
-        <w:ind w:hanging="360" w:left="0"/>
-        <w:rPr/>
-      </w:pPr>
-      <w:r>
-        <w:t xml:space="preserve">打开</w:t>
-      </w:r>
-      <w:r>
-        <w:rPr>
-          <w:rStyle w:val="690"/>
-          <w:b/>
-          <w:bCs/>
-        </w:rPr>
-        <w:t xml:space="preserve">设置</w:t>
+        <w:t xml:space="preserve">Paso 1: Activa tu eSIM para datos</w:t>
       </w:r>
       <w:r/>
     </w:p>
     <w:p>
       <w:pPr>
-        <w:keepNext w:val="false"/>
-        <w:keepLines w:val="false"/>
-        <w:widowControl w:val="true"/>
-        <w:numPr>
-          <w:ilvl w:val="0"/>
-          <w:numId w:val="2"/>
-        </w:numPr>
-        <w:suppressLineNumbers w:val="false"/>
-        <w:pBdr>
-          <w:top w:val="single" w:color="e5e7eb" w:sz="2" w:space="0"/>
-          <w:left w:val="single" w:color="e5e7eb" w:sz="2" w:space="0"/>
-          <w:bottom w:val="single" w:color="e5e7eb" w:sz="2" w:space="0"/>
-          <w:right w:val="single" w:color="e5e7eb" w:sz="2" w:space="0"/>
-        </w:pBdr>
-        <w:spacing w:after="0" w:afterAutospacing="1" w:before="0" w:beforeAutospacing="1"/>
-        <w:ind w:hanging="360" w:left="0"/>
-        <w:rPr/>
-      </w:pPr>
-      <w:r>
-        <w:t xml:space="preserve">选择</w:t>
-      </w:r>
-      <w:r>
-        <w:rPr>
-          <w:rStyle w:val="690"/>
-          <w:b/>
-          <w:bCs/>
-        </w:rPr>
-        <w:t xml:space="preserve">蜂窝网络</w:t>
-      </w:r>
-      <w:r>
-        <w:t xml:space="preserve">（</w:t>
-      </w:r>
-      <w:r>
-        <w:rPr>
-          <w:rStyle w:val="690"/>
-          <w:b/>
-          <w:bCs/>
-        </w:rPr>
-        <w:t xml:space="preserve">或</w:t>
-      </w:r>
-      <w:r>
-        <w:t xml:space="preserve"> </w:t>
-      </w:r>
-      <w:r>
-        <w:rPr>
-          <w:rStyle w:val="690"/>
-          <w:b/>
-          <w:bCs/>
-        </w:rPr>
-        <w:t xml:space="preserve">移动数据</w:t>
-      </w:r>
-      <w:r>
-        <w:t xml:space="preserve">）</w:t>
-      </w:r>
-      <w:r/>
-    </w:p>
-    <w:p>
-      <w:pPr>
-        <w:keepNext w:val="false"/>
-        <w:keepLines w:val="false"/>
-        <w:widowControl w:val="true"/>
-        <w:numPr>
-          <w:ilvl w:val="0"/>
-          <w:numId w:val="2"/>
-        </w:numPr>
-        <w:suppressLineNumbers w:val="false"/>
-        <w:pBdr>
-          <w:top w:val="single" w:color="e5e7eb" w:sz="2" w:space="0"/>
-          <w:left w:val="single" w:color="e5e7eb" w:sz="2" w:space="0"/>
-          <w:bottom w:val="single" w:color="e5e7eb" w:sz="2" w:space="0"/>
-          <w:right w:val="single" w:color="e5e7eb" w:sz="2" w:space="0"/>
-        </w:pBdr>
-        <w:spacing w:after="0" w:afterAutospacing="1" w:before="0" w:beforeAutospacing="1"/>
-        <w:ind w:hanging="360" w:left="0"/>
-        <w:rPr/>
-      </w:pPr>
-      <w:r>
-        <w:t xml:space="preserve">选择您的</w:t>
-      </w:r>
-      <w:r>
-        <w:t xml:space="preserve"> </w:t>
-      </w:r>
-      <w:r>
-        <w:rPr>
-          <w:rStyle w:val="690"/>
-          <w:b/>
-          <w:bCs/>
-        </w:rPr>
-        <w:t xml:space="preserve">eSIM</w:t>
-      </w:r>
-      <w:r/>
-    </w:p>
-    <w:p>
-      <w:pPr>
-        <w:keepNext w:val="false"/>
-        <w:keepLines w:val="false"/>
-        <w:widowControl w:val="true"/>
-        <w:numPr>
-          <w:ilvl w:val="0"/>
-          <w:numId w:val="2"/>
-        </w:numPr>
-        <w:suppressLineNumbers w:val="false"/>
-        <w:pBdr>
-          <w:top w:val="single" w:color="e5e7eb" w:sz="2" w:space="0"/>
-          <w:left w:val="single" w:color="e5e7eb" w:sz="2" w:space="0"/>
-          <w:bottom w:val="single" w:color="e5e7eb" w:sz="2" w:space="0"/>
-          <w:right w:val="single" w:color="e5e7eb" w:sz="2" w:space="0"/>
-        </w:pBdr>
-        <w:spacing w:after="0" w:afterAutospacing="1" w:before="0" w:beforeAutospacing="1"/>
-        <w:ind w:hanging="360" w:left="0"/>
-        <w:rPr/>
-      </w:pPr>
-      <w:r>
-        <w:t xml:space="preserve">如果未启用，请打开</w:t>
-      </w:r>
-      <w:r>
-        <w:rPr>
-          <w:rStyle w:val="690"/>
-          <w:b/>
-          <w:bCs/>
-        </w:rPr>
-        <w:t xml:space="preserve">启用此号码</w:t>
-      </w:r>
-      <w:r/>
-    </w:p>
-    <w:p>
-      <w:pPr>
-        <w:keepNext w:val="false"/>
-        <w:keepLines w:val="false"/>
-        <w:widowControl w:val="true"/>
-        <w:numPr>
-          <w:ilvl w:val="0"/>
-          <w:numId w:val="2"/>
-        </w:numPr>
-        <w:suppressLineNumbers w:val="false"/>
-        <w:pBdr>
-          <w:top w:val="single" w:color="e5e7eb" w:sz="2" w:space="0"/>
-          <w:left w:val="single" w:color="e5e7eb" w:sz="2" w:space="0"/>
-          <w:bottom w:val="single" w:color="e5e7eb" w:sz="2" w:space="0"/>
-          <w:right w:val="single" w:color="e5e7eb" w:sz="2" w:space="0"/>
-        </w:pBdr>
-        <w:spacing w:after="0" w:afterAutospacing="1" w:before="0" w:beforeAutospacing="1"/>
-        <w:ind w:hanging="360" w:left="0"/>
-        <w:rPr/>
-      </w:pPr>
-      <w:r>
-        <w:t xml:space="preserve">返回</w:t>
-      </w:r>
-      <w:r>
-        <w:rPr>
-          <w:rStyle w:val="690"/>
-          <w:b/>
-          <w:bCs/>
-        </w:rPr>
-        <w:t xml:space="preserve">蜂窝网络/移动数据</w:t>
-      </w:r>
-      <w:r>
-        <w:t xml:space="preserve">并选择作为数据号码的 eSIM</w:t>
-      </w:r>
-      <w:r/>
-    </w:p>
-    <w:p>
-      <w:pPr>
-        <w:pStyle w:val="689"/>
+        <w:pStyle w:val="910"/>
         <w:keepNext w:val="false"/>
         <w:keepLines w:val="false"/>
         <w:widowControl w:val="true"/>
@@ -440,222 +313,18 @@
         </w:pBdr>
         <w:spacing/>
         <w:ind/>
-        <w:rPr>
-          <w:rFonts w:hint="default" w:ascii="sans-serif" w:hAnsi="sans-serif" w:eastAsia="sans-serif" w:cs="sans-serif"/>
-        </w:rPr>
-      </w:pPr>
-      <w:r>
-        <w:rPr>
-          <w:rStyle w:val="690"/>
-          <w:rFonts w:hint="default" w:ascii="sans-serif" w:hAnsi="sans-serif" w:eastAsia="sans-serif" w:cs="sans-serif"/>
-          <w:b/>
-          <w:bCs/>
-        </w:rPr>
-        <w:t xml:space="preserve">第 2 步：连接到支持的网络</w:t>
-      </w:r>
+        <w:rPr/>
+      </w:pPr>
       <w:r>
         <w:rPr>
           <w:rFonts w:hint="default" w:ascii="sans-serif" w:hAnsi="sans-serif" w:eastAsia="sans-serif" w:cs="sans-serif"/>
         </w:rPr>
       </w:r>
-    </w:p>
-    <w:p>
-      <w:pPr>
-        <w:keepNext w:val="false"/>
-        <w:keepLines w:val="false"/>
-        <w:widowControl w:val="true"/>
-        <w:numPr>
-          <w:ilvl w:val="0"/>
-          <w:numId w:val="3"/>
-        </w:numPr>
-        <w:suppressLineNumbers w:val="false"/>
-        <w:pBdr>
-          <w:top w:val="single" w:color="e5e7eb" w:sz="2" w:space="0"/>
-          <w:left w:val="single" w:color="e5e7eb" w:sz="2" w:space="0"/>
-          <w:bottom w:val="single" w:color="e5e7eb" w:sz="2" w:space="0"/>
-          <w:right w:val="single" w:color="e5e7eb" w:sz="2" w:space="0"/>
-        </w:pBdr>
-        <w:spacing w:after="0" w:afterAutospacing="1" w:before="0" w:beforeAutospacing="1"/>
-        <w:ind w:hanging="360" w:left="0"/>
-        <w:rPr/>
-      </w:pPr>
-      <w:r>
-        <w:t xml:space="preserve">打开</w:t>
-      </w:r>
-      <w:r>
-        <w:rPr>
-          <w:rStyle w:val="690"/>
-          <w:b/>
-          <w:bCs/>
-        </w:rPr>
-        <w:t xml:space="preserve">设置</w:t>
-      </w:r>
-      <w:r>
-        <w:t xml:space="preserve"> </w:t>
-      </w:r>
-      <w:r>
-        <w:t xml:space="preserve">&gt;</w:t>
-      </w:r>
-      <w:r>
-        <w:t xml:space="preserve"> </w:t>
-      </w:r>
-      <w:r>
-        <w:rPr>
-          <w:rStyle w:val="690"/>
-          <w:b/>
-          <w:bCs/>
-        </w:rPr>
-        <w:t xml:space="preserve">蜂窝网络（或移动数据）</w:t>
-      </w:r>
       <w:r/>
     </w:p>
     <w:p>
       <w:pPr>
-        <w:keepNext w:val="false"/>
-        <w:keepLines w:val="false"/>
-        <w:widowControl w:val="true"/>
-        <w:numPr>
-          <w:ilvl w:val="0"/>
-          <w:numId w:val="3"/>
-        </w:numPr>
-        <w:suppressLineNumbers w:val="false"/>
-        <w:pBdr>
-          <w:top w:val="single" w:color="e5e7eb" w:sz="2" w:space="0"/>
-          <w:left w:val="single" w:color="e5e7eb" w:sz="2" w:space="0"/>
-          <w:bottom w:val="single" w:color="e5e7eb" w:sz="2" w:space="0"/>
-          <w:right w:val="single" w:color="e5e7eb" w:sz="2" w:space="0"/>
-        </w:pBdr>
-        <w:spacing w:after="0" w:afterAutospacing="1" w:before="0" w:beforeAutospacing="1"/>
-        <w:ind w:hanging="360" w:left="0"/>
-        <w:rPr/>
-      </w:pPr>
-      <w:r>
-        <w:t xml:space="preserve">选择您的</w:t>
-      </w:r>
-      <w:r>
-        <w:t xml:space="preserve"> </w:t>
-      </w:r>
-      <w:r>
-        <w:rPr>
-          <w:rStyle w:val="690"/>
-          <w:b/>
-          <w:bCs/>
-        </w:rPr>
-        <w:t xml:space="preserve">eSIM</w:t>
-      </w:r>
-      <w:r/>
-    </w:p>
-    <w:p>
-      <w:pPr>
-        <w:keepNext w:val="false"/>
-        <w:keepLines w:val="false"/>
-        <w:widowControl w:val="true"/>
-        <w:numPr>
-          <w:ilvl w:val="0"/>
-          <w:numId w:val="3"/>
-        </w:numPr>
-        <w:suppressLineNumbers w:val="false"/>
-        <w:pBdr>
-          <w:top w:val="single" w:color="e5e7eb" w:sz="2" w:space="0"/>
-          <w:left w:val="single" w:color="e5e7eb" w:sz="2" w:space="0"/>
-          <w:bottom w:val="single" w:color="e5e7eb" w:sz="2" w:space="0"/>
-          <w:right w:val="single" w:color="e5e7eb" w:sz="2" w:space="0"/>
-        </w:pBdr>
-        <w:spacing w:after="0" w:afterAutospacing="1" w:before="0" w:beforeAutospacing="1"/>
-        <w:ind w:hanging="360" w:left="0"/>
-        <w:rPr/>
-      </w:pPr>
-      <w:r>
-        <w:t xml:space="preserve">选择</w:t>
-      </w:r>
-      <w:r>
-        <w:rPr>
-          <w:rStyle w:val="690"/>
-          <w:b/>
-          <w:bCs/>
-        </w:rPr>
-        <w:t xml:space="preserve">网络选择</w:t>
-      </w:r>
-      <w:r/>
-    </w:p>
-    <w:p>
-      <w:pPr>
-        <w:keepNext w:val="false"/>
-        <w:keepLines w:val="false"/>
-        <w:widowControl w:val="true"/>
-        <w:numPr>
-          <w:ilvl w:val="0"/>
-          <w:numId w:val="3"/>
-        </w:numPr>
-        <w:suppressLineNumbers w:val="false"/>
-        <w:pBdr>
-          <w:top w:val="single" w:color="e5e7eb" w:sz="2" w:space="0"/>
-          <w:left w:val="single" w:color="e5e7eb" w:sz="2" w:space="0"/>
-          <w:bottom w:val="single" w:color="e5e7eb" w:sz="2" w:space="0"/>
-          <w:right w:val="single" w:color="e5e7eb" w:sz="2" w:space="0"/>
-        </w:pBdr>
-        <w:spacing w:after="0" w:afterAutospacing="1" w:before="0" w:beforeAutospacing="1"/>
-        <w:ind w:hanging="360" w:left="0"/>
-        <w:rPr/>
-      </w:pPr>
-      <w:r>
-        <w:t xml:space="preserve">关闭</w:t>
-      </w:r>
-      <w:r>
-        <w:rPr>
-          <w:rStyle w:val="690"/>
-          <w:b/>
-          <w:bCs/>
-        </w:rPr>
-        <w:t xml:space="preserve">自动</w:t>
-      </w:r>
-      <w:r/>
-    </w:p>
-    <w:p>
-      <w:pPr>
-        <w:keepNext w:val="false"/>
-        <w:keepLines w:val="false"/>
-        <w:widowControl w:val="true"/>
-        <w:numPr>
-          <w:ilvl w:val="0"/>
-          <w:numId w:val="3"/>
-        </w:numPr>
-        <w:suppressLineNumbers w:val="false"/>
-        <w:pBdr>
-          <w:top w:val="single" w:color="e5e7eb" w:sz="2" w:space="0"/>
-          <w:left w:val="single" w:color="e5e7eb" w:sz="2" w:space="0"/>
-          <w:bottom w:val="single" w:color="e5e7eb" w:sz="2" w:space="0"/>
-          <w:right w:val="single" w:color="e5e7eb" w:sz="2" w:space="0"/>
-        </w:pBdr>
-        <w:spacing w:after="0" w:afterAutospacing="1" w:before="0" w:beforeAutospacing="1"/>
-        <w:ind w:hanging="360" w:left="0"/>
-        <w:rPr/>
-      </w:pPr>
-      <w:r>
-        <w:t xml:space="preserve">选择</w:t>
-      </w:r>
-      <w:r>
-        <w:t xml:space="preserve"> </w:t>
-      </w:r>
-      <w:r>
-        <w:t xml:space="preserve"> </w:t>
-      </w:r>
-      <w:r>
-        <w:rPr>
-          <w:rStyle w:val="690"/>
-          <w:b/>
-          <w:bCs/>
-        </w:rPr>
-        <w:t xml:space="preserve">eSIM 应用连接说明</w:t>
-      </w:r>
-      <w:r>
-        <w:t xml:space="preserve">中显示的网络</w:t>
-      </w:r>
-      <w:r/>
-    </w:p>
-    <w:p>
-      <w:pPr>
-        <w:pStyle w:val="689"/>
+        <w:pStyle w:val="910"/>
         <w:keepNext w:val="false"/>
         <w:keepLines w:val="false"/>
         <w:widowControl w:val="true"/>
@@ -666,246 +335,21 @@
           <w:bottom w:val="single" w:color="e5e7eb" w:sz="2" w:space="0"/>
           <w:right w:val="single" w:color="e5e7eb" w:sz="2" w:space="0"/>
         </w:pBdr>
-        <w:spacing w:after="100" w:afterAutospacing="0" w:before="380" w:beforeAutospacing="0"/>
-        <w:ind w:right="0" w:left="0"/>
-        <w:rPr>
-          <w:rFonts w:hint="default" w:ascii="sans-serif" w:hAnsi="sans-serif" w:eastAsia="sans-serif" w:cs="sans-serif"/>
-        </w:rPr>
-      </w:pPr>
-      <w:r>
-        <w:rPr>
-          <w:rStyle w:val="690"/>
-          <w:rFonts w:hint="default" w:ascii="sans-serif" w:hAnsi="sans-serif" w:eastAsia="sans-serif" w:cs="sans-serif"/>
-          <w:b/>
-          <w:bCs/>
-        </w:rPr>
-        <w:t xml:space="preserve">第 3 步：更新 APN 设置（如果需要）</w:t>
-      </w:r>
+        <w:spacing/>
+        <w:ind/>
+        <w:rPr/>
+      </w:pPr>
       <w:r>
         <w:rPr>
           <w:rFonts w:hint="default" w:ascii="sans-serif" w:hAnsi="sans-serif" w:eastAsia="sans-serif" w:cs="sans-serif"/>
         </w:rPr>
-      </w:r>
-    </w:p>
-    <w:p>
-      <w:pPr>
-        <w:keepNext w:val="false"/>
-        <w:keepLines w:val="false"/>
-        <w:widowControl w:val="true"/>
-        <w:numPr>
-          <w:ilvl w:val="0"/>
-          <w:numId w:val="4"/>
-        </w:numPr>
-        <w:suppressLineNumbers w:val="false"/>
-        <w:pBdr>
-          <w:top w:val="single" w:color="e5e7eb" w:sz="2" w:space="0"/>
-          <w:left w:val="single" w:color="e5e7eb" w:sz="2" w:space="0"/>
-          <w:bottom w:val="single" w:color="e5e7eb" w:sz="2" w:space="0"/>
-          <w:right w:val="single" w:color="e5e7eb" w:sz="2" w:space="0"/>
-        </w:pBdr>
-        <w:spacing w:after="0" w:afterAutospacing="1" w:before="0" w:beforeAutospacing="1"/>
-        <w:ind w:hanging="360" w:left="0"/>
-        <w:rPr/>
-      </w:pPr>
-      <w:r>
-        <w:t xml:space="preserve">打开</w:t>
-      </w:r>
-      <w:r>
-        <w:rPr>
-          <w:rStyle w:val="690"/>
-          <w:b/>
-          <w:bCs/>
-        </w:rPr>
-        <w:t xml:space="preserve">设置 &gt; 蜂窝网络（或移动数据）</w:t>
+        <w:t xml:space="preserve">1. Abre Ajustes</w:t>
       </w:r>
       <w:r/>
     </w:p>
     <w:p>
       <w:pPr>
-        <w:keepNext w:val="false"/>
-        <w:keepLines w:val="false"/>
-        <w:widowControl w:val="true"/>
-        <w:numPr>
-          <w:ilvl w:val="0"/>
-          <w:numId w:val="4"/>
-        </w:numPr>
-        <w:suppressLineNumbers w:val="false"/>
-        <w:pBdr>
-          <w:top w:val="single" w:color="e5e7eb" w:sz="2" w:space="0"/>
-          <w:left w:val="single" w:color="e5e7eb" w:sz="2" w:space="0"/>
-          <w:bottom w:val="single" w:color="e5e7eb" w:sz="2" w:space="0"/>
-          <w:right w:val="single" w:color="e5e7eb" w:sz="2" w:space="0"/>
-        </w:pBdr>
-        <w:spacing w:after="0" w:afterAutospacing="1" w:before="0" w:beforeAutospacing="1"/>
-        <w:ind w:hanging="360" w:left="0"/>
-        <w:rPr/>
-      </w:pPr>
-      <w:r>
-        <w:t xml:space="preserve">选择您的</w:t>
-      </w:r>
-      <w:r>
-        <w:t xml:space="preserve"> </w:t>
-      </w:r>
-      <w:r>
-        <w:rPr>
-          <w:rStyle w:val="690"/>
-          <w:b/>
-          <w:bCs/>
-        </w:rPr>
-        <w:t xml:space="preserve">eSIM</w:t>
-      </w:r>
-      <w:r/>
-    </w:p>
-    <w:p>
-      <w:pPr>
-        <w:keepNext w:val="false"/>
-        <w:keepLines w:val="false"/>
-        <w:widowControl w:val="true"/>
-        <w:numPr>
-          <w:ilvl w:val="0"/>
-          <w:numId w:val="4"/>
-        </w:numPr>
-        <w:suppressLineNumbers w:val="false"/>
-        <w:pBdr>
-          <w:top w:val="single" w:color="e5e7eb" w:sz="2" w:space="0"/>
-          <w:left w:val="single" w:color="e5e7eb" w:sz="2" w:space="0"/>
-          <w:bottom w:val="single" w:color="e5e7eb" w:sz="2" w:space="0"/>
-          <w:right w:val="single" w:color="e5e7eb" w:sz="2" w:space="0"/>
-        </w:pBdr>
-        <w:spacing w:after="0" w:afterAutospacing="1" w:before="0" w:beforeAutospacing="1"/>
-        <w:ind w:hanging="360" w:left="0"/>
-        <w:rPr/>
-      </w:pPr>
-      <w:r>
-        <w:t xml:space="preserve">选择</w:t>
-      </w:r>
-      <w:r>
-        <w:rPr>
-          <w:rStyle w:val="690"/>
-          <w:b/>
-          <w:bCs/>
-        </w:rPr>
-        <w:t xml:space="preserve">蜂窝数据网络（或移动数据网络）</w:t>
-      </w:r>
-      <w:r/>
-    </w:p>
-    <w:p>
-      <w:pPr>
-        <w:keepNext w:val="false"/>
-        <w:keepLines w:val="false"/>
-        <w:widowControl w:val="true"/>
-        <w:numPr>
-          <w:ilvl w:val="0"/>
-          <w:numId w:val="4"/>
-        </w:numPr>
-        <w:suppressLineNumbers w:val="false"/>
-        <w:pBdr>
-          <w:top w:val="single" w:color="e5e7eb" w:sz="2" w:space="0"/>
-          <w:left w:val="single" w:color="e5e7eb" w:sz="2" w:space="0"/>
-          <w:bottom w:val="single" w:color="e5e7eb" w:sz="2" w:space="0"/>
-          <w:right w:val="single" w:color="e5e7eb" w:sz="2" w:space="0"/>
-        </w:pBdr>
-        <w:spacing w:after="0" w:afterAutospacing="1" w:before="0" w:beforeAutospacing="1"/>
-        <w:ind w:hanging="360" w:left="0"/>
-        <w:rPr/>
-      </w:pPr>
-      <w:r>
-        <w:t xml:space="preserve">按照 </w:t>
-      </w:r>
-      <w:r>
-        <w:t xml:space="preserve"> </w:t>
-      </w:r>
-      <w:r>
-        <w:rPr>
-          <w:rStyle w:val="690"/>
-          <w:b/>
-          <w:bCs/>
-        </w:rPr>
-        <w:t xml:space="preserve">eSIM</w:t>
-      </w:r>
-      <w:r>
-        <w:t xml:space="preserve"> 应用中显示的内容准确输入</w:t>
-      </w:r>
-      <w:r>
-        <w:t xml:space="preserve"> </w:t>
-      </w:r>
-      <w:r>
-        <w:rPr>
-          <w:rStyle w:val="690"/>
-          <w:b/>
-          <w:bCs/>
-        </w:rPr>
-        <w:t xml:space="preserve">APN</w:t>
-      </w:r>
-      <w:r/>
-    </w:p>
-    <w:p>
-      <w:pPr>
-        <w:keepNext w:val="false"/>
-        <w:keepLines w:val="false"/>
-        <w:widowControl w:val="true"/>
-        <w:numPr>
-          <w:ilvl w:val="0"/>
-          <w:numId w:val="4"/>
-        </w:numPr>
-        <w:suppressLineNumbers w:val="false"/>
-        <w:pBdr>
-          <w:top w:val="single" w:color="e5e7eb" w:sz="2" w:space="0"/>
-          <w:left w:val="single" w:color="e5e7eb" w:sz="2" w:space="0"/>
-          <w:bottom w:val="single" w:color="e5e7eb" w:sz="2" w:space="0"/>
-          <w:right w:val="single" w:color="e5e7eb" w:sz="2" w:space="0"/>
-        </w:pBdr>
-        <w:spacing w:after="0" w:afterAutospacing="1" w:before="0" w:beforeAutospacing="1"/>
-        <w:ind w:hanging="360" w:left="0"/>
-        <w:rPr/>
-      </w:pPr>
-      <w:r>
-        <w:t xml:space="preserve">将其他字段留空</w:t>
-      </w:r>
-      <w:r/>
-    </w:p>
-    <w:p>
-      <w:pPr>
-        <w:keepNext w:val="false"/>
-        <w:keepLines w:val="false"/>
-        <w:widowControl w:val="true"/>
-        <w:numPr>
-          <w:ilvl w:val="0"/>
-          <w:numId w:val="4"/>
-        </w:numPr>
-        <w:suppressLineNumbers w:val="false"/>
-        <w:pBdr>
-          <w:top w:val="single" w:color="e5e7eb" w:sz="2" w:space="0"/>
-          <w:left w:val="single" w:color="e5e7eb" w:sz="2" w:space="0"/>
-          <w:bottom w:val="single" w:color="e5e7eb" w:sz="2" w:space="0"/>
-          <w:right w:val="single" w:color="e5e7eb" w:sz="2" w:space="0"/>
-        </w:pBdr>
-        <w:spacing w:after="0" w:afterAutospacing="1" w:before="0" w:beforeAutospacing="1"/>
-        <w:ind w:hanging="360" w:left="0"/>
-        <w:rPr/>
-      </w:pPr>
-      <w:r>
-        <w:t xml:space="preserve">如果自动设置了</w:t>
-      </w:r>
-      <w:r>
-        <w:t xml:space="preserve"> </w:t>
-      </w:r>
-      <w:r>
-        <w:rPr>
-          <w:rStyle w:val="690"/>
-          <w:b/>
-          <w:bCs/>
-        </w:rPr>
-        <w:t xml:space="preserve">APN</w:t>
-      </w:r>
-      <w:r>
-        <w:t xml:space="preserve">，则无需进行任何更改</w:t>
-      </w:r>
-      <w:r/>
-    </w:p>
-    <w:p>
-      <w:pPr>
-        <w:pStyle w:val="689"/>
+        <w:pStyle w:val="910"/>
         <w:keepNext w:val="false"/>
         <w:keepLines w:val="false"/>
         <w:widowControl w:val="true"/>
@@ -916,146 +360,20 @@
           <w:bottom w:val="single" w:color="e5e7eb" w:sz="2" w:space="0"/>
           <w:right w:val="single" w:color="e5e7eb" w:sz="2" w:space="0"/>
         </w:pBdr>
-        <w:spacing w:after="100" w:afterAutospacing="0" w:before="380" w:beforeAutospacing="0"/>
-        <w:ind w:right="0" w:left="0"/>
-        <w:rPr>
-          <w:rFonts w:hint="default" w:ascii="sans-serif" w:hAnsi="sans-serif" w:eastAsia="sans-serif" w:cs="sans-serif"/>
-        </w:rPr>
-      </w:pPr>
-      <w:r>
-        <w:rPr>
-          <w:rStyle w:val="690"/>
-          <w:rFonts w:hint="default" w:ascii="sans-serif" w:hAnsi="sans-serif" w:eastAsia="sans-serif" w:cs="sans-serif"/>
-          <w:b/>
-          <w:bCs/>
-        </w:rPr>
-        <w:t xml:space="preserve">第 4 步：启用数据漫游（如果需要）</w:t>
-      </w:r>
+        <w:spacing/>
+        <w:ind/>
+        <w:rPr/>
+      </w:pPr>
       <w:r>
         <w:rPr>
           <w:rFonts w:hint="default" w:ascii="sans-serif" w:hAnsi="sans-serif" w:eastAsia="sans-serif" w:cs="sans-serif"/>
         </w:rPr>
       </w:r>
-    </w:p>
-    <w:p>
-      <w:pPr>
-        <w:keepNext w:val="false"/>
-        <w:keepLines w:val="false"/>
-        <w:widowControl w:val="true"/>
-        <w:numPr>
-          <w:ilvl w:val="0"/>
-          <w:numId w:val="5"/>
-        </w:numPr>
-        <w:suppressLineNumbers w:val="false"/>
-        <w:pBdr>
-          <w:top w:val="single" w:color="e5e7eb" w:sz="2" w:space="0"/>
-          <w:left w:val="single" w:color="e5e7eb" w:sz="2" w:space="0"/>
-          <w:bottom w:val="single" w:color="e5e7eb" w:sz="2" w:space="0"/>
-          <w:right w:val="single" w:color="e5e7eb" w:sz="2" w:space="0"/>
-        </w:pBdr>
-        <w:spacing w:after="0" w:afterAutospacing="1" w:before="0" w:beforeAutospacing="1"/>
-        <w:ind w:hanging="360" w:left="0"/>
-        <w:rPr/>
-      </w:pPr>
-      <w:r>
-        <w:t xml:space="preserve">打开</w:t>
-      </w:r>
-      <w:r>
-        <w:rPr>
-          <w:rStyle w:val="690"/>
-          <w:b/>
-          <w:bCs/>
-        </w:rPr>
-        <w:t xml:space="preserve">设置 &gt; 蜂窝网络（或移动数据）</w:t>
-      </w:r>
       <w:r/>
     </w:p>
     <w:p>
       <w:pPr>
-        <w:keepNext w:val="false"/>
-        <w:keepLines w:val="false"/>
-        <w:widowControl w:val="true"/>
-        <w:numPr>
-          <w:ilvl w:val="0"/>
-          <w:numId w:val="5"/>
-        </w:numPr>
-        <w:suppressLineNumbers w:val="false"/>
-        <w:pBdr>
-          <w:top w:val="single" w:color="e5e7eb" w:sz="2" w:space="0"/>
-          <w:left w:val="single" w:color="e5e7eb" w:sz="2" w:space="0"/>
-          <w:bottom w:val="single" w:color="e5e7eb" w:sz="2" w:space="0"/>
-          <w:right w:val="single" w:color="e5e7eb" w:sz="2" w:space="0"/>
-        </w:pBdr>
-        <w:spacing w:after="0" w:afterAutospacing="1" w:before="0" w:beforeAutospacing="1"/>
-        <w:ind w:hanging="360" w:left="0"/>
-        <w:rPr/>
-      </w:pPr>
-      <w:r>
-        <w:t xml:space="preserve">选择您的</w:t>
-      </w:r>
-      <w:r>
-        <w:t xml:space="preserve"> </w:t>
-      </w:r>
-      <w:r>
-        <w:rPr>
-          <w:rStyle w:val="690"/>
-          <w:b/>
-          <w:bCs/>
-        </w:rPr>
-        <w:t xml:space="preserve">eSIM</w:t>
-      </w:r>
-      <w:r/>
-    </w:p>
-    <w:p>
-      <w:pPr>
-        <w:keepNext w:val="false"/>
-        <w:keepLines w:val="false"/>
-        <w:widowControl w:val="true"/>
-        <w:numPr>
-          <w:ilvl w:val="0"/>
-          <w:numId w:val="5"/>
-        </w:numPr>
-        <w:suppressLineNumbers w:val="false"/>
-        <w:pBdr>
-          <w:top w:val="single" w:color="e5e7eb" w:sz="2" w:space="0"/>
-          <w:left w:val="single" w:color="e5e7eb" w:sz="2" w:space="0"/>
-          <w:bottom w:val="single" w:color="e5e7eb" w:sz="2" w:space="0"/>
-          <w:right w:val="single" w:color="e5e7eb" w:sz="2" w:space="0"/>
-        </w:pBdr>
-        <w:spacing w:after="0" w:afterAutospacing="1" w:before="0" w:beforeAutospacing="1"/>
-        <w:ind w:hanging="360" w:left="0"/>
-        <w:rPr/>
-      </w:pPr>
-      <w:r>
-        <w:t xml:space="preserve">按照 </w:t>
-      </w:r>
-      <w:r>
-        <w:t xml:space="preserve"> </w:t>
-      </w:r>
-      <w:r>
-        <w:rPr>
-          <w:rStyle w:val="690"/>
-          <w:b/>
-          <w:bCs/>
-        </w:rPr>
-        <w:t xml:space="preserve">eSIM</w:t>
-      </w:r>
-      <w:r>
-        <w:t xml:space="preserve"> 应用中的操作指示，开启或关闭</w:t>
-      </w:r>
-      <w:r>
-        <w:rPr>
-          <w:rStyle w:val="690"/>
-          <w:b/>
-          <w:bCs/>
-        </w:rPr>
-        <w:t xml:space="preserve">数据漫游</w:t>
-      </w:r>
-      <w:r/>
-    </w:p>
-    <w:p>
-      <w:pPr>
-        <w:pStyle w:val="689"/>
+        <w:pStyle w:val="910"/>
         <w:keepNext w:val="false"/>
         <w:keepLines w:val="false"/>
         <w:widowControl w:val="true"/>
@@ -1068,24 +386,1051 @@
         </w:pBdr>
         <w:spacing/>
         <w:ind/>
-        <w:rPr>
-          <w:rFonts w:hint="default" w:ascii="sans-serif" w:hAnsi="sans-serif" w:eastAsia="sans-serif" w:cs="sans-serif"/>
-        </w:rPr>
+        <w:rPr/>
       </w:pPr>
       <w:r>
         <w:rPr>
           <w:rFonts w:hint="default" w:ascii="sans-serif" w:hAnsi="sans-serif" w:eastAsia="sans-serif" w:cs="sans-serif"/>
         </w:rPr>
-        <w:t xml:space="preserve">完成上述步骤后，您的 eSIM 应该可以连接到互联网。 如果您仍有问题，请联系我们的支持团队。我们提供 24/7 全天候服务，随时乐意为您提供帮助。</w:t>
+        <w:t xml:space="preserve">2. Selecciona Datos móviles</w:t>
       </w:r>
+      <w:r/>
+    </w:p>
+    <w:p>
+      <w:pPr>
+        <w:pStyle w:val="910"/>
+        <w:keepNext w:val="false"/>
+        <w:keepLines w:val="false"/>
+        <w:widowControl w:val="true"/>
+        <w:suppressLineNumbers w:val="false"/>
+        <w:pBdr>
+          <w:top w:val="single" w:color="e5e7eb" w:sz="2" w:space="0"/>
+          <w:left w:val="single" w:color="e5e7eb" w:sz="2" w:space="0"/>
+          <w:bottom w:val="single" w:color="e5e7eb" w:sz="2" w:space="0"/>
+          <w:right w:val="single" w:color="e5e7eb" w:sz="2" w:space="0"/>
+        </w:pBdr>
+        <w:spacing/>
+        <w:ind/>
+        <w:rPr/>
+      </w:pPr>
       <w:r>
         <w:rPr>
           <w:rFonts w:hint="default" w:ascii="sans-serif" w:hAnsi="sans-serif" w:eastAsia="sans-serif" w:cs="sans-serif"/>
         </w:rPr>
       </w:r>
       <w:r/>
+    </w:p>
+    <w:p>
+      <w:pPr>
+        <w:pStyle w:val="910"/>
+        <w:keepNext w:val="false"/>
+        <w:keepLines w:val="false"/>
+        <w:widowControl w:val="true"/>
+        <w:suppressLineNumbers w:val="false"/>
+        <w:pBdr>
+          <w:top w:val="single" w:color="e5e7eb" w:sz="2" w:space="0"/>
+          <w:left w:val="single" w:color="e5e7eb" w:sz="2" w:space="0"/>
+          <w:bottom w:val="single" w:color="e5e7eb" w:sz="2" w:space="0"/>
+          <w:right w:val="single" w:color="e5e7eb" w:sz="2" w:space="0"/>
+        </w:pBdr>
+        <w:spacing/>
+        <w:ind/>
+        <w:rPr/>
+      </w:pPr>
+      <w:r>
+        <w:rPr>
+          <w:rFonts w:hint="default" w:ascii="sans-serif" w:hAnsi="sans-serif" w:eastAsia="sans-serif" w:cs="sans-serif"/>
+        </w:rPr>
+        <w:t xml:space="preserve">3. Selecciona tu eSIM</w:t>
+      </w:r>
       <w:r/>
+    </w:p>
+    <w:p>
+      <w:pPr>
+        <w:pStyle w:val="910"/>
+        <w:keepNext w:val="false"/>
+        <w:keepLines w:val="false"/>
+        <w:widowControl w:val="true"/>
+        <w:suppressLineNumbers w:val="false"/>
+        <w:pBdr>
+          <w:top w:val="single" w:color="e5e7eb" w:sz="2" w:space="0"/>
+          <w:left w:val="single" w:color="e5e7eb" w:sz="2" w:space="0"/>
+          <w:bottom w:val="single" w:color="e5e7eb" w:sz="2" w:space="0"/>
+          <w:right w:val="single" w:color="e5e7eb" w:sz="2" w:space="0"/>
+        </w:pBdr>
+        <w:spacing/>
+        <w:ind/>
+        <w:rPr/>
+      </w:pPr>
+      <w:r>
+        <w:rPr>
+          <w:rFonts w:hint="default" w:ascii="sans-serif" w:hAnsi="sans-serif" w:eastAsia="sans-serif" w:cs="sans-serif"/>
+        </w:rPr>
+      </w:r>
       <w:r/>
+    </w:p>
+    <w:p>
+      <w:pPr>
+        <w:pStyle w:val="910"/>
+        <w:keepNext w:val="false"/>
+        <w:keepLines w:val="false"/>
+        <w:widowControl w:val="true"/>
+        <w:suppressLineNumbers w:val="false"/>
+        <w:pBdr>
+          <w:top w:val="single" w:color="e5e7eb" w:sz="2" w:space="0"/>
+          <w:left w:val="single" w:color="e5e7eb" w:sz="2" w:space="0"/>
+          <w:bottom w:val="single" w:color="e5e7eb" w:sz="2" w:space="0"/>
+          <w:right w:val="single" w:color="e5e7eb" w:sz="2" w:space="0"/>
+        </w:pBdr>
+        <w:spacing/>
+        <w:ind/>
+        <w:rPr/>
+      </w:pPr>
+      <w:r>
+        <w:rPr>
+          <w:rFonts w:hint="default" w:ascii="sans-serif" w:hAnsi="sans-serif" w:eastAsia="sans-serif" w:cs="sans-serif"/>
+        </w:rPr>
+        <w:t xml:space="preserve">4. Si no está activado, activa la opción "Activar este número"</w:t>
+      </w:r>
+      <w:r/>
+    </w:p>
+    <w:p>
+      <w:pPr>
+        <w:pStyle w:val="910"/>
+        <w:keepNext w:val="false"/>
+        <w:keepLines w:val="false"/>
+        <w:widowControl w:val="true"/>
+        <w:suppressLineNumbers w:val="false"/>
+        <w:pBdr>
+          <w:top w:val="single" w:color="e5e7eb" w:sz="2" w:space="0"/>
+          <w:left w:val="single" w:color="e5e7eb" w:sz="2" w:space="0"/>
+          <w:bottom w:val="single" w:color="e5e7eb" w:sz="2" w:space="0"/>
+          <w:right w:val="single" w:color="e5e7eb" w:sz="2" w:space="0"/>
+        </w:pBdr>
+        <w:spacing/>
+        <w:ind/>
+        <w:rPr/>
+      </w:pPr>
+      <w:r>
+        <w:rPr>
+          <w:rFonts w:hint="default" w:ascii="sans-serif" w:hAnsi="sans-serif" w:eastAsia="sans-serif" w:cs="sans-serif"/>
+        </w:rPr>
+      </w:r>
+      <w:r/>
+    </w:p>
+    <w:p>
+      <w:pPr>
+        <w:pStyle w:val="910"/>
+        <w:keepNext w:val="false"/>
+        <w:keepLines w:val="false"/>
+        <w:widowControl w:val="true"/>
+        <w:suppressLineNumbers w:val="false"/>
+        <w:pBdr>
+          <w:top w:val="single" w:color="e5e7eb" w:sz="2" w:space="0"/>
+          <w:left w:val="single" w:color="e5e7eb" w:sz="2" w:space="0"/>
+          <w:bottom w:val="single" w:color="e5e7eb" w:sz="2" w:space="0"/>
+          <w:right w:val="single" w:color="e5e7eb" w:sz="2" w:space="0"/>
+        </w:pBdr>
+        <w:spacing/>
+        <w:ind/>
+        <w:rPr/>
+      </w:pPr>
+      <w:r>
+        <w:rPr>
+          <w:rFonts w:hint="default" w:ascii="sans-serif" w:hAnsi="sans-serif" w:eastAsia="sans-serif" w:cs="sans-serif"/>
+        </w:rPr>
+        <w:t xml:space="preserve">5. Vuelve a Datos móviles y selecciona la eSIM como tu número de datos</w:t>
+      </w:r>
+      <w:r/>
+    </w:p>
+    <w:p>
+      <w:pPr>
+        <w:pStyle w:val="910"/>
+        <w:keepNext w:val="false"/>
+        <w:keepLines w:val="false"/>
+        <w:widowControl w:val="true"/>
+        <w:suppressLineNumbers w:val="false"/>
+        <w:pBdr>
+          <w:top w:val="single" w:color="e5e7eb" w:sz="2" w:space="0"/>
+          <w:left w:val="single" w:color="e5e7eb" w:sz="2" w:space="0"/>
+          <w:bottom w:val="single" w:color="e5e7eb" w:sz="2" w:space="0"/>
+          <w:right w:val="single" w:color="e5e7eb" w:sz="2" w:space="0"/>
+        </w:pBdr>
+        <w:spacing/>
+        <w:ind/>
+        <w:rPr/>
+      </w:pPr>
+      <w:r>
+        <w:rPr>
+          <w:rFonts w:hint="default" w:ascii="sans-serif" w:hAnsi="sans-serif" w:eastAsia="sans-serif" w:cs="sans-serif"/>
+        </w:rPr>
+      </w:r>
+      <w:r/>
+    </w:p>
+    <w:p>
+      <w:pPr>
+        <w:pStyle w:val="910"/>
+        <w:keepNext w:val="false"/>
+        <w:keepLines w:val="false"/>
+        <w:widowControl w:val="true"/>
+        <w:suppressLineNumbers w:val="false"/>
+        <w:pBdr>
+          <w:top w:val="single" w:color="e5e7eb" w:sz="2" w:space="0"/>
+          <w:left w:val="single" w:color="e5e7eb" w:sz="2" w:space="0"/>
+          <w:bottom w:val="single" w:color="e5e7eb" w:sz="2" w:space="0"/>
+          <w:right w:val="single" w:color="e5e7eb" w:sz="2" w:space="0"/>
+        </w:pBdr>
+        <w:spacing/>
+        <w:ind/>
+        <w:rPr/>
+      </w:pPr>
+      <w:r>
+        <w:rPr>
+          <w:rFonts w:hint="default" w:ascii="sans-serif" w:hAnsi="sans-serif" w:eastAsia="sans-serif" w:cs="sans-serif"/>
+        </w:rPr>
+        <w:t xml:space="preserve">Paso 2: Conéctate a una red compatible</w:t>
+      </w:r>
+      <w:r/>
+    </w:p>
+    <w:p>
+      <w:pPr>
+        <w:pStyle w:val="910"/>
+        <w:keepNext w:val="false"/>
+        <w:keepLines w:val="false"/>
+        <w:widowControl w:val="true"/>
+        <w:suppressLineNumbers w:val="false"/>
+        <w:pBdr>
+          <w:top w:val="single" w:color="e5e7eb" w:sz="2" w:space="0"/>
+          <w:left w:val="single" w:color="e5e7eb" w:sz="2" w:space="0"/>
+          <w:bottom w:val="single" w:color="e5e7eb" w:sz="2" w:space="0"/>
+          <w:right w:val="single" w:color="e5e7eb" w:sz="2" w:space="0"/>
+        </w:pBdr>
+        <w:spacing/>
+        <w:ind/>
+        <w:rPr/>
+      </w:pPr>
+      <w:r>
+        <w:rPr>
+          <w:rFonts w:hint="default" w:ascii="sans-serif" w:hAnsi="sans-serif" w:eastAsia="sans-serif" w:cs="sans-serif"/>
+        </w:rPr>
+      </w:r>
+      <w:r/>
+    </w:p>
+    <w:p>
+      <w:pPr>
+        <w:pStyle w:val="910"/>
+        <w:keepNext w:val="false"/>
+        <w:keepLines w:val="false"/>
+        <w:widowControl w:val="true"/>
+        <w:suppressLineNumbers w:val="false"/>
+        <w:pBdr>
+          <w:top w:val="single" w:color="e5e7eb" w:sz="2" w:space="0"/>
+          <w:left w:val="single" w:color="e5e7eb" w:sz="2" w:space="0"/>
+          <w:bottom w:val="single" w:color="e5e7eb" w:sz="2" w:space="0"/>
+          <w:right w:val="single" w:color="e5e7eb" w:sz="2" w:space="0"/>
+        </w:pBdr>
+        <w:spacing/>
+        <w:ind/>
+        <w:rPr/>
+      </w:pPr>
+      <w:r>
+        <w:rPr>
+          <w:rFonts w:hint="default" w:ascii="sans-serif" w:hAnsi="sans-serif" w:eastAsia="sans-serif" w:cs="sans-serif"/>
+        </w:rPr>
+        <w:t xml:space="preserve">1. Abre Ajustes &gt; Datos móviles</w:t>
+      </w:r>
+      <w:r/>
+    </w:p>
+    <w:p>
+      <w:pPr>
+        <w:pStyle w:val="910"/>
+        <w:keepNext w:val="false"/>
+        <w:keepLines w:val="false"/>
+        <w:widowControl w:val="true"/>
+        <w:suppressLineNumbers w:val="false"/>
+        <w:pBdr>
+          <w:top w:val="single" w:color="e5e7eb" w:sz="2" w:space="0"/>
+          <w:left w:val="single" w:color="e5e7eb" w:sz="2" w:space="0"/>
+          <w:bottom w:val="single" w:color="e5e7eb" w:sz="2" w:space="0"/>
+          <w:right w:val="single" w:color="e5e7eb" w:sz="2" w:space="0"/>
+        </w:pBdr>
+        <w:spacing/>
+        <w:ind/>
+        <w:rPr/>
+      </w:pPr>
+      <w:r>
+        <w:rPr>
+          <w:rFonts w:hint="default" w:ascii="sans-serif" w:hAnsi="sans-serif" w:eastAsia="sans-serif" w:cs="sans-serif"/>
+        </w:rPr>
+      </w:r>
+      <w:r/>
+    </w:p>
+    <w:p>
+      <w:pPr>
+        <w:pStyle w:val="910"/>
+        <w:keepNext w:val="false"/>
+        <w:keepLines w:val="false"/>
+        <w:widowControl w:val="true"/>
+        <w:suppressLineNumbers w:val="false"/>
+        <w:pBdr>
+          <w:top w:val="single" w:color="e5e7eb" w:sz="2" w:space="0"/>
+          <w:left w:val="single" w:color="e5e7eb" w:sz="2" w:space="0"/>
+          <w:bottom w:val="single" w:color="e5e7eb" w:sz="2" w:space="0"/>
+          <w:right w:val="single" w:color="e5e7eb" w:sz="2" w:space="0"/>
+        </w:pBdr>
+        <w:spacing/>
+        <w:ind/>
+        <w:rPr/>
+      </w:pPr>
+      <w:r>
+        <w:rPr>
+          <w:rFonts w:hint="default" w:ascii="sans-serif" w:hAnsi="sans-serif" w:eastAsia="sans-serif" w:cs="sans-serif"/>
+        </w:rPr>
+        <w:t xml:space="preserve">2. Selecciona tu eSIM</w:t>
+      </w:r>
+      <w:r/>
+    </w:p>
+    <w:p>
+      <w:pPr>
+        <w:pStyle w:val="910"/>
+        <w:keepNext w:val="false"/>
+        <w:keepLines w:val="false"/>
+        <w:widowControl w:val="true"/>
+        <w:suppressLineNumbers w:val="false"/>
+        <w:pBdr>
+          <w:top w:val="single" w:color="e5e7eb" w:sz="2" w:space="0"/>
+          <w:left w:val="single" w:color="e5e7eb" w:sz="2" w:space="0"/>
+          <w:bottom w:val="single" w:color="e5e7eb" w:sz="2" w:space="0"/>
+          <w:right w:val="single" w:color="e5e7eb" w:sz="2" w:space="0"/>
+        </w:pBdr>
+        <w:spacing/>
+        <w:ind/>
+        <w:rPr/>
+      </w:pPr>
+      <w:r>
+        <w:rPr>
+          <w:rFonts w:hint="default" w:ascii="sans-serif" w:hAnsi="sans-serif" w:eastAsia="sans-serif" w:cs="sans-serif"/>
+        </w:rPr>
+      </w:r>
+      <w:r/>
+    </w:p>
+    <w:p>
+      <w:pPr>
+        <w:pStyle w:val="910"/>
+        <w:keepNext w:val="false"/>
+        <w:keepLines w:val="false"/>
+        <w:widowControl w:val="true"/>
+        <w:suppressLineNumbers w:val="false"/>
+        <w:pBdr>
+          <w:top w:val="single" w:color="e5e7eb" w:sz="2" w:space="0"/>
+          <w:left w:val="single" w:color="e5e7eb" w:sz="2" w:space="0"/>
+          <w:bottom w:val="single" w:color="e5e7eb" w:sz="2" w:space="0"/>
+          <w:right w:val="single" w:color="e5e7eb" w:sz="2" w:space="0"/>
+        </w:pBdr>
+        <w:spacing/>
+        <w:ind/>
+        <w:rPr/>
+      </w:pPr>
+      <w:r>
+        <w:rPr>
+          <w:rFonts w:hint="default" w:ascii="sans-serif" w:hAnsi="sans-serif" w:eastAsia="sans-serif" w:cs="sans-serif"/>
+        </w:rPr>
+        <w:t xml:space="preserve">3. Selecciona Selección de red</w:t>
+      </w:r>
+      <w:r/>
+    </w:p>
+    <w:p>
+      <w:pPr>
+        <w:pStyle w:val="910"/>
+        <w:keepNext w:val="false"/>
+        <w:keepLines w:val="false"/>
+        <w:widowControl w:val="true"/>
+        <w:suppressLineNumbers w:val="false"/>
+        <w:pBdr>
+          <w:top w:val="single" w:color="e5e7eb" w:sz="2" w:space="0"/>
+          <w:left w:val="single" w:color="e5e7eb" w:sz="2" w:space="0"/>
+          <w:bottom w:val="single" w:color="e5e7eb" w:sz="2" w:space="0"/>
+          <w:right w:val="single" w:color="e5e7eb" w:sz="2" w:space="0"/>
+        </w:pBdr>
+        <w:spacing/>
+        <w:ind/>
+        <w:rPr/>
+      </w:pPr>
+      <w:r>
+        <w:rPr>
+          <w:rFonts w:hint="default" w:ascii="sans-serif" w:hAnsi="sans-serif" w:eastAsia="sans-serif" w:cs="sans-serif"/>
+        </w:rPr>
+      </w:r>
+      <w:r/>
+    </w:p>
+    <w:p>
+      <w:pPr>
+        <w:pStyle w:val="910"/>
+        <w:keepNext w:val="false"/>
+        <w:keepLines w:val="false"/>
+        <w:widowControl w:val="true"/>
+        <w:suppressLineNumbers w:val="false"/>
+        <w:pBdr>
+          <w:top w:val="single" w:color="e5e7eb" w:sz="2" w:space="0"/>
+          <w:left w:val="single" w:color="e5e7eb" w:sz="2" w:space="0"/>
+          <w:bottom w:val="single" w:color="e5e7eb" w:sz="2" w:space="0"/>
+          <w:right w:val="single" w:color="e5e7eb" w:sz="2" w:space="0"/>
+        </w:pBdr>
+        <w:spacing/>
+        <w:ind/>
+        <w:rPr/>
+      </w:pPr>
+      <w:r>
+        <w:rPr>
+          <w:rFonts w:hint="default" w:ascii="sans-serif" w:hAnsi="sans-serif" w:eastAsia="sans-serif" w:cs="sans-serif"/>
+        </w:rPr>
+        <w:t xml:space="preserve">4. Desactiva la opción Automática</w:t>
+      </w:r>
+      <w:r/>
+    </w:p>
+    <w:p>
+      <w:pPr>
+        <w:pStyle w:val="910"/>
+        <w:keepNext w:val="false"/>
+        <w:keepLines w:val="false"/>
+        <w:widowControl w:val="true"/>
+        <w:suppressLineNumbers w:val="false"/>
+        <w:pBdr>
+          <w:top w:val="single" w:color="e5e7eb" w:sz="2" w:space="0"/>
+          <w:left w:val="single" w:color="e5e7eb" w:sz="2" w:space="0"/>
+          <w:bottom w:val="single" w:color="e5e7eb" w:sz="2" w:space="0"/>
+          <w:right w:val="single" w:color="e5e7eb" w:sz="2" w:space="0"/>
+        </w:pBdr>
+        <w:spacing/>
+        <w:ind/>
+        <w:rPr/>
+      </w:pPr>
+      <w:r>
+        <w:rPr>
+          <w:rFonts w:hint="default" w:ascii="sans-serif" w:hAnsi="sans-serif" w:eastAsia="sans-serif" w:cs="sans-serif"/>
+        </w:rPr>
+      </w:r>
+      <w:r/>
+    </w:p>
+    <w:p>
+      <w:pPr>
+        <w:pStyle w:val="910"/>
+        <w:keepNext w:val="false"/>
+        <w:keepLines w:val="false"/>
+        <w:widowControl w:val="true"/>
+        <w:suppressLineNumbers w:val="false"/>
+        <w:pBdr>
+          <w:top w:val="single" w:color="e5e7eb" w:sz="2" w:space="0"/>
+          <w:left w:val="single" w:color="e5e7eb" w:sz="2" w:space="0"/>
+          <w:bottom w:val="single" w:color="e5e7eb" w:sz="2" w:space="0"/>
+          <w:right w:val="single" w:color="e5e7eb" w:sz="2" w:space="0"/>
+        </w:pBdr>
+        <w:spacing/>
+        <w:ind/>
+        <w:rPr/>
+      </w:pPr>
+      <w:r>
+        <w:rPr>
+          <w:rFonts w:hint="default" w:ascii="sans-serif" w:hAnsi="sans-serif" w:eastAsia="sans-serif" w:cs="sans-serif"/>
+        </w:rPr>
+        <w:t xml:space="preserve">5. Selecciona la red que se muestra en las instrucciones de conexión de la app eSIM</w:t>
+      </w:r>
+      <w:r/>
+    </w:p>
+    <w:p>
+      <w:pPr>
+        <w:pStyle w:val="910"/>
+        <w:keepNext w:val="false"/>
+        <w:keepLines w:val="false"/>
+        <w:widowControl w:val="true"/>
+        <w:suppressLineNumbers w:val="false"/>
+        <w:pBdr>
+          <w:top w:val="single" w:color="e5e7eb" w:sz="2" w:space="0"/>
+          <w:left w:val="single" w:color="e5e7eb" w:sz="2" w:space="0"/>
+          <w:bottom w:val="single" w:color="e5e7eb" w:sz="2" w:space="0"/>
+          <w:right w:val="single" w:color="e5e7eb" w:sz="2" w:space="0"/>
+        </w:pBdr>
+        <w:spacing/>
+        <w:ind/>
+        <w:rPr/>
+      </w:pPr>
+      <w:r>
+        <w:rPr>
+          <w:rFonts w:hint="default" w:ascii="sans-serif" w:hAnsi="sans-serif" w:eastAsia="sans-serif" w:cs="sans-serif"/>
+        </w:rPr>
+      </w:r>
+      <w:r/>
+    </w:p>
+    <w:p>
+      <w:pPr>
+        <w:pStyle w:val="910"/>
+        <w:keepNext w:val="false"/>
+        <w:keepLines w:val="false"/>
+        <w:widowControl w:val="true"/>
+        <w:suppressLineNumbers w:val="false"/>
+        <w:pBdr>
+          <w:top w:val="single" w:color="e5e7eb" w:sz="2" w:space="0"/>
+          <w:left w:val="single" w:color="e5e7eb" w:sz="2" w:space="0"/>
+          <w:bottom w:val="single" w:color="e5e7eb" w:sz="2" w:space="0"/>
+          <w:right w:val="single" w:color="e5e7eb" w:sz="2" w:space="0"/>
+        </w:pBdr>
+        <w:spacing/>
+        <w:ind/>
+        <w:rPr/>
+      </w:pPr>
+      <w:r>
+        <w:rPr>
+          <w:rFonts w:hint="default" w:ascii="sans-serif" w:hAnsi="sans-serif" w:eastAsia="sans-serif" w:cs="sans-serif"/>
+        </w:rPr>
+        <w:t xml:space="preserve">Paso 3: Actualiza la configuración de APN (si es necesario)</w:t>
+      </w:r>
+      <w:r/>
+    </w:p>
+    <w:p>
+      <w:pPr>
+        <w:pStyle w:val="910"/>
+        <w:keepNext w:val="false"/>
+        <w:keepLines w:val="false"/>
+        <w:widowControl w:val="true"/>
+        <w:suppressLineNumbers w:val="false"/>
+        <w:pBdr>
+          <w:top w:val="single" w:color="e5e7eb" w:sz="2" w:space="0"/>
+          <w:left w:val="single" w:color="e5e7eb" w:sz="2" w:space="0"/>
+          <w:bottom w:val="single" w:color="e5e7eb" w:sz="2" w:space="0"/>
+          <w:right w:val="single" w:color="e5e7eb" w:sz="2" w:space="0"/>
+        </w:pBdr>
+        <w:spacing/>
+        <w:ind/>
+        <w:rPr/>
+      </w:pPr>
+      <w:r>
+        <w:rPr>
+          <w:rFonts w:hint="default" w:ascii="sans-serif" w:hAnsi="sans-serif" w:eastAsia="sans-serif" w:cs="sans-serif"/>
+        </w:rPr>
+      </w:r>
+      <w:r/>
+    </w:p>
+    <w:p>
+      <w:pPr>
+        <w:pStyle w:val="910"/>
+        <w:keepNext w:val="false"/>
+        <w:keepLines w:val="false"/>
+        <w:widowControl w:val="true"/>
+        <w:suppressLineNumbers w:val="false"/>
+        <w:pBdr>
+          <w:top w:val="single" w:color="e5e7eb" w:sz="2" w:space="0"/>
+          <w:left w:val="single" w:color="e5e7eb" w:sz="2" w:space="0"/>
+          <w:bottom w:val="single" w:color="e5e7eb" w:sz="2" w:space="0"/>
+          <w:right w:val="single" w:color="e5e7eb" w:sz="2" w:space="0"/>
+        </w:pBdr>
+        <w:spacing/>
+        <w:ind/>
+        <w:rPr/>
+      </w:pPr>
+      <w:r>
+        <w:rPr>
+          <w:rFonts w:hint="default" w:ascii="sans-serif" w:hAnsi="sans-serif" w:eastAsia="sans-serif" w:cs="sans-serif"/>
+        </w:rPr>
+        <w:t xml:space="preserve">1. Abre Ajustes &gt; Datos móviles</w:t>
+      </w:r>
+      <w:r/>
+    </w:p>
+    <w:p>
+      <w:pPr>
+        <w:pStyle w:val="910"/>
+        <w:keepNext w:val="false"/>
+        <w:keepLines w:val="false"/>
+        <w:widowControl w:val="true"/>
+        <w:suppressLineNumbers w:val="false"/>
+        <w:pBdr>
+          <w:top w:val="single" w:color="e5e7eb" w:sz="2" w:space="0"/>
+          <w:left w:val="single" w:color="e5e7eb" w:sz="2" w:space="0"/>
+          <w:bottom w:val="single" w:color="e5e7eb" w:sz="2" w:space="0"/>
+          <w:right w:val="single" w:color="e5e7eb" w:sz="2" w:space="0"/>
+        </w:pBdr>
+        <w:spacing/>
+        <w:ind/>
+        <w:rPr/>
+      </w:pPr>
+      <w:r>
+        <w:rPr>
+          <w:rFonts w:hint="default" w:ascii="sans-serif" w:hAnsi="sans-serif" w:eastAsia="sans-serif" w:cs="sans-serif"/>
+        </w:rPr>
+      </w:r>
+      <w:r/>
+    </w:p>
+    <w:p>
+      <w:pPr>
+        <w:pStyle w:val="910"/>
+        <w:keepNext w:val="false"/>
+        <w:keepLines w:val="false"/>
+        <w:widowControl w:val="true"/>
+        <w:suppressLineNumbers w:val="false"/>
+        <w:pBdr>
+          <w:top w:val="single" w:color="e5e7eb" w:sz="2" w:space="0"/>
+          <w:left w:val="single" w:color="e5e7eb" w:sz="2" w:space="0"/>
+          <w:bottom w:val="single" w:color="e5e7eb" w:sz="2" w:space="0"/>
+          <w:right w:val="single" w:color="e5e7eb" w:sz="2" w:space="0"/>
+        </w:pBdr>
+        <w:spacing/>
+        <w:ind/>
+        <w:rPr/>
+      </w:pPr>
+      <w:r>
+        <w:rPr>
+          <w:rFonts w:hint="default" w:ascii="sans-serif" w:hAnsi="sans-serif" w:eastAsia="sans-serif" w:cs="sans-serif"/>
+        </w:rPr>
+        <w:t xml:space="preserve">2. Selecciona tu eSIM</w:t>
+      </w:r>
+      <w:r/>
+    </w:p>
+    <w:p>
+      <w:pPr>
+        <w:pStyle w:val="910"/>
+        <w:keepNext w:val="false"/>
+        <w:keepLines w:val="false"/>
+        <w:widowControl w:val="true"/>
+        <w:suppressLineNumbers w:val="false"/>
+        <w:pBdr>
+          <w:top w:val="single" w:color="e5e7eb" w:sz="2" w:space="0"/>
+          <w:left w:val="single" w:color="e5e7eb" w:sz="2" w:space="0"/>
+          <w:bottom w:val="single" w:color="e5e7eb" w:sz="2" w:space="0"/>
+          <w:right w:val="single" w:color="e5e7eb" w:sz="2" w:space="0"/>
+        </w:pBdr>
+        <w:spacing/>
+        <w:ind/>
+        <w:rPr/>
+      </w:pPr>
+      <w:r>
+        <w:rPr>
+          <w:rFonts w:hint="default" w:ascii="sans-serif" w:hAnsi="sans-serif" w:eastAsia="sans-serif" w:cs="sans-serif"/>
+        </w:rPr>
+      </w:r>
+      <w:r/>
+    </w:p>
+    <w:p>
+      <w:pPr>
+        <w:pStyle w:val="910"/>
+        <w:keepNext w:val="false"/>
+        <w:keepLines w:val="false"/>
+        <w:widowControl w:val="true"/>
+        <w:suppressLineNumbers w:val="false"/>
+        <w:pBdr>
+          <w:top w:val="single" w:color="e5e7eb" w:sz="2" w:space="0"/>
+          <w:left w:val="single" w:color="e5e7eb" w:sz="2" w:space="0"/>
+          <w:bottom w:val="single" w:color="e5e7eb" w:sz="2" w:space="0"/>
+          <w:right w:val="single" w:color="e5e7eb" w:sz="2" w:space="0"/>
+        </w:pBdr>
+        <w:spacing/>
+        <w:ind/>
+        <w:rPr/>
+      </w:pPr>
+      <w:r>
+        <w:rPr>
+          <w:rFonts w:hint="default" w:ascii="sans-serif" w:hAnsi="sans-serif" w:eastAsia="sans-serif" w:cs="sans-serif"/>
+        </w:rPr>
+        <w:t xml:space="preserve">3. Selecciona la red de datos móviles (o red de datos móviles).</w:t>
+      </w:r>
+      <w:r/>
+    </w:p>
+    <w:p>
+      <w:pPr>
+        <w:pStyle w:val="910"/>
+        <w:keepNext w:val="false"/>
+        <w:keepLines w:val="false"/>
+        <w:widowControl w:val="true"/>
+        <w:suppressLineNumbers w:val="false"/>
+        <w:pBdr>
+          <w:top w:val="single" w:color="e5e7eb" w:sz="2" w:space="0"/>
+          <w:left w:val="single" w:color="e5e7eb" w:sz="2" w:space="0"/>
+          <w:bottom w:val="single" w:color="e5e7eb" w:sz="2" w:space="0"/>
+          <w:right w:val="single" w:color="e5e7eb" w:sz="2" w:space="0"/>
+        </w:pBdr>
+        <w:spacing/>
+        <w:ind/>
+        <w:rPr/>
+      </w:pPr>
+      <w:r>
+        <w:rPr>
+          <w:rFonts w:hint="default" w:ascii="sans-serif" w:hAnsi="sans-serif" w:eastAsia="sans-serif" w:cs="sans-serif"/>
+        </w:rPr>
+      </w:r>
+      <w:r/>
+    </w:p>
+    <w:p>
+      <w:pPr>
+        <w:pStyle w:val="910"/>
+        <w:keepNext w:val="false"/>
+        <w:keepLines w:val="false"/>
+        <w:widowControl w:val="true"/>
+        <w:suppressLineNumbers w:val="false"/>
+        <w:pBdr>
+          <w:top w:val="single" w:color="e5e7eb" w:sz="2" w:space="0"/>
+          <w:left w:val="single" w:color="e5e7eb" w:sz="2" w:space="0"/>
+          <w:bottom w:val="single" w:color="e5e7eb" w:sz="2" w:space="0"/>
+          <w:right w:val="single" w:color="e5e7eb" w:sz="2" w:space="0"/>
+        </w:pBdr>
+        <w:spacing/>
+        <w:ind/>
+        <w:rPr/>
+      </w:pPr>
+      <w:r>
+        <w:rPr>
+          <w:rFonts w:hint="default" w:ascii="sans-serif" w:hAnsi="sans-serif" w:eastAsia="sans-serif" w:cs="sans-serif"/>
+        </w:rPr>
+        <w:t xml:space="preserve">4. Sigue las instrucciones de eSIM... 5. Introduce el APN correctamente, tal como se muestra en la app.</w:t>
+      </w:r>
+      <w:r/>
+    </w:p>
+    <w:p>
+      <w:pPr>
+        <w:pStyle w:val="910"/>
+        <w:keepNext w:val="false"/>
+        <w:keepLines w:val="false"/>
+        <w:widowControl w:val="true"/>
+        <w:suppressLineNumbers w:val="false"/>
+        <w:pBdr>
+          <w:top w:val="single" w:color="e5e7eb" w:sz="2" w:space="0"/>
+          <w:left w:val="single" w:color="e5e7eb" w:sz="2" w:space="0"/>
+          <w:bottom w:val="single" w:color="e5e7eb" w:sz="2" w:space="0"/>
+          <w:right w:val="single" w:color="e5e7eb" w:sz="2" w:space="0"/>
+        </w:pBdr>
+        <w:spacing/>
+        <w:ind/>
+        <w:rPr/>
+      </w:pPr>
+      <w:r>
+        <w:rPr>
+          <w:rFonts w:hint="default" w:ascii="sans-serif" w:hAnsi="sans-serif" w:eastAsia="sans-serif" w:cs="sans-serif"/>
+        </w:rPr>
+      </w:r>
+      <w:r/>
+    </w:p>
+    <w:p>
+      <w:pPr>
+        <w:pStyle w:val="910"/>
+        <w:keepNext w:val="false"/>
+        <w:keepLines w:val="false"/>
+        <w:widowControl w:val="true"/>
+        <w:suppressLineNumbers w:val="false"/>
+        <w:pBdr>
+          <w:top w:val="single" w:color="e5e7eb" w:sz="2" w:space="0"/>
+          <w:left w:val="single" w:color="e5e7eb" w:sz="2" w:space="0"/>
+          <w:bottom w:val="single" w:color="e5e7eb" w:sz="2" w:space="0"/>
+          <w:right w:val="single" w:color="e5e7eb" w:sz="2" w:space="0"/>
+        </w:pBdr>
+        <w:spacing/>
+        <w:ind/>
+        <w:rPr/>
+      </w:pPr>
+      <w:r>
+        <w:rPr>
+          <w:rFonts w:hint="default" w:ascii="sans-serif" w:hAnsi="sans-serif" w:eastAsia="sans-serif" w:cs="sans-serif"/>
+        </w:rPr>
+        <w:t xml:space="preserve">6. Deja los demás campos en blanco.</w:t>
+      </w:r>
+      <w:r/>
+    </w:p>
+    <w:p>
+      <w:pPr>
+        <w:pStyle w:val="910"/>
+        <w:keepNext w:val="false"/>
+        <w:keepLines w:val="false"/>
+        <w:widowControl w:val="true"/>
+        <w:suppressLineNumbers w:val="false"/>
+        <w:pBdr>
+          <w:top w:val="single" w:color="e5e7eb" w:sz="2" w:space="0"/>
+          <w:left w:val="single" w:color="e5e7eb" w:sz="2" w:space="0"/>
+          <w:bottom w:val="single" w:color="e5e7eb" w:sz="2" w:space="0"/>
+          <w:right w:val="single" w:color="e5e7eb" w:sz="2" w:space="0"/>
+        </w:pBdr>
+        <w:spacing/>
+        <w:ind/>
+        <w:rPr/>
+      </w:pPr>
+      <w:r>
+        <w:rPr>
+          <w:rFonts w:hint="default" w:ascii="sans-serif" w:hAnsi="sans-serif" w:eastAsia="sans-serif" w:cs="sans-serif"/>
+        </w:rPr>
+      </w:r>
+      <w:r/>
+    </w:p>
+    <w:p>
+      <w:pPr>
+        <w:pStyle w:val="910"/>
+        <w:keepNext w:val="false"/>
+        <w:keepLines w:val="false"/>
+        <w:widowControl w:val="true"/>
+        <w:suppressLineNumbers w:val="false"/>
+        <w:pBdr>
+          <w:top w:val="single" w:color="e5e7eb" w:sz="2" w:space="0"/>
+          <w:left w:val="single" w:color="e5e7eb" w:sz="2" w:space="0"/>
+          <w:bottom w:val="single" w:color="e5e7eb" w:sz="2" w:space="0"/>
+          <w:right w:val="single" w:color="e5e7eb" w:sz="2" w:space="0"/>
+        </w:pBdr>
+        <w:spacing/>
+        <w:ind/>
+        <w:rPr/>
+      </w:pPr>
+      <w:r>
+        <w:rPr>
+          <w:rFonts w:hint="default" w:ascii="sans-serif" w:hAnsi="sans-serif" w:eastAsia="sans-serif" w:cs="sans-serif"/>
+        </w:rPr>
+        <w:t xml:space="preserve">7. Si el APN se configura automáticamente, no es necesario realizar cambios.</w:t>
+      </w:r>
+      <w:r/>
+    </w:p>
+    <w:p>
+      <w:pPr>
+        <w:pStyle w:val="910"/>
+        <w:keepNext w:val="false"/>
+        <w:keepLines w:val="false"/>
+        <w:widowControl w:val="true"/>
+        <w:suppressLineNumbers w:val="false"/>
+        <w:pBdr>
+          <w:top w:val="single" w:color="e5e7eb" w:sz="2" w:space="0"/>
+          <w:left w:val="single" w:color="e5e7eb" w:sz="2" w:space="0"/>
+          <w:bottom w:val="single" w:color="e5e7eb" w:sz="2" w:space="0"/>
+          <w:right w:val="single" w:color="e5e7eb" w:sz="2" w:space="0"/>
+        </w:pBdr>
+        <w:spacing/>
+        <w:ind/>
+        <w:rPr/>
+      </w:pPr>
+      <w:r>
+        <w:rPr>
+          <w:rFonts w:hint="default" w:ascii="sans-serif" w:hAnsi="sans-serif" w:eastAsia="sans-serif" w:cs="sans-serif"/>
+        </w:rPr>
+      </w:r>
+      <w:r/>
+    </w:p>
+    <w:p>
+      <w:pPr>
+        <w:pStyle w:val="910"/>
+        <w:keepNext w:val="false"/>
+        <w:keepLines w:val="false"/>
+        <w:widowControl w:val="true"/>
+        <w:suppressLineNumbers w:val="false"/>
+        <w:pBdr>
+          <w:top w:val="single" w:color="e5e7eb" w:sz="2" w:space="0"/>
+          <w:left w:val="single" w:color="e5e7eb" w:sz="2" w:space="0"/>
+          <w:bottom w:val="single" w:color="e5e7eb" w:sz="2" w:space="0"/>
+          <w:right w:val="single" w:color="e5e7eb" w:sz="2" w:space="0"/>
+        </w:pBdr>
+        <w:spacing/>
+        <w:ind/>
+        <w:rPr/>
+      </w:pPr>
+      <w:r>
+        <w:rPr>
+          <w:rFonts w:hint="default" w:ascii="sans-serif" w:hAnsi="sans-serif" w:eastAsia="sans-serif" w:cs="sans-serif"/>
+        </w:rPr>
+        <w:t xml:space="preserve">Paso 4: Activa el roaming de datos (si es necesario).</w:t>
+      </w:r>
+      <w:r/>
+    </w:p>
+    <w:p>
+      <w:pPr>
+        <w:pStyle w:val="910"/>
+        <w:keepNext w:val="false"/>
+        <w:keepLines w:val="false"/>
+        <w:widowControl w:val="true"/>
+        <w:suppressLineNumbers w:val="false"/>
+        <w:pBdr>
+          <w:top w:val="single" w:color="e5e7eb" w:sz="2" w:space="0"/>
+          <w:left w:val="single" w:color="e5e7eb" w:sz="2" w:space="0"/>
+          <w:bottom w:val="single" w:color="e5e7eb" w:sz="2" w:space="0"/>
+          <w:right w:val="single" w:color="e5e7eb" w:sz="2" w:space="0"/>
+        </w:pBdr>
+        <w:spacing/>
+        <w:ind/>
+        <w:rPr/>
+      </w:pPr>
+      <w:r>
+        <w:rPr>
+          <w:rFonts w:hint="default" w:ascii="sans-serif" w:hAnsi="sans-serif" w:eastAsia="sans-serif" w:cs="sans-serif"/>
+        </w:rPr>
+      </w:r>
+      <w:r/>
+    </w:p>
+    <w:p>
+      <w:pPr>
+        <w:pStyle w:val="910"/>
+        <w:keepNext w:val="false"/>
+        <w:keepLines w:val="false"/>
+        <w:widowControl w:val="true"/>
+        <w:suppressLineNumbers w:val="false"/>
+        <w:pBdr>
+          <w:top w:val="single" w:color="e5e7eb" w:sz="2" w:space="0"/>
+          <w:left w:val="single" w:color="e5e7eb" w:sz="2" w:space="0"/>
+          <w:bottom w:val="single" w:color="e5e7eb" w:sz="2" w:space="0"/>
+          <w:right w:val="single" w:color="e5e7eb" w:sz="2" w:space="0"/>
+        </w:pBdr>
+        <w:spacing/>
+        <w:ind/>
+        <w:rPr/>
+      </w:pPr>
+      <w:r>
+        <w:rPr>
+          <w:rFonts w:hint="default" w:ascii="sans-serif" w:hAnsi="sans-serif" w:eastAsia="sans-serif" w:cs="sans-serif"/>
+        </w:rPr>
+        <w:t xml:space="preserve">1. Abre Ajustes &gt; Datos móviles (o datos móviles).</w:t>
+      </w:r>
+      <w:r/>
+    </w:p>
+    <w:p>
+      <w:pPr>
+        <w:pStyle w:val="910"/>
+        <w:keepNext w:val="false"/>
+        <w:keepLines w:val="false"/>
+        <w:widowControl w:val="true"/>
+        <w:suppressLineNumbers w:val="false"/>
+        <w:pBdr>
+          <w:top w:val="single" w:color="e5e7eb" w:sz="2" w:space="0"/>
+          <w:left w:val="single" w:color="e5e7eb" w:sz="2" w:space="0"/>
+          <w:bottom w:val="single" w:color="e5e7eb" w:sz="2" w:space="0"/>
+          <w:right w:val="single" w:color="e5e7eb" w:sz="2" w:space="0"/>
+        </w:pBdr>
+        <w:spacing/>
+        <w:ind/>
+        <w:rPr/>
+      </w:pPr>
+      <w:r>
+        <w:rPr>
+          <w:rFonts w:hint="default" w:ascii="sans-serif" w:hAnsi="sans-serif" w:eastAsia="sans-serif" w:cs="sans-serif"/>
+        </w:rPr>
+      </w:r>
+      <w:r/>
+    </w:p>
+    <w:p>
+      <w:pPr>
+        <w:pStyle w:val="910"/>
+        <w:keepNext w:val="false"/>
+        <w:keepLines w:val="false"/>
+        <w:widowControl w:val="true"/>
+        <w:suppressLineNumbers w:val="false"/>
+        <w:pBdr>
+          <w:top w:val="single" w:color="e5e7eb" w:sz="2" w:space="0"/>
+          <w:left w:val="single" w:color="e5e7eb" w:sz="2" w:space="0"/>
+          <w:bottom w:val="single" w:color="e5e7eb" w:sz="2" w:space="0"/>
+          <w:right w:val="single" w:color="e5e7eb" w:sz="2" w:space="0"/>
+        </w:pBdr>
+        <w:spacing/>
+        <w:ind/>
+        <w:rPr/>
+      </w:pPr>
+      <w:r>
+        <w:rPr>
+          <w:rFonts w:hint="default" w:ascii="sans-serif" w:hAnsi="sans-serif" w:eastAsia="sans-serif" w:cs="sans-serif"/>
+        </w:rPr>
+        <w:t xml:space="preserve">2. Selecciona tu eSIM.</w:t>
+      </w:r>
+      <w:r/>
+    </w:p>
+    <w:p>
+      <w:pPr>
+        <w:pStyle w:val="910"/>
+        <w:keepNext w:val="false"/>
+        <w:keepLines w:val="false"/>
+        <w:widowControl w:val="true"/>
+        <w:suppressLineNumbers w:val="false"/>
+        <w:pBdr>
+          <w:top w:val="single" w:color="e5e7eb" w:sz="2" w:space="0"/>
+          <w:left w:val="single" w:color="e5e7eb" w:sz="2" w:space="0"/>
+          <w:bottom w:val="single" w:color="e5e7eb" w:sz="2" w:space="0"/>
+          <w:right w:val="single" w:color="e5e7eb" w:sz="2" w:space="0"/>
+        </w:pBdr>
+        <w:spacing/>
+        <w:ind/>
+        <w:rPr/>
+      </w:pPr>
+      <w:r>
+        <w:rPr>
+          <w:rFonts w:hint="default" w:ascii="sans-serif" w:hAnsi="sans-serif" w:eastAsia="sans-serif" w:cs="sans-serif"/>
+        </w:rPr>
+      </w:r>
+      <w:r/>
+    </w:p>
+    <w:p>
+      <w:pPr>
+        <w:pStyle w:val="910"/>
+        <w:keepNext w:val="false"/>
+        <w:keepLines w:val="false"/>
+        <w:widowControl w:val="true"/>
+        <w:suppressLineNumbers w:val="false"/>
+        <w:pBdr>
+          <w:top w:val="single" w:color="e5e7eb" w:sz="2" w:space="0"/>
+          <w:left w:val="single" w:color="e5e7eb" w:sz="2" w:space="0"/>
+          <w:bottom w:val="single" w:color="e5e7eb" w:sz="2" w:space="0"/>
+          <w:right w:val="single" w:color="e5e7eb" w:sz="2" w:space="0"/>
+        </w:pBdr>
+        <w:spacing/>
+        <w:ind/>
+        <w:rPr/>
+      </w:pPr>
+      <w:r>
+        <w:rPr>
+          <w:rFonts w:hint="default" w:ascii="sans-serif" w:hAnsi="sans-serif" w:eastAsia="sans-serif" w:cs="sans-serif"/>
+        </w:rPr>
+        <w:t xml:space="preserve">3. Sigue las instrucciones de la app eSIM para activar o desactivar el roaming de datos.</w:t>
+      </w:r>
+      <w:r/>
+    </w:p>
+    <w:p>
+      <w:pPr>
+        <w:pStyle w:val="910"/>
+        <w:keepNext w:val="false"/>
+        <w:keepLines w:val="false"/>
+        <w:widowControl w:val="true"/>
+        <w:suppressLineNumbers w:val="false"/>
+        <w:pBdr>
+          <w:top w:val="single" w:color="e5e7eb" w:sz="2" w:space="0"/>
+          <w:left w:val="single" w:color="e5e7eb" w:sz="2" w:space="0"/>
+          <w:bottom w:val="single" w:color="e5e7eb" w:sz="2" w:space="0"/>
+          <w:right w:val="single" w:color="e5e7eb" w:sz="2" w:space="0"/>
+        </w:pBdr>
+        <w:spacing/>
+        <w:ind/>
+        <w:rPr/>
+      </w:pPr>
+      <w:r>
+        <w:rPr>
+          <w:rFonts w:hint="default" w:ascii="sans-serif" w:hAnsi="sans-serif" w:eastAsia="sans-serif" w:cs="sans-serif"/>
+        </w:rPr>
+      </w:r>
+      <w:r/>
+    </w:p>
+    <w:p>
+      <w:pPr>
+        <w:pStyle w:val="910"/>
+        <w:keepNext w:val="false"/>
+        <w:keepLines w:val="false"/>
+        <w:widowControl w:val="true"/>
+        <w:suppressLineNumbers w:val="false"/>
+        <w:pBdr>
+          <w:top w:val="single" w:color="e5e7eb" w:sz="2" w:space="0"/>
+          <w:left w:val="single" w:color="e5e7eb" w:sz="2" w:space="0"/>
+          <w:bottom w:val="single" w:color="e5e7eb" w:sz="2" w:space="0"/>
+          <w:right w:val="single" w:color="e5e7eb" w:sz="2" w:space="0"/>
+        </w:pBdr>
+        <w:spacing/>
+        <w:ind/>
+        <w:rPr>
+          <w:rFonts w:hint="default" w:ascii="sans-serif" w:hAnsi="sans-serif" w:eastAsia="sans-serif" w:cs="sans-serif"/>
+        </w:rPr>
+      </w:pPr>
+      <w:r>
+        <w:rPr>
+          <w:rFonts w:hint="default" w:ascii="sans-serif" w:hAnsi="sans-serif" w:eastAsia="sans-serif" w:cs="sans-serif"/>
+        </w:rPr>
+        <w:t xml:space="preserve">Después de completar los pasos anteriores, tu eSIM debería poder conectarse a internet. Si sigues teniendo problemas, contacta con nuestro equipo de soporte. Ofrecemos servicio 24/7 y estaremos encantados de ayudarte.</w:t>
+      </w:r>
+      <w:r/>
+      <w:r>
+        <w:rPr>
+          <w:rFonts w:hint="default" w:ascii="sans-serif" w:hAnsi="sans-serif" w:eastAsia="sans-serif" w:cs="sans-serif"/>
+        </w:rPr>
+      </w:r>
       <w:r>
         <w:rPr>
           <w:rFonts w:hint="default" w:ascii="sans-serif" w:hAnsi="sans-serif" w:eastAsia="sans-serif" w:cs="sans-serif"/>
@@ -1114,7 +1459,6 @@
         <w:ind/>
         <w:rPr/>
       </w:pPr>
-      <w:r/>
       <w:r>
         <w:separator/>
       </w:r>
@@ -1129,7 +1473,6 @@
         <w:ind/>
         <w:rPr/>
       </w:pPr>
-      <w:r/>
       <w:r>
         <w:continuationSeparator/>
       </w:r>
@@ -1149,7 +1492,6 @@
         <w:ind/>
         <w:rPr/>
       </w:pPr>
-      <w:r/>
       <w:r>
         <w:separator/>
       </w:r>
@@ -1164,7 +1506,6 @@
         <w:ind/>
         <w:rPr/>
       </w:pPr>
-      <w:r/>
       <w:r>
         <w:continuationSeparator/>
       </w:r>
@@ -3194,9 +3535,9 @@
     <w:lsdException w:name="Bibliography" w:uiPriority="37"/>
     <w:lsdException w:name="TOC Heading" w:uiPriority="39" w:qFormat="1"/>
   </w:latentStyles>
-  <w:style w:type="table" w:styleId="12">
+  <w:style w:type="table" w:styleId="721">
     <w:name w:val="Table Grid"/>
-    <w:basedOn w:val="688"/>
+    <w:basedOn w:val="909"/>
     <w:uiPriority w:val="59"/>
     <w:pPr>
       <w:pBdr/>
@@ -3393,9 +3734,9 @@
       </w:tcPr>
     </w:tblStylePr>
   </w:style>
-  <w:style w:type="table" w:styleId="13">
+  <w:style w:type="table" w:styleId="722">
     <w:name w:val="Table Grid Light"/>
-    <w:basedOn w:val="688"/>
+    <w:basedOn w:val="909"/>
     <w:uiPriority w:val="59"/>
     <w:pPr>
       <w:pBdr/>
@@ -3592,9 +3933,9 @@
       </w:tcPr>
     </w:tblStylePr>
   </w:style>
-  <w:style w:type="table" w:styleId="14">
+  <w:style w:type="table" w:styleId="723">
     <w:name w:val="Plain Table 1"/>
-    <w:basedOn w:val="688"/>
+    <w:basedOn w:val="909"/>
     <w:uiPriority w:val="59"/>
     <w:pPr>
       <w:pBdr/>
@@ -3817,9 +4158,9 @@
       </w:tcPr>
     </w:tblStylePr>
   </w:style>
-  <w:style w:type="table" w:styleId="15">
+  <w:style w:type="table" w:styleId="724">
     <w:name w:val="Plain Table 2"/>
-    <w:basedOn w:val="688"/>
+    <w:basedOn w:val="909"/>
     <w:uiPriority w:val="59"/>
     <w:pPr>
       <w:pBdr/>
@@ -4050,9 +4391,9 @@
       </w:tcPr>
     </w:tblStylePr>
   </w:style>
-  <w:style w:type="table" w:styleId="16">
+  <w:style w:type="table" w:styleId="725">
     <w:name w:val="Plain Table 3"/>
-    <w:basedOn w:val="688"/>
+    <w:basedOn w:val="909"/>
     <w:uiPriority w:val="99"/>
     <w:pPr>
       <w:pBdr/>
@@ -4280,9 +4621,9 @@
       </w:tcPr>
     </w:tblStylePr>
   </w:style>
-  <w:style w:type="table" w:styleId="17">
+  <w:style w:type="table" w:styleId="726">
     <w:name w:val="Plain Table 4"/>
-    <w:basedOn w:val="688"/>
+    <w:basedOn w:val="909"/>
     <w:uiPriority w:val="99"/>
     <w:pPr>
       <w:pBdr/>
@@ -4496,9 +4837,9 @@
       </w:tcPr>
     </w:tblStylePr>
   </w:style>
-  <w:style w:type="table" w:styleId="18">
+  <w:style w:type="table" w:styleId="727">
     <w:name w:val="Plain Table 5"/>
-    <w:basedOn w:val="688"/>
+    <w:basedOn w:val="909"/>
     <w:uiPriority w:val="99"/>
     <w:pPr>
       <w:pBdr/>
@@ -4729,9 +5070,9 @@
       </w:tcPr>
     </w:tblStylePr>
   </w:style>
-  <w:style w:type="table" w:styleId="19">
+  <w:style w:type="table" w:styleId="728">
     <w:name w:val="Grid Table 1 Light"/>
-    <w:basedOn w:val="688"/>
+    <w:basedOn w:val="909"/>
     <w:uiPriority w:val="99"/>
     <w:pPr>
       <w:pBdr/>
@@ -4952,9 +5293,9 @@
       </w:tcPr>
     </w:tblStylePr>
   </w:style>
-  <w:style w:type="table" w:styleId="20">
+  <w:style w:type="table" w:styleId="729">
     <w:name w:val="Grid Table 1 Light - Accent 1"/>
-    <w:basedOn w:val="688"/>
+    <w:basedOn w:val="909"/>
     <w:uiPriority w:val="99"/>
     <w:pPr>
       <w:pBdr/>
@@ -5175,9 +5516,9 @@
       </w:tcPr>
     </w:tblStylePr>
   </w:style>
-  <w:style w:type="table" w:styleId="21">
+  <w:style w:type="table" w:styleId="730">
     <w:name w:val="Grid Table 1 Light - Accent 2"/>
-    <w:basedOn w:val="688"/>
+    <w:basedOn w:val="909"/>
     <w:uiPriority w:val="99"/>
     <w:pPr>
       <w:pBdr/>
@@ -5398,9 +5739,9 @@
       </w:tcPr>
     </w:tblStylePr>
   </w:style>
-  <w:style w:type="table" w:styleId="22">
+  <w:style w:type="table" w:styleId="731">
     <w:name w:val="Grid Table 1 Light - Accent 3"/>
-    <w:basedOn w:val="688"/>
+    <w:basedOn w:val="909"/>
     <w:uiPriority w:val="99"/>
     <w:pPr>
       <w:pBdr/>
@@ -5621,9 +5962,9 @@
       </w:tcPr>
     </w:tblStylePr>
   </w:style>
-  <w:style w:type="table" w:styleId="23">
+  <w:style w:type="table" w:styleId="732">
     <w:name w:val="Grid Table 1 Light - Accent 4"/>
-    <w:basedOn w:val="688"/>
+    <w:basedOn w:val="909"/>
     <w:uiPriority w:val="99"/>
     <w:pPr>
       <w:pBdr/>
@@ -5844,9 +6185,9 @@
       </w:tcPr>
     </w:tblStylePr>
   </w:style>
-  <w:style w:type="table" w:styleId="24">
+  <w:style w:type="table" w:styleId="733">
     <w:name w:val="Grid Table 1 Light - Accent 5"/>
-    <w:basedOn w:val="688"/>
+    <w:basedOn w:val="909"/>
     <w:uiPriority w:val="99"/>
     <w:pPr>
       <w:pBdr/>
@@ -6067,9 +6408,9 @@
       </w:tcPr>
     </w:tblStylePr>
   </w:style>
-  <w:style w:type="table" w:styleId="25">
+  <w:style w:type="table" w:styleId="734">
     <w:name w:val="Grid Table 1 Light - Accent 6"/>
-    <w:basedOn w:val="688"/>
+    <w:basedOn w:val="909"/>
     <w:uiPriority w:val="99"/>
     <w:pPr>
       <w:pBdr/>
@@ -6290,9 +6631,9 @@
       </w:tcPr>
     </w:tblStylePr>
   </w:style>
-  <w:style w:type="table" w:styleId="26">
+  <w:style w:type="table" w:styleId="735">
     <w:name w:val="Grid Table 2"/>
-    <w:basedOn w:val="688"/>
+    <w:basedOn w:val="909"/>
     <w:uiPriority w:val="99"/>
     <w:pPr>
       <w:pBdr/>
@@ -6522,9 +6863,9 @@
       </w:tcPr>
     </w:tblStylePr>
   </w:style>
-  <w:style w:type="table" w:styleId="27">
+  <w:style w:type="table" w:styleId="736">
     <w:name w:val="Grid Table 2 - Accent 1"/>
-    <w:basedOn w:val="688"/>
+    <w:basedOn w:val="909"/>
     <w:uiPriority w:val="99"/>
     <w:pPr>
       <w:pBdr/>
@@ -6754,9 +7095,9 @@
       </w:tcPr>
     </w:tblStylePr>
   </w:style>
-  <w:style w:type="table" w:styleId="28">
+  <w:style w:type="table" w:styleId="737">
     <w:name w:val="Grid Table 2 - Accent 2"/>
-    <w:basedOn w:val="688"/>
+    <w:basedOn w:val="909"/>
     <w:uiPriority w:val="99"/>
     <w:pPr>
       <w:pBdr/>
@@ -6986,9 +7327,9 @@
       </w:tcPr>
     </w:tblStylePr>
   </w:style>
-  <w:style w:type="table" w:styleId="29">
+  <w:style w:type="table" w:styleId="738">
     <w:name w:val="Grid Table 2 - Accent 3"/>
-    <w:basedOn w:val="688"/>
+    <w:basedOn w:val="909"/>
     <w:uiPriority w:val="99"/>
     <w:pPr>
       <w:pBdr/>
@@ -7218,9 +7559,9 @@
       </w:tcPr>
     </w:tblStylePr>
   </w:style>
-  <w:style w:type="table" w:styleId="30">
+  <w:style w:type="table" w:styleId="739">
     <w:name w:val="Grid Table 2 - Accent 4"/>
-    <w:basedOn w:val="688"/>
+    <w:basedOn w:val="909"/>
     <w:uiPriority w:val="99"/>
     <w:pPr>
       <w:pBdr/>
@@ -7450,9 +7791,9 @@
       </w:tcPr>
     </w:tblStylePr>
   </w:style>
-  <w:style w:type="table" w:styleId="31">
+  <w:style w:type="table" w:styleId="740">
     <w:name w:val="Grid Table 2 - Accent 5"/>
-    <w:basedOn w:val="688"/>
+    <w:basedOn w:val="909"/>
     <w:uiPriority w:val="99"/>
     <w:pPr>
       <w:pBdr/>
@@ -7682,9 +8023,9 @@
       </w:tcPr>
     </w:tblStylePr>
   </w:style>
-  <w:style w:type="table" w:styleId="32">
+  <w:style w:type="table" w:styleId="741">
     <w:name w:val="Grid Table 2 - Accent 6"/>
-    <w:basedOn w:val="688"/>
+    <w:basedOn w:val="909"/>
     <w:uiPriority w:val="99"/>
     <w:pPr>
       <w:pBdr/>
@@ -7914,9 +8255,9 @@
       </w:tcPr>
     </w:tblStylePr>
   </w:style>
-  <w:style w:type="table" w:styleId="33">
+  <w:style w:type="table" w:styleId="742">
     <w:name w:val="Grid Table 3"/>
-    <w:basedOn w:val="688"/>
+    <w:basedOn w:val="909"/>
     <w:uiPriority w:val="99"/>
     <w:pPr>
       <w:pBdr/>
@@ -8015,29 +8356,6 @@
         <w:tblBorders/>
       </w:tblPr>
       <w:tcPr>
-        <w:shd w:color="ffffff"/>
-        <w:tcBorders>
-          <w:top w:val="none" w:color="000000" w:sz="4" w:space="0"/>
-          <w:left w:val="none" w:color="000000" w:sz="4" w:space="0"/>
-          <w:bottom w:val="none" w:color="000000" w:sz="4" w:space="0"/>
-          <w:right w:val="none" w:color="000000" w:sz="4" w:space="0"/>
-        </w:tcBorders>
-      </w:tcPr>
-    </w:tblStylePr>
-    <w:tblStylePr w:type="firstRow">
-      <w:rPr>
-        <w:b/>
-        <w:color w:val="404040"/>
-      </w:rPr>
-      <w:pPr>
-        <w:pBdr/>
-        <w:spacing/>
-        <w:ind/>
-      </w:pPr>
-      <w:tblPr>
-        <w:tblBorders/>
-      </w:tblPr>
-      <w:tcPr>
         <w:shd w:val="clear" w:color="ffffff"/>
         <w:tcBorders>
           <w:top w:val="none" w:color="000000" w:sz="4" w:space="0"/>
@@ -8047,30 +8365,7 @@
         </w:tcBorders>
       </w:tcPr>
     </w:tblStylePr>
-    <w:tblStylePr w:type="lastCol">
-      <w:rPr>
-        <w:i/>
-        <w:color w:val="404040"/>
-      </w:rPr>
-      <w:pPr>
-        <w:pBdr/>
-        <w:spacing/>
-        <w:ind/>
-      </w:pPr>
-      <w:tblPr>
-        <w:tblBorders/>
-      </w:tblPr>
-      <w:tcPr>
-        <w:shd w:color="ffffff"/>
-        <w:tcBorders>
-          <w:top w:val="none" w:color="000000" w:sz="4" w:space="0"/>
-          <w:left w:val="none" w:color="000000" w:sz="4" w:space="0"/>
-          <w:bottom w:val="none" w:color="000000" w:sz="4" w:space="0"/>
-          <w:right w:val="none" w:color="000000" w:sz="4" w:space="0"/>
-        </w:tcBorders>
-      </w:tcPr>
-    </w:tblStylePr>
-    <w:tblStylePr w:type="lastRow">
+    <w:tblStylePr w:type="firstRow">
       <w:rPr>
         <w:b/>
         <w:color w:val="404040"/>
@@ -8093,6 +8388,52 @@
         </w:tcBorders>
       </w:tcPr>
     </w:tblStylePr>
+    <w:tblStylePr w:type="lastCol">
+      <w:rPr>
+        <w:i/>
+        <w:color w:val="404040"/>
+      </w:rPr>
+      <w:pPr>
+        <w:pBdr/>
+        <w:spacing/>
+        <w:ind/>
+      </w:pPr>
+      <w:tblPr>
+        <w:tblBorders/>
+      </w:tblPr>
+      <w:tcPr>
+        <w:shd w:val="clear" w:color="ffffff"/>
+        <w:tcBorders>
+          <w:top w:val="none" w:color="000000" w:sz="4" w:space="0"/>
+          <w:left w:val="none" w:color="000000" w:sz="4" w:space="0"/>
+          <w:bottom w:val="none" w:color="000000" w:sz="4" w:space="0"/>
+          <w:right w:val="none" w:color="000000" w:sz="4" w:space="0"/>
+        </w:tcBorders>
+      </w:tcPr>
+    </w:tblStylePr>
+    <w:tblStylePr w:type="lastRow">
+      <w:rPr>
+        <w:b/>
+        <w:color w:val="404040"/>
+      </w:rPr>
+      <w:pPr>
+        <w:pBdr/>
+        <w:spacing/>
+        <w:ind/>
+      </w:pPr>
+      <w:tblPr>
+        <w:tblBorders/>
+      </w:tblPr>
+      <w:tcPr>
+        <w:shd w:val="clear" w:color="ffffff"/>
+        <w:tcBorders>
+          <w:top w:val="none" w:color="000000" w:sz="4" w:space="0"/>
+          <w:left w:val="none" w:color="000000" w:sz="4" w:space="0"/>
+          <w:bottom w:val="none" w:color="000000" w:sz="4" w:space="0"/>
+          <w:right w:val="none" w:color="000000" w:sz="4" w:space="0"/>
+        </w:tcBorders>
+      </w:tcPr>
+    </w:tblStylePr>
     <w:tblStylePr w:type="nwCell">
       <w:pPr>
         <w:pBdr/>
@@ -8159,9 +8500,9 @@
       </w:tcPr>
     </w:tblStylePr>
   </w:style>
-  <w:style w:type="table" w:styleId="34">
+  <w:style w:type="table" w:styleId="743">
     <w:name w:val="Grid Table 3 - Accent 1"/>
-    <w:basedOn w:val="688"/>
+    <w:basedOn w:val="909"/>
     <w:uiPriority w:val="99"/>
     <w:pPr>
       <w:pBdr/>
@@ -8260,29 +8601,6 @@
         <w:tblBorders/>
       </w:tblPr>
       <w:tcPr>
-        <w:shd w:color="ffffff"/>
-        <w:tcBorders>
-          <w:top w:val="none" w:color="000000" w:sz="4" w:space="0"/>
-          <w:left w:val="none" w:color="000000" w:sz="4" w:space="0"/>
-          <w:bottom w:val="none" w:color="000000" w:sz="4" w:space="0"/>
-          <w:right w:val="none" w:color="000000" w:sz="4" w:space="0"/>
-        </w:tcBorders>
-      </w:tcPr>
-    </w:tblStylePr>
-    <w:tblStylePr w:type="firstRow">
-      <w:rPr>
-        <w:b/>
-        <w:color w:val="404040"/>
-      </w:rPr>
-      <w:pPr>
-        <w:pBdr/>
-        <w:spacing/>
-        <w:ind/>
-      </w:pPr>
-      <w:tblPr>
-        <w:tblBorders/>
-      </w:tblPr>
-      <w:tcPr>
         <w:shd w:val="clear" w:color="ffffff"/>
         <w:tcBorders>
           <w:top w:val="none" w:color="000000" w:sz="4" w:space="0"/>
@@ -8292,30 +8610,7 @@
         </w:tcBorders>
       </w:tcPr>
     </w:tblStylePr>
-    <w:tblStylePr w:type="lastCol">
-      <w:rPr>
-        <w:i/>
-        <w:color w:val="404040"/>
-      </w:rPr>
-      <w:pPr>
-        <w:pBdr/>
-        <w:spacing/>
-        <w:ind/>
-      </w:pPr>
-      <w:tblPr>
-        <w:tblBorders/>
-      </w:tblPr>
-      <w:tcPr>
-        <w:shd w:color="ffffff"/>
-        <w:tcBorders>
-          <w:top w:val="none" w:color="000000" w:sz="4" w:space="0"/>
-          <w:left w:val="none" w:color="000000" w:sz="4" w:space="0"/>
-          <w:bottom w:val="none" w:color="000000" w:sz="4" w:space="0"/>
-          <w:right w:val="none" w:color="000000" w:sz="4" w:space="0"/>
-        </w:tcBorders>
-      </w:tcPr>
-    </w:tblStylePr>
-    <w:tblStylePr w:type="lastRow">
+    <w:tblStylePr w:type="firstRow">
       <w:rPr>
         <w:b/>
         <w:color w:val="404040"/>
@@ -8338,6 +8633,52 @@
         </w:tcBorders>
       </w:tcPr>
     </w:tblStylePr>
+    <w:tblStylePr w:type="lastCol">
+      <w:rPr>
+        <w:i/>
+        <w:color w:val="404040"/>
+      </w:rPr>
+      <w:pPr>
+        <w:pBdr/>
+        <w:spacing/>
+        <w:ind/>
+      </w:pPr>
+      <w:tblPr>
+        <w:tblBorders/>
+      </w:tblPr>
+      <w:tcPr>
+        <w:shd w:val="clear" w:color="ffffff"/>
+        <w:tcBorders>
+          <w:top w:val="none" w:color="000000" w:sz="4" w:space="0"/>
+          <w:left w:val="none" w:color="000000" w:sz="4" w:space="0"/>
+          <w:bottom w:val="none" w:color="000000" w:sz="4" w:space="0"/>
+          <w:right w:val="none" w:color="000000" w:sz="4" w:space="0"/>
+        </w:tcBorders>
+      </w:tcPr>
+    </w:tblStylePr>
+    <w:tblStylePr w:type="lastRow">
+      <w:rPr>
+        <w:b/>
+        <w:color w:val="404040"/>
+      </w:rPr>
+      <w:pPr>
+        <w:pBdr/>
+        <w:spacing/>
+        <w:ind/>
+      </w:pPr>
+      <w:tblPr>
+        <w:tblBorders/>
+      </w:tblPr>
+      <w:tcPr>
+        <w:shd w:val="clear" w:color="ffffff"/>
+        <w:tcBorders>
+          <w:top w:val="none" w:color="000000" w:sz="4" w:space="0"/>
+          <w:left w:val="none" w:color="000000" w:sz="4" w:space="0"/>
+          <w:bottom w:val="none" w:color="000000" w:sz="4" w:space="0"/>
+          <w:right w:val="none" w:color="000000" w:sz="4" w:space="0"/>
+        </w:tcBorders>
+      </w:tcPr>
+    </w:tblStylePr>
     <w:tblStylePr w:type="nwCell">
       <w:pPr>
         <w:pBdr/>
@@ -8404,9 +8745,9 @@
       </w:tcPr>
     </w:tblStylePr>
   </w:style>
-  <w:style w:type="table" w:styleId="35">
+  <w:style w:type="table" w:styleId="744">
     <w:name w:val="Grid Table 3 - Accent 2"/>
-    <w:basedOn w:val="688"/>
+    <w:basedOn w:val="909"/>
     <w:uiPriority w:val="99"/>
     <w:pPr>
       <w:pBdr/>
@@ -8505,29 +8846,6 @@
         <w:tblBorders/>
       </w:tblPr>
       <w:tcPr>
-        <w:shd w:color="ffffff"/>
-        <w:tcBorders>
-          <w:top w:val="none" w:color="000000" w:sz="4" w:space="0"/>
-          <w:left w:val="none" w:color="000000" w:sz="4" w:space="0"/>
-          <w:bottom w:val="none" w:color="000000" w:sz="4" w:space="0"/>
-          <w:right w:val="none" w:color="000000" w:sz="4" w:space="0"/>
-        </w:tcBorders>
-      </w:tcPr>
-    </w:tblStylePr>
-    <w:tblStylePr w:type="firstRow">
-      <w:rPr>
-        <w:b/>
-        <w:color w:val="404040"/>
-      </w:rPr>
-      <w:pPr>
-        <w:pBdr/>
-        <w:spacing/>
-        <w:ind/>
-      </w:pPr>
-      <w:tblPr>
-        <w:tblBorders/>
-      </w:tblPr>
-      <w:tcPr>
         <w:shd w:val="clear" w:color="ffffff"/>
         <w:tcBorders>
           <w:top w:val="none" w:color="000000" w:sz="4" w:space="0"/>
@@ -8537,30 +8855,7 @@
         </w:tcBorders>
       </w:tcPr>
     </w:tblStylePr>
-    <w:tblStylePr w:type="lastCol">
-      <w:rPr>
-        <w:i/>
-        <w:color w:val="404040"/>
-      </w:rPr>
-      <w:pPr>
-        <w:pBdr/>
-        <w:spacing/>
-        <w:ind/>
-      </w:pPr>
-      <w:tblPr>
-        <w:tblBorders/>
-      </w:tblPr>
-      <w:tcPr>
-        <w:shd w:color="ffffff"/>
-        <w:tcBorders>
-          <w:top w:val="none" w:color="000000" w:sz="4" w:space="0"/>
-          <w:left w:val="none" w:color="000000" w:sz="4" w:space="0"/>
-          <w:bottom w:val="none" w:color="000000" w:sz="4" w:space="0"/>
-          <w:right w:val="none" w:color="000000" w:sz="4" w:space="0"/>
-        </w:tcBorders>
-      </w:tcPr>
-    </w:tblStylePr>
-    <w:tblStylePr w:type="lastRow">
+    <w:tblStylePr w:type="firstRow">
       <w:rPr>
         <w:b/>
         <w:color w:val="404040"/>
@@ -8583,6 +8878,52 @@
         </w:tcBorders>
       </w:tcPr>
     </w:tblStylePr>
+    <w:tblStylePr w:type="lastCol">
+      <w:rPr>
+        <w:i/>
+        <w:color w:val="404040"/>
+      </w:rPr>
+      <w:pPr>
+        <w:pBdr/>
+        <w:spacing/>
+        <w:ind/>
+      </w:pPr>
+      <w:tblPr>
+        <w:tblBorders/>
+      </w:tblPr>
+      <w:tcPr>
+        <w:shd w:val="clear" w:color="ffffff"/>
+        <w:tcBorders>
+          <w:top w:val="none" w:color="000000" w:sz="4" w:space="0"/>
+          <w:left w:val="none" w:color="000000" w:sz="4" w:space="0"/>
+          <w:bottom w:val="none" w:color="000000" w:sz="4" w:space="0"/>
+          <w:right w:val="none" w:color="000000" w:sz="4" w:space="0"/>
+        </w:tcBorders>
+      </w:tcPr>
+    </w:tblStylePr>
+    <w:tblStylePr w:type="lastRow">
+      <w:rPr>
+        <w:b/>
+        <w:color w:val="404040"/>
+      </w:rPr>
+      <w:pPr>
+        <w:pBdr/>
+        <w:spacing/>
+        <w:ind/>
+      </w:pPr>
+      <w:tblPr>
+        <w:tblBorders/>
+      </w:tblPr>
+      <w:tcPr>
+        <w:shd w:val="clear" w:color="ffffff"/>
+        <w:tcBorders>
+          <w:top w:val="none" w:color="000000" w:sz="4" w:space="0"/>
+          <w:left w:val="none" w:color="000000" w:sz="4" w:space="0"/>
+          <w:bottom w:val="none" w:color="000000" w:sz="4" w:space="0"/>
+          <w:right w:val="none" w:color="000000" w:sz="4" w:space="0"/>
+        </w:tcBorders>
+      </w:tcPr>
+    </w:tblStylePr>
     <w:tblStylePr w:type="nwCell">
       <w:pPr>
         <w:pBdr/>
@@ -8649,9 +8990,9 @@
       </w:tcPr>
     </w:tblStylePr>
   </w:style>
-  <w:style w:type="table" w:styleId="36">
+  <w:style w:type="table" w:styleId="745">
     <w:name w:val="Grid Table 3 - Accent 3"/>
-    <w:basedOn w:val="688"/>
+    <w:basedOn w:val="909"/>
     <w:uiPriority w:val="99"/>
     <w:pPr>
       <w:pBdr/>
@@ -8750,29 +9091,6 @@
         <w:tblBorders/>
       </w:tblPr>
       <w:tcPr>
-        <w:shd w:color="ffffff"/>
-        <w:tcBorders>
-          <w:top w:val="none" w:color="000000" w:sz="4" w:space="0"/>
-          <w:left w:val="none" w:color="000000" w:sz="4" w:space="0"/>
-          <w:bottom w:val="none" w:color="000000" w:sz="4" w:space="0"/>
-          <w:right w:val="none" w:color="000000" w:sz="4" w:space="0"/>
-        </w:tcBorders>
-      </w:tcPr>
-    </w:tblStylePr>
-    <w:tblStylePr w:type="firstRow">
-      <w:rPr>
-        <w:b/>
-        <w:color w:val="404040"/>
-      </w:rPr>
-      <w:pPr>
-        <w:pBdr/>
-        <w:spacing/>
-        <w:ind/>
-      </w:pPr>
-      <w:tblPr>
-        <w:tblBorders/>
-      </w:tblPr>
-      <w:tcPr>
         <w:shd w:val="clear" w:color="ffffff"/>
         <w:tcBorders>
           <w:top w:val="none" w:color="000000" w:sz="4" w:space="0"/>
@@ -8782,30 +9100,7 @@
         </w:tcBorders>
       </w:tcPr>
     </w:tblStylePr>
-    <w:tblStylePr w:type="lastCol">
-      <w:rPr>
-        <w:i/>
-        <w:color w:val="404040"/>
-      </w:rPr>
-      <w:pPr>
-        <w:pBdr/>
-        <w:spacing/>
-        <w:ind/>
-      </w:pPr>
-      <w:tblPr>
-        <w:tblBorders/>
-      </w:tblPr>
-      <w:tcPr>
-        <w:shd w:color="ffffff"/>
-        <w:tcBorders>
-          <w:top w:val="none" w:color="000000" w:sz="4" w:space="0"/>
-          <w:left w:val="none" w:color="000000" w:sz="4" w:space="0"/>
-          <w:bottom w:val="none" w:color="000000" w:sz="4" w:space="0"/>
-          <w:right w:val="none" w:color="000000" w:sz="4" w:space="0"/>
-        </w:tcBorders>
-      </w:tcPr>
-    </w:tblStylePr>
-    <w:tblStylePr w:type="lastRow">
+    <w:tblStylePr w:type="firstRow">
       <w:rPr>
         <w:b/>
         <w:color w:val="404040"/>
@@ -8828,6 +9123,52 @@
         </w:tcBorders>
       </w:tcPr>
     </w:tblStylePr>
+    <w:tblStylePr w:type="lastCol">
+      <w:rPr>
+        <w:i/>
+        <w:color w:val="404040"/>
+      </w:rPr>
+      <w:pPr>
+        <w:pBdr/>
+        <w:spacing/>
+        <w:ind/>
+      </w:pPr>
+      <w:tblPr>
+        <w:tblBorders/>
+      </w:tblPr>
+      <w:tcPr>
+        <w:shd w:val="clear" w:color="ffffff"/>
+        <w:tcBorders>
+          <w:top w:val="none" w:color="000000" w:sz="4" w:space="0"/>
+          <w:left w:val="none" w:color="000000" w:sz="4" w:space="0"/>
+          <w:bottom w:val="none" w:color="000000" w:sz="4" w:space="0"/>
+          <w:right w:val="none" w:color="000000" w:sz="4" w:space="0"/>
+        </w:tcBorders>
+      </w:tcPr>
+    </w:tblStylePr>
+    <w:tblStylePr w:type="lastRow">
+      <w:rPr>
+        <w:b/>
+        <w:color w:val="404040"/>
+      </w:rPr>
+      <w:pPr>
+        <w:pBdr/>
+        <w:spacing/>
+        <w:ind/>
+      </w:pPr>
+      <w:tblPr>
+        <w:tblBorders/>
+      </w:tblPr>
+      <w:tcPr>
+        <w:shd w:val="clear" w:color="ffffff"/>
+        <w:tcBorders>
+          <w:top w:val="none" w:color="000000" w:sz="4" w:space="0"/>
+          <w:left w:val="none" w:color="000000" w:sz="4" w:space="0"/>
+          <w:bottom w:val="none" w:color="000000" w:sz="4" w:space="0"/>
+          <w:right w:val="none" w:color="000000" w:sz="4" w:space="0"/>
+        </w:tcBorders>
+      </w:tcPr>
+    </w:tblStylePr>
     <w:tblStylePr w:type="nwCell">
       <w:pPr>
         <w:pBdr/>
@@ -8894,9 +9235,9 @@
       </w:tcPr>
     </w:tblStylePr>
   </w:style>
-  <w:style w:type="table" w:styleId="37">
+  <w:style w:type="table" w:styleId="746">
     <w:name w:val="Grid Table 3 - Accent 4"/>
-    <w:basedOn w:val="688"/>
+    <w:basedOn w:val="909"/>
     <w:uiPriority w:val="99"/>
     <w:pPr>
       <w:pBdr/>
@@ -8995,29 +9336,6 @@
         <w:tblBorders/>
       </w:tblPr>
       <w:tcPr>
-        <w:shd w:color="ffffff"/>
-        <w:tcBorders>
-          <w:top w:val="none" w:color="000000" w:sz="4" w:space="0"/>
-          <w:left w:val="none" w:color="000000" w:sz="4" w:space="0"/>
-          <w:bottom w:val="none" w:color="000000" w:sz="4" w:space="0"/>
-          <w:right w:val="none" w:color="000000" w:sz="4" w:space="0"/>
-        </w:tcBorders>
-      </w:tcPr>
-    </w:tblStylePr>
-    <w:tblStylePr w:type="firstRow">
-      <w:rPr>
-        <w:b/>
-        <w:color w:val="404040"/>
-      </w:rPr>
-      <w:pPr>
-        <w:pBdr/>
-        <w:spacing/>
-        <w:ind/>
-      </w:pPr>
-      <w:tblPr>
-        <w:tblBorders/>
-      </w:tblPr>
-      <w:tcPr>
         <w:shd w:val="clear" w:color="ffffff"/>
         <w:tcBorders>
           <w:top w:val="none" w:color="000000" w:sz="4" w:space="0"/>
@@ -9027,30 +9345,7 @@
         </w:tcBorders>
       </w:tcPr>
     </w:tblStylePr>
-    <w:tblStylePr w:type="lastCol">
-      <w:rPr>
-        <w:i/>
-        <w:color w:val="404040"/>
-      </w:rPr>
-      <w:pPr>
-        <w:pBdr/>
-        <w:spacing/>
-        <w:ind/>
-      </w:pPr>
-      <w:tblPr>
-        <w:tblBorders/>
-      </w:tblPr>
-      <w:tcPr>
-        <w:shd w:color="ffffff"/>
-        <w:tcBorders>
-          <w:top w:val="none" w:color="000000" w:sz="4" w:space="0"/>
-          <w:left w:val="none" w:color="000000" w:sz="4" w:space="0"/>
-          <w:bottom w:val="none" w:color="000000" w:sz="4" w:space="0"/>
-          <w:right w:val="none" w:color="000000" w:sz="4" w:space="0"/>
-        </w:tcBorders>
-      </w:tcPr>
-    </w:tblStylePr>
-    <w:tblStylePr w:type="lastRow">
+    <w:tblStylePr w:type="firstRow">
       <w:rPr>
         <w:b/>
         <w:color w:val="404040"/>
@@ -9073,6 +9368,52 @@
         </w:tcBorders>
       </w:tcPr>
     </w:tblStylePr>
+    <w:tblStylePr w:type="lastCol">
+      <w:rPr>
+        <w:i/>
+        <w:color w:val="404040"/>
+      </w:rPr>
+      <w:pPr>
+        <w:pBdr/>
+        <w:spacing/>
+        <w:ind/>
+      </w:pPr>
+      <w:tblPr>
+        <w:tblBorders/>
+      </w:tblPr>
+      <w:tcPr>
+        <w:shd w:val="clear" w:color="ffffff"/>
+        <w:tcBorders>
+          <w:top w:val="none" w:color="000000" w:sz="4" w:space="0"/>
+          <w:left w:val="none" w:color="000000" w:sz="4" w:space="0"/>
+          <w:bottom w:val="none" w:color="000000" w:sz="4" w:space="0"/>
+          <w:right w:val="none" w:color="000000" w:sz="4" w:space="0"/>
+        </w:tcBorders>
+      </w:tcPr>
+    </w:tblStylePr>
+    <w:tblStylePr w:type="lastRow">
+      <w:rPr>
+        <w:b/>
+        <w:color w:val="404040"/>
+      </w:rPr>
+      <w:pPr>
+        <w:pBdr/>
+        <w:spacing/>
+        <w:ind/>
+      </w:pPr>
+      <w:tblPr>
+        <w:tblBorders/>
+      </w:tblPr>
+      <w:tcPr>
+        <w:shd w:val="clear" w:color="ffffff"/>
+        <w:tcBorders>
+          <w:top w:val="none" w:color="000000" w:sz="4" w:space="0"/>
+          <w:left w:val="none" w:color="000000" w:sz="4" w:space="0"/>
+          <w:bottom w:val="none" w:color="000000" w:sz="4" w:space="0"/>
+          <w:right w:val="none" w:color="000000" w:sz="4" w:space="0"/>
+        </w:tcBorders>
+      </w:tcPr>
+    </w:tblStylePr>
     <w:tblStylePr w:type="nwCell">
       <w:pPr>
         <w:pBdr/>
@@ -9139,9 +9480,9 @@
       </w:tcPr>
     </w:tblStylePr>
   </w:style>
-  <w:style w:type="table" w:styleId="38">
+  <w:style w:type="table" w:styleId="747">
     <w:name w:val="Grid Table 3 - Accent 5"/>
-    <w:basedOn w:val="688"/>
+    <w:basedOn w:val="909"/>
     <w:uiPriority w:val="99"/>
     <w:pPr>
       <w:pBdr/>
@@ -9240,29 +9581,6 @@
         <w:tblBorders/>
       </w:tblPr>
       <w:tcPr>
-        <w:shd w:color="ffffff"/>
-        <w:tcBorders>
-          <w:top w:val="none" w:color="000000" w:sz="4" w:space="0"/>
-          <w:left w:val="none" w:color="000000" w:sz="4" w:space="0"/>
-          <w:bottom w:val="none" w:color="000000" w:sz="4" w:space="0"/>
-          <w:right w:val="none" w:color="000000" w:sz="4" w:space="0"/>
-        </w:tcBorders>
-      </w:tcPr>
-    </w:tblStylePr>
-    <w:tblStylePr w:type="firstRow">
-      <w:rPr>
-        <w:b/>
-        <w:color w:val="404040"/>
-      </w:rPr>
-      <w:pPr>
-        <w:pBdr/>
-        <w:spacing/>
-        <w:ind/>
-      </w:pPr>
-      <w:tblPr>
-        <w:tblBorders/>
-      </w:tblPr>
-      <w:tcPr>
         <w:shd w:val="clear" w:color="ffffff"/>
         <w:tcBorders>
           <w:top w:val="none" w:color="000000" w:sz="4" w:space="0"/>
@@ -9272,30 +9590,7 @@
         </w:tcBorders>
       </w:tcPr>
     </w:tblStylePr>
-    <w:tblStylePr w:type="lastCol">
-      <w:rPr>
-        <w:i/>
-        <w:color w:val="404040"/>
-      </w:rPr>
-      <w:pPr>
-        <w:pBdr/>
-        <w:spacing/>
-        <w:ind/>
-      </w:pPr>
-      <w:tblPr>
-        <w:tblBorders/>
-      </w:tblPr>
-      <w:tcPr>
-        <w:shd w:color="ffffff"/>
-        <w:tcBorders>
-          <w:top w:val="none" w:color="000000" w:sz="4" w:space="0"/>
-          <w:left w:val="none" w:color="000000" w:sz="4" w:space="0"/>
-          <w:bottom w:val="none" w:color="000000" w:sz="4" w:space="0"/>
-          <w:right w:val="none" w:color="000000" w:sz="4" w:space="0"/>
-        </w:tcBorders>
-      </w:tcPr>
-    </w:tblStylePr>
-    <w:tblStylePr w:type="lastRow">
+    <w:tblStylePr w:type="firstRow">
       <w:rPr>
         <w:b/>
         <w:color w:val="404040"/>
@@ -9318,6 +9613,52 @@
         </w:tcBorders>
       </w:tcPr>
     </w:tblStylePr>
+    <w:tblStylePr w:type="lastCol">
+      <w:rPr>
+        <w:i/>
+        <w:color w:val="404040"/>
+      </w:rPr>
+      <w:pPr>
+        <w:pBdr/>
+        <w:spacing/>
+        <w:ind/>
+      </w:pPr>
+      <w:tblPr>
+        <w:tblBorders/>
+      </w:tblPr>
+      <w:tcPr>
+        <w:shd w:val="clear" w:color="ffffff"/>
+        <w:tcBorders>
+          <w:top w:val="none" w:color="000000" w:sz="4" w:space="0"/>
+          <w:left w:val="none" w:color="000000" w:sz="4" w:space="0"/>
+          <w:bottom w:val="none" w:color="000000" w:sz="4" w:space="0"/>
+          <w:right w:val="none" w:color="000000" w:sz="4" w:space="0"/>
+        </w:tcBorders>
+      </w:tcPr>
+    </w:tblStylePr>
+    <w:tblStylePr w:type="lastRow">
+      <w:rPr>
+        <w:b/>
+        <w:color w:val="404040"/>
+      </w:rPr>
+      <w:pPr>
+        <w:pBdr/>
+        <w:spacing/>
+        <w:ind/>
+      </w:pPr>
+      <w:tblPr>
+        <w:tblBorders/>
+      </w:tblPr>
+      <w:tcPr>
+        <w:shd w:val="clear" w:color="ffffff"/>
+        <w:tcBorders>
+          <w:top w:val="none" w:color="000000" w:sz="4" w:space="0"/>
+          <w:left w:val="none" w:color="000000" w:sz="4" w:space="0"/>
+          <w:bottom w:val="none" w:color="000000" w:sz="4" w:space="0"/>
+          <w:right w:val="none" w:color="000000" w:sz="4" w:space="0"/>
+        </w:tcBorders>
+      </w:tcPr>
+    </w:tblStylePr>
     <w:tblStylePr w:type="nwCell">
       <w:pPr>
         <w:pBdr/>
@@ -9384,9 +9725,9 @@
       </w:tcPr>
     </w:tblStylePr>
   </w:style>
-  <w:style w:type="table" w:styleId="39">
+  <w:style w:type="table" w:styleId="748">
     <w:name w:val="Grid Table 3 - Accent 6"/>
-    <w:basedOn w:val="688"/>
+    <w:basedOn w:val="909"/>
     <w:uiPriority w:val="99"/>
     <w:pPr>
       <w:pBdr/>
@@ -9485,29 +9826,6 @@
         <w:tblBorders/>
       </w:tblPr>
       <w:tcPr>
-        <w:shd w:color="ffffff"/>
-        <w:tcBorders>
-          <w:top w:val="none" w:color="000000" w:sz="4" w:space="0"/>
-          <w:left w:val="none" w:color="000000" w:sz="4" w:space="0"/>
-          <w:bottom w:val="none" w:color="000000" w:sz="4" w:space="0"/>
-          <w:right w:val="none" w:color="000000" w:sz="4" w:space="0"/>
-        </w:tcBorders>
-      </w:tcPr>
-    </w:tblStylePr>
-    <w:tblStylePr w:type="firstRow">
-      <w:rPr>
-        <w:b/>
-        <w:color w:val="404040"/>
-      </w:rPr>
-      <w:pPr>
-        <w:pBdr/>
-        <w:spacing/>
-        <w:ind/>
-      </w:pPr>
-      <w:tblPr>
-        <w:tblBorders/>
-      </w:tblPr>
-      <w:tcPr>
         <w:shd w:val="clear" w:color="ffffff"/>
         <w:tcBorders>
           <w:top w:val="none" w:color="000000" w:sz="4" w:space="0"/>
@@ -9517,30 +9835,7 @@
         </w:tcBorders>
       </w:tcPr>
     </w:tblStylePr>
-    <w:tblStylePr w:type="lastCol">
-      <w:rPr>
-        <w:i/>
-        <w:color w:val="404040"/>
-      </w:rPr>
-      <w:pPr>
-        <w:pBdr/>
-        <w:spacing/>
-        <w:ind/>
-      </w:pPr>
-      <w:tblPr>
-        <w:tblBorders/>
-      </w:tblPr>
-      <w:tcPr>
-        <w:shd w:color="ffffff"/>
-        <w:tcBorders>
-          <w:top w:val="none" w:color="000000" w:sz="4" w:space="0"/>
-          <w:left w:val="none" w:color="000000" w:sz="4" w:space="0"/>
-          <w:bottom w:val="none" w:color="000000" w:sz="4" w:space="0"/>
-          <w:right w:val="none" w:color="000000" w:sz="4" w:space="0"/>
-        </w:tcBorders>
-      </w:tcPr>
-    </w:tblStylePr>
-    <w:tblStylePr w:type="lastRow">
+    <w:tblStylePr w:type="firstRow">
       <w:rPr>
         <w:b/>
         <w:color w:val="404040"/>
@@ -9563,6 +9858,52 @@
         </w:tcBorders>
       </w:tcPr>
     </w:tblStylePr>
+    <w:tblStylePr w:type="lastCol">
+      <w:rPr>
+        <w:i/>
+        <w:color w:val="404040"/>
+      </w:rPr>
+      <w:pPr>
+        <w:pBdr/>
+        <w:spacing/>
+        <w:ind/>
+      </w:pPr>
+      <w:tblPr>
+        <w:tblBorders/>
+      </w:tblPr>
+      <w:tcPr>
+        <w:shd w:val="clear" w:color="ffffff"/>
+        <w:tcBorders>
+          <w:top w:val="none" w:color="000000" w:sz="4" w:space="0"/>
+          <w:left w:val="none" w:color="000000" w:sz="4" w:space="0"/>
+          <w:bottom w:val="none" w:color="000000" w:sz="4" w:space="0"/>
+          <w:right w:val="none" w:color="000000" w:sz="4" w:space="0"/>
+        </w:tcBorders>
+      </w:tcPr>
+    </w:tblStylePr>
+    <w:tblStylePr w:type="lastRow">
+      <w:rPr>
+        <w:b/>
+        <w:color w:val="404040"/>
+      </w:rPr>
+      <w:pPr>
+        <w:pBdr/>
+        <w:spacing/>
+        <w:ind/>
+      </w:pPr>
+      <w:tblPr>
+        <w:tblBorders/>
+      </w:tblPr>
+      <w:tcPr>
+        <w:shd w:val="clear" w:color="ffffff"/>
+        <w:tcBorders>
+          <w:top w:val="none" w:color="000000" w:sz="4" w:space="0"/>
+          <w:left w:val="none" w:color="000000" w:sz="4" w:space="0"/>
+          <w:bottom w:val="none" w:color="000000" w:sz="4" w:space="0"/>
+          <w:right w:val="none" w:color="000000" w:sz="4" w:space="0"/>
+        </w:tcBorders>
+      </w:tcPr>
+    </w:tblStylePr>
     <w:tblStylePr w:type="nwCell">
       <w:pPr>
         <w:pBdr/>
@@ -9629,9 +9970,9 @@
       </w:tcPr>
     </w:tblStylePr>
   </w:style>
-  <w:style w:type="table" w:styleId="40">
+  <w:style w:type="table" w:styleId="749">
     <w:name w:val="Grid Table 4"/>
-    <w:basedOn w:val="688"/>
+    <w:basedOn w:val="909"/>
     <w:uiPriority w:val="59"/>
     <w:pPr>
       <w:pBdr/>
@@ -9862,9 +10203,9 @@
       </w:tcPr>
     </w:tblStylePr>
   </w:style>
-  <w:style w:type="table" w:styleId="41">
+  <w:style w:type="table" w:styleId="750">
     <w:name w:val="Grid Table 4 - Accent 1"/>
-    <w:basedOn w:val="688"/>
+    <w:basedOn w:val="909"/>
     <w:uiPriority w:val="59"/>
     <w:pPr>
       <w:pBdr/>
@@ -10095,9 +10436,9 @@
       </w:tcPr>
     </w:tblStylePr>
   </w:style>
-  <w:style w:type="table" w:styleId="42">
+  <w:style w:type="table" w:styleId="751">
     <w:name w:val="Grid Table 4 - Accent 2"/>
-    <w:basedOn w:val="688"/>
+    <w:basedOn w:val="909"/>
     <w:uiPriority w:val="59"/>
     <w:pPr>
       <w:pBdr/>
@@ -10328,9 +10669,9 @@
       </w:tcPr>
     </w:tblStylePr>
   </w:style>
-  <w:style w:type="table" w:styleId="43">
+  <w:style w:type="table" w:styleId="752">
     <w:name w:val="Grid Table 4 - Accent 3"/>
-    <w:basedOn w:val="688"/>
+    <w:basedOn w:val="909"/>
     <w:uiPriority w:val="59"/>
     <w:pPr>
       <w:pBdr/>
@@ -10561,9 +10902,9 @@
       </w:tcPr>
     </w:tblStylePr>
   </w:style>
-  <w:style w:type="table" w:styleId="44">
+  <w:style w:type="table" w:styleId="753">
     <w:name w:val="Grid Table 4 - Accent 4"/>
-    <w:basedOn w:val="688"/>
+    <w:basedOn w:val="909"/>
     <w:uiPriority w:val="59"/>
     <w:pPr>
       <w:pBdr/>
@@ -10794,9 +11135,9 @@
       </w:tcPr>
     </w:tblStylePr>
   </w:style>
-  <w:style w:type="table" w:styleId="45">
+  <w:style w:type="table" w:styleId="754">
     <w:name w:val="Grid Table 4 - Accent 5"/>
-    <w:basedOn w:val="688"/>
+    <w:basedOn w:val="909"/>
     <w:uiPriority w:val="59"/>
     <w:pPr>
       <w:pBdr/>
@@ -11027,9 +11368,9 @@
       </w:tcPr>
     </w:tblStylePr>
   </w:style>
-  <w:style w:type="table" w:styleId="46">
+  <w:style w:type="table" w:styleId="755">
     <w:name w:val="Grid Table 4 - Accent 6"/>
-    <w:basedOn w:val="688"/>
+    <w:basedOn w:val="909"/>
     <w:uiPriority w:val="59"/>
     <w:pPr>
       <w:pBdr/>
@@ -11260,9 +11601,9 @@
       </w:tcPr>
     </w:tblStylePr>
   </w:style>
-  <w:style w:type="table" w:styleId="47">
+  <w:style w:type="table" w:styleId="756">
     <w:name w:val="Grid Table 5 Dark"/>
-    <w:basedOn w:val="688"/>
+    <w:basedOn w:val="909"/>
     <w:uiPriority w:val="99"/>
     <w:pPr>
       <w:pBdr/>
@@ -11488,9 +11829,9 @@
       </w:tcPr>
     </w:tblStylePr>
   </w:style>
-  <w:style w:type="table" w:styleId="48">
+  <w:style w:type="table" w:styleId="757">
     <w:name w:val="Grid Table 5 Dark- Accent 1"/>
-    <w:basedOn w:val="688"/>
+    <w:basedOn w:val="909"/>
     <w:uiPriority w:val="99"/>
     <w:pPr>
       <w:pBdr/>
@@ -11716,9 +12057,9 @@
       </w:tcPr>
     </w:tblStylePr>
   </w:style>
-  <w:style w:type="table" w:styleId="49">
+  <w:style w:type="table" w:styleId="758">
     <w:name w:val="Grid Table 5 Dark - Accent 2"/>
-    <w:basedOn w:val="688"/>
+    <w:basedOn w:val="909"/>
     <w:uiPriority w:val="99"/>
     <w:pPr>
       <w:pBdr/>
@@ -11944,9 +12285,9 @@
       </w:tcPr>
     </w:tblStylePr>
   </w:style>
-  <w:style w:type="table" w:styleId="50">
+  <w:style w:type="table" w:styleId="759">
     <w:name w:val="Grid Table 5 Dark - Accent 3"/>
-    <w:basedOn w:val="688"/>
+    <w:basedOn w:val="909"/>
     <w:uiPriority w:val="99"/>
     <w:pPr>
       <w:pBdr/>
@@ -12172,9 +12513,9 @@
       </w:tcPr>
     </w:tblStylePr>
   </w:style>
-  <w:style w:type="table" w:styleId="51">
+  <w:style w:type="table" w:styleId="760">
     <w:name w:val="Grid Table 5 Dark- Accent 4"/>
-    <w:basedOn w:val="688"/>
+    <w:basedOn w:val="909"/>
     <w:uiPriority w:val="99"/>
     <w:pPr>
       <w:pBdr/>
@@ -12400,9 +12741,9 @@
       </w:tcPr>
     </w:tblStylePr>
   </w:style>
-  <w:style w:type="table" w:styleId="52">
+  <w:style w:type="table" w:styleId="761">
     <w:name w:val="Grid Table 5 Dark - Accent 5"/>
-    <w:basedOn w:val="688"/>
+    <w:basedOn w:val="909"/>
     <w:uiPriority w:val="99"/>
     <w:pPr>
       <w:pBdr/>
@@ -12628,9 +12969,9 @@
       </w:tcPr>
     </w:tblStylePr>
   </w:style>
-  <w:style w:type="table" w:styleId="53">
+  <w:style w:type="table" w:styleId="762">
     <w:name w:val="Grid Table 5 Dark - Accent 6"/>
-    <w:basedOn w:val="688"/>
+    <w:basedOn w:val="909"/>
     <w:uiPriority w:val="99"/>
     <w:pPr>
       <w:pBdr/>
@@ -12856,9 +13197,9 @@
       </w:tcPr>
     </w:tblStylePr>
   </w:style>
-  <w:style w:type="table" w:styleId="54">
+  <w:style w:type="table" w:styleId="763">
     <w:name w:val="Grid Table 6 Colorful"/>
-    <w:basedOn w:val="688"/>
+    <w:basedOn w:val="909"/>
     <w:uiPriority w:val="99"/>
     <w:pPr>
       <w:pBdr/>
@@ -13086,9 +13427,9 @@
       </w:tcPr>
     </w:tblStylePr>
   </w:style>
-  <w:style w:type="table" w:styleId="55">
+  <w:style w:type="table" w:styleId="764">
     <w:name w:val="Grid Table 6 Colorful - Accent 1"/>
-    <w:basedOn w:val="688"/>
+    <w:basedOn w:val="909"/>
     <w:uiPriority w:val="99"/>
     <w:pPr>
       <w:pBdr/>
@@ -13316,9 +13657,9 @@
       </w:tcPr>
     </w:tblStylePr>
   </w:style>
-  <w:style w:type="table" w:styleId="56">
+  <w:style w:type="table" w:styleId="765">
     <w:name w:val="Grid Table 6 Colorful - Accent 2"/>
-    <w:basedOn w:val="688"/>
+    <w:basedOn w:val="909"/>
     <w:uiPriority w:val="99"/>
     <w:pPr>
       <w:pBdr/>
@@ -13546,9 +13887,9 @@
       </w:tcPr>
     </w:tblStylePr>
   </w:style>
-  <w:style w:type="table" w:styleId="57">
+  <w:style w:type="table" w:styleId="766">
     <w:name w:val="Grid Table 6 Colorful - Accent 3"/>
-    <w:basedOn w:val="688"/>
+    <w:basedOn w:val="909"/>
     <w:uiPriority w:val="99"/>
     <w:pPr>
       <w:pBdr/>
@@ -13776,9 +14117,9 @@
       </w:tcPr>
     </w:tblStylePr>
   </w:style>
-  <w:style w:type="table" w:styleId="58">
+  <w:style w:type="table" w:styleId="767">
     <w:name w:val="Grid Table 6 Colorful - Accent 4"/>
-    <w:basedOn w:val="688"/>
+    <w:basedOn w:val="909"/>
     <w:uiPriority w:val="99"/>
     <w:pPr>
       <w:pBdr/>
@@ -14006,9 +14347,9 @@
       </w:tcPr>
     </w:tblStylePr>
   </w:style>
-  <w:style w:type="table" w:styleId="59">
+  <w:style w:type="table" w:styleId="768">
     <w:name w:val="Grid Table 6 Colorful - Accent 5"/>
-    <w:basedOn w:val="688"/>
+    <w:basedOn w:val="909"/>
     <w:uiPriority w:val="99"/>
     <w:pPr>
       <w:pBdr/>
@@ -14236,9 +14577,9 @@
       </w:tcPr>
     </w:tblStylePr>
   </w:style>
-  <w:style w:type="table" w:styleId="60">
+  <w:style w:type="table" w:styleId="769">
     <w:name w:val="Grid Table 6 Colorful - Accent 6"/>
-    <w:basedOn w:val="688"/>
+    <w:basedOn w:val="909"/>
     <w:uiPriority w:val="99"/>
     <w:pPr>
       <w:pBdr/>
@@ -14466,9 +14807,9 @@
       </w:tcPr>
     </w:tblStylePr>
   </w:style>
-  <w:style w:type="table" w:styleId="61">
+  <w:style w:type="table" w:styleId="770">
     <w:name w:val="Grid Table 7 Colorful"/>
-    <w:basedOn w:val="688"/>
+    <w:basedOn w:val="909"/>
     <w:uiPriority w:val="99"/>
     <w:pPr>
       <w:pBdr/>
@@ -14570,11 +14911,11 @@
         <w:tblBorders/>
       </w:tblPr>
       <w:tcPr>
-        <w:shd w:color="ffffff"/>
+        <w:shd w:val="clear" w:color="ffffff"/>
         <w:tcBorders>
-          <w:top w:val="none"/>
-          <w:left w:val="none"/>
-          <w:bottom w:val="none"/>
+          <w:top w:val="none" w:color="000000" w:sz="4" w:space="0"/>
+          <w:left w:val="none" w:color="000000" w:sz="4" w:space="0"/>
+          <w:bottom w:val="none" w:color="000000" w:sz="4" w:space="0"/>
           <w:right w:val="single" w:color="000000" w:themeColor="text1" w:themeTint="80" w:sz="4" w:space="0"/>
         </w:tcBorders>
       </w:tcPr>
@@ -14597,10 +14938,10 @@
       <w:tcPr>
         <w:shd w:val="clear" w:color="ffffff" w:themeColor="light1" w:fill="ffffff" w:themeFill="light1"/>
         <w:tcBorders>
-          <w:top w:val="none"/>
-          <w:left w:val="none"/>
+          <w:top w:val="none" w:color="000000" w:sz="4" w:space="0"/>
+          <w:left w:val="none" w:color="000000" w:sz="4" w:space="0"/>
           <w:bottom w:val="single" w:color="000000" w:themeColor="text1" w:themeTint="80" w:sz="4" w:space="0"/>
-          <w:right w:val="none"/>
+          <w:right w:val="none" w:color="000000" w:sz="4" w:space="0"/>
         </w:tcBorders>
       </w:tcPr>
     </w:tblStylePr>
@@ -14620,12 +14961,12 @@
         <w:tblBorders/>
       </w:tblPr>
       <w:tcPr>
-        <w:shd w:color="ffffff"/>
+        <w:shd w:val="clear" w:color="ffffff"/>
         <w:tcBorders>
-          <w:top w:val="none"/>
+          <w:top w:val="none" w:color="000000" w:sz="4" w:space="0"/>
           <w:left w:val="single" w:color="000000" w:themeColor="text1" w:themeTint="80" w:sz="4" w:space="0"/>
-          <w:bottom w:val="none"/>
-          <w:right w:val="none"/>
+          <w:bottom w:val="none" w:color="000000" w:sz="4" w:space="0"/>
+          <w:right w:val="none" w:color="000000" w:sz="4" w:space="0"/>
         </w:tcBorders>
       </w:tcPr>
     </w:tblStylePr>
@@ -14648,9 +14989,9 @@
         <w:shd w:val="clear" w:color="ffffff" w:themeColor="light1" w:fill="ffffff" w:themeFill="light1"/>
         <w:tcBorders>
           <w:top w:val="single" w:color="000000" w:themeColor="text1" w:themeTint="80" w:sz="4" w:space="0"/>
-          <w:left w:val="none"/>
-          <w:bottom w:val="none"/>
-          <w:right w:val="none"/>
+          <w:left w:val="none" w:color="000000" w:sz="4" w:space="0"/>
+          <w:bottom w:val="none" w:color="000000" w:sz="4" w:space="0"/>
+          <w:right w:val="none" w:color="000000" w:sz="4" w:space="0"/>
         </w:tcBorders>
       </w:tcPr>
     </w:tblStylePr>
@@ -14720,9 +15061,9 @@
       </w:tcPr>
     </w:tblStylePr>
   </w:style>
-  <w:style w:type="table" w:styleId="62">
+  <w:style w:type="table" w:styleId="771">
     <w:name w:val="Grid Table 7 Colorful - Accent 1"/>
-    <w:basedOn w:val="688"/>
+    <w:basedOn w:val="909"/>
     <w:uiPriority w:val="99"/>
     <w:pPr>
       <w:pBdr/>
@@ -14824,11 +15165,11 @@
         <w:tblBorders/>
       </w:tblPr>
       <w:tcPr>
-        <w:shd w:color="ffffff"/>
+        <w:shd w:val="clear" w:color="ffffff"/>
         <w:tcBorders>
-          <w:top w:val="none"/>
-          <w:left w:val="none"/>
-          <w:bottom w:val="none"/>
+          <w:top w:val="none" w:color="000000" w:sz="4" w:space="0"/>
+          <w:left w:val="none" w:color="000000" w:sz="4" w:space="0"/>
+          <w:bottom w:val="none" w:color="000000" w:sz="4" w:space="0"/>
           <w:right w:val="single" w:color="000000" w:themeColor="accent1" w:themeTint="80" w:sz="4" w:space="0"/>
         </w:tcBorders>
       </w:tcPr>
@@ -14851,10 +15192,10 @@
       <w:tcPr>
         <w:shd w:val="clear" w:color="ffffff" w:themeColor="light1" w:fill="ffffff" w:themeFill="light1"/>
         <w:tcBorders>
-          <w:top w:val="none"/>
-          <w:left w:val="none"/>
+          <w:top w:val="none" w:color="000000" w:sz="4" w:space="0"/>
+          <w:left w:val="none" w:color="000000" w:sz="4" w:space="0"/>
           <w:bottom w:val="single" w:color="000000" w:themeColor="accent1" w:themeTint="80" w:sz="4" w:space="0"/>
-          <w:right w:val="none"/>
+          <w:right w:val="none" w:color="000000" w:sz="4" w:space="0"/>
         </w:tcBorders>
       </w:tcPr>
     </w:tblStylePr>
@@ -14874,12 +15215,12 @@
         <w:tblBorders/>
       </w:tblPr>
       <w:tcPr>
-        <w:shd w:color="ffffff"/>
+        <w:shd w:val="clear" w:color="ffffff"/>
         <w:tcBorders>
-          <w:top w:val="none"/>
+          <w:top w:val="none" w:color="000000" w:sz="4" w:space="0"/>
           <w:left w:val="single" w:color="000000" w:themeColor="accent1" w:themeTint="80" w:sz="4" w:space="0"/>
-          <w:bottom w:val="none"/>
-          <w:right w:val="none"/>
+          <w:bottom w:val="none" w:color="000000" w:sz="4" w:space="0"/>
+          <w:right w:val="none" w:color="000000" w:sz="4" w:space="0"/>
         </w:tcBorders>
       </w:tcPr>
     </w:tblStylePr>
@@ -14902,9 +15243,9 @@
         <w:shd w:val="clear" w:color="ffffff" w:themeColor="light1" w:fill="ffffff" w:themeFill="light1"/>
         <w:tcBorders>
           <w:top w:val="single" w:color="000000" w:themeColor="accent1" w:themeTint="80" w:sz="4" w:space="0"/>
-          <w:left w:val="none"/>
-          <w:bottom w:val="none"/>
-          <w:right w:val="none"/>
+          <w:left w:val="none" w:color="000000" w:sz="4" w:space="0"/>
+          <w:bottom w:val="none" w:color="000000" w:sz="4" w:space="0"/>
+          <w:right w:val="none" w:color="000000" w:sz="4" w:space="0"/>
         </w:tcBorders>
       </w:tcPr>
     </w:tblStylePr>
@@ -14974,9 +15315,9 @@
       </w:tcPr>
     </w:tblStylePr>
   </w:style>
-  <w:style w:type="table" w:styleId="63">
+  <w:style w:type="table" w:styleId="772">
     <w:name w:val="Grid Table 7 Colorful - Accent 2"/>
-    <w:basedOn w:val="688"/>
+    <w:basedOn w:val="909"/>
     <w:uiPriority w:val="99"/>
     <w:pPr>
       <w:pBdr/>
@@ -15078,11 +15419,11 @@
         <w:tblBorders/>
       </w:tblPr>
       <w:tcPr>
-        <w:shd w:color="ffffff"/>
+        <w:shd w:val="clear" w:color="ffffff"/>
         <w:tcBorders>
-          <w:top w:val="none"/>
-          <w:left w:val="none"/>
-          <w:bottom w:val="none"/>
+          <w:top w:val="none" w:color="000000" w:sz="4" w:space="0"/>
+          <w:left w:val="none" w:color="000000" w:sz="4" w:space="0"/>
+          <w:bottom w:val="none" w:color="000000" w:sz="4" w:space="0"/>
           <w:right w:val="single" w:color="000000" w:themeColor="accent2" w:themeTint="97" w:sz="4" w:space="0"/>
         </w:tcBorders>
       </w:tcPr>
@@ -15105,10 +15446,10 @@
       <w:tcPr>
         <w:shd w:val="clear" w:color="ffffff" w:themeColor="light1" w:fill="ffffff" w:themeFill="light1"/>
         <w:tcBorders>
-          <w:top w:val="none"/>
-          <w:left w:val="none"/>
+          <w:top w:val="none" w:color="000000" w:sz="4" w:space="0"/>
+          <w:left w:val="none" w:color="000000" w:sz="4" w:space="0"/>
           <w:bottom w:val="single" w:color="000000" w:themeColor="accent2" w:themeTint="97" w:sz="4" w:space="0"/>
-          <w:right w:val="none"/>
+          <w:right w:val="none" w:color="000000" w:sz="4" w:space="0"/>
         </w:tcBorders>
       </w:tcPr>
     </w:tblStylePr>
@@ -15128,12 +15469,12 @@
         <w:tblBorders/>
       </w:tblPr>
       <w:tcPr>
-        <w:shd w:color="ffffff"/>
+        <w:shd w:val="clear" w:color="ffffff"/>
         <w:tcBorders>
-          <w:top w:val="none"/>
+          <w:top w:val="none" w:color="000000" w:sz="4" w:space="0"/>
           <w:left w:val="single" w:color="000000" w:themeColor="accent2" w:themeTint="97" w:sz="4" w:space="0"/>
-          <w:bottom w:val="none"/>
-          <w:right w:val="none"/>
+          <w:bottom w:val="none" w:color="000000" w:sz="4" w:space="0"/>
+          <w:right w:val="none" w:color="000000" w:sz="4" w:space="0"/>
         </w:tcBorders>
       </w:tcPr>
     </w:tblStylePr>
@@ -15156,9 +15497,9 @@
         <w:shd w:val="clear" w:color="ffffff" w:themeColor="light1" w:fill="ffffff" w:themeFill="light1"/>
         <w:tcBorders>
           <w:top w:val="single" w:color="000000" w:themeColor="accent2" w:themeTint="97" w:sz="4" w:space="0"/>
-          <w:left w:val="none"/>
-          <w:bottom w:val="none"/>
-          <w:right w:val="none"/>
+          <w:left w:val="none" w:color="000000" w:sz="4" w:space="0"/>
+          <w:bottom w:val="none" w:color="000000" w:sz="4" w:space="0"/>
+          <w:right w:val="none" w:color="000000" w:sz="4" w:space="0"/>
         </w:tcBorders>
       </w:tcPr>
     </w:tblStylePr>
@@ -15228,9 +15569,9 @@
       </w:tcPr>
     </w:tblStylePr>
   </w:style>
-  <w:style w:type="table" w:styleId="64">
+  <w:style w:type="table" w:styleId="773">
     <w:name w:val="Grid Table 7 Colorful - Accent 3"/>
-    <w:basedOn w:val="688"/>
+    <w:basedOn w:val="909"/>
     <w:uiPriority w:val="99"/>
     <w:pPr>
       <w:pBdr/>
@@ -15332,11 +15673,11 @@
         <w:tblBorders/>
       </w:tblPr>
       <w:tcPr>
-        <w:shd w:color="ffffff"/>
+        <w:shd w:val="clear" w:color="ffffff"/>
         <w:tcBorders>
-          <w:top w:val="none"/>
-          <w:left w:val="none"/>
-          <w:bottom w:val="none"/>
+          <w:top w:val="none" w:color="000000" w:sz="4" w:space="0"/>
+          <w:left w:val="none" w:color="000000" w:sz="4" w:space="0"/>
+          <w:bottom w:val="none" w:color="000000" w:sz="4" w:space="0"/>
           <w:right w:val="single" w:color="000000" w:themeColor="accent3" w:themeTint="FE" w:sz="4" w:space="0"/>
         </w:tcBorders>
       </w:tcPr>
@@ -15359,10 +15700,10 @@
       <w:tcPr>
         <w:shd w:val="clear" w:color="ffffff" w:themeColor="light1" w:fill="ffffff" w:themeFill="light1"/>
         <w:tcBorders>
-          <w:top w:val="none"/>
-          <w:left w:val="none"/>
+          <w:top w:val="none" w:color="000000" w:sz="4" w:space="0"/>
+          <w:left w:val="none" w:color="000000" w:sz="4" w:space="0"/>
           <w:bottom w:val="single" w:color="000000" w:themeColor="accent3" w:themeTint="FE" w:sz="4" w:space="0"/>
-          <w:right w:val="none"/>
+          <w:right w:val="none" w:color="000000" w:sz="4" w:space="0"/>
         </w:tcBorders>
       </w:tcPr>
     </w:tblStylePr>
@@ -15382,12 +15723,12 @@
         <w:tblBorders/>
       </w:tblPr>
       <w:tcPr>
-        <w:shd w:color="ffffff"/>
+        <w:shd w:val="clear" w:color="ffffff"/>
         <w:tcBorders>
-          <w:top w:val="none"/>
+          <w:top w:val="none" w:color="000000" w:sz="4" w:space="0"/>
           <w:left w:val="single" w:color="000000" w:themeColor="accent3" w:themeTint="FE" w:sz="4" w:space="0"/>
-          <w:bottom w:val="none"/>
-          <w:right w:val="none"/>
+          <w:bottom w:val="none" w:color="000000" w:sz="4" w:space="0"/>
+          <w:right w:val="none" w:color="000000" w:sz="4" w:space="0"/>
         </w:tcBorders>
       </w:tcPr>
     </w:tblStylePr>
@@ -15410,9 +15751,9 @@
         <w:shd w:val="clear" w:color="ffffff" w:themeColor="light1" w:fill="ffffff" w:themeFill="light1"/>
         <w:tcBorders>
           <w:top w:val="single" w:color="000000" w:themeColor="accent3" w:themeTint="FE" w:sz="4" w:space="0"/>
-          <w:left w:val="none"/>
-          <w:bottom w:val="none"/>
-          <w:right w:val="none"/>
+          <w:left w:val="none" w:color="000000" w:sz="4" w:space="0"/>
+          <w:bottom w:val="none" w:color="000000" w:sz="4" w:space="0"/>
+          <w:right w:val="none" w:color="000000" w:sz="4" w:space="0"/>
         </w:tcBorders>
       </w:tcPr>
     </w:tblStylePr>
@@ -15482,9 +15823,9 @@
       </w:tcPr>
     </w:tblStylePr>
   </w:style>
-  <w:style w:type="table" w:styleId="65">
+  <w:style w:type="table" w:styleId="774">
     <w:name w:val="Grid Table 7 Colorful - Accent 4"/>
-    <w:basedOn w:val="688"/>
+    <w:basedOn w:val="909"/>
     <w:uiPriority w:val="99"/>
     <w:pPr>
       <w:pBdr/>
@@ -15586,11 +15927,11 @@
         <w:tblBorders/>
       </w:tblPr>
       <w:tcPr>
-        <w:shd w:color="ffffff"/>
+        <w:shd w:val="clear" w:color="ffffff"/>
         <w:tcBorders>
-          <w:top w:val="none"/>
-          <w:left w:val="none"/>
-          <w:bottom w:val="none"/>
+          <w:top w:val="none" w:color="000000" w:sz="4" w:space="0"/>
+          <w:left w:val="none" w:color="000000" w:sz="4" w:space="0"/>
+          <w:bottom w:val="none" w:color="000000" w:sz="4" w:space="0"/>
           <w:right w:val="single" w:color="000000" w:themeColor="accent4" w:themeTint="9A" w:sz="4" w:space="0"/>
         </w:tcBorders>
       </w:tcPr>
@@ -15613,10 +15954,10 @@
       <w:tcPr>
         <w:shd w:val="clear" w:color="ffffff" w:themeColor="light1" w:fill="ffffff" w:themeFill="light1"/>
         <w:tcBorders>
-          <w:top w:val="none"/>
-          <w:left w:val="none"/>
+          <w:top w:val="none" w:color="000000" w:sz="4" w:space="0"/>
+          <w:left w:val="none" w:color="000000" w:sz="4" w:space="0"/>
           <w:bottom w:val="single" w:color="000000" w:themeColor="accent4" w:themeTint="9A" w:sz="4" w:space="0"/>
-          <w:right w:val="none"/>
+          <w:right w:val="none" w:color="000000" w:sz="4" w:space="0"/>
         </w:tcBorders>
       </w:tcPr>
     </w:tblStylePr>
@@ -15636,12 +15977,12 @@
         <w:tblBorders/>
       </w:tblPr>
       <w:tcPr>
-        <w:shd w:color="ffffff"/>
+        <w:shd w:val="clear" w:color="ffffff"/>
         <w:tcBorders>
-          <w:top w:val="none"/>
+          <w:top w:val="none" w:color="000000" w:sz="4" w:space="0"/>
           <w:left w:val="single" w:color="000000" w:themeColor="accent4" w:themeTint="9A" w:sz="4" w:space="0"/>
-          <w:bottom w:val="none"/>
-          <w:right w:val="none"/>
+          <w:bottom w:val="none" w:color="000000" w:sz="4" w:space="0"/>
+          <w:right w:val="none" w:color="000000" w:sz="4" w:space="0"/>
         </w:tcBorders>
       </w:tcPr>
     </w:tblStylePr>
@@ -15664,9 +16005,9 @@
         <w:shd w:val="clear" w:color="ffffff" w:themeColor="light1" w:fill="ffffff" w:themeFill="light1"/>
         <w:tcBorders>
           <w:top w:val="single" w:color="000000" w:themeColor="accent4" w:themeTint="9A" w:sz="4" w:space="0"/>
-          <w:left w:val="none"/>
-          <w:bottom w:val="none"/>
-          <w:right w:val="none"/>
+          <w:left w:val="none" w:color="000000" w:sz="4" w:space="0"/>
+          <w:bottom w:val="none" w:color="000000" w:sz="4" w:space="0"/>
+          <w:right w:val="none" w:color="000000" w:sz="4" w:space="0"/>
         </w:tcBorders>
       </w:tcPr>
     </w:tblStylePr>
@@ -15736,9 +16077,9 @@
       </w:tcPr>
     </w:tblStylePr>
   </w:style>
-  <w:style w:type="table" w:styleId="66">
+  <w:style w:type="table" w:styleId="775">
     <w:name w:val="Grid Table 7 Colorful - Accent 5"/>
-    <w:basedOn w:val="688"/>
+    <w:basedOn w:val="909"/>
     <w:uiPriority w:val="99"/>
     <w:pPr>
       <w:pBdr/>
@@ -15840,11 +16181,11 @@
         <w:tblBorders/>
       </w:tblPr>
       <w:tcPr>
-        <w:shd w:color="ffffff"/>
+        <w:shd w:val="clear" w:color="ffffff"/>
         <w:tcBorders>
-          <w:top w:val="none"/>
-          <w:left w:val="none"/>
-          <w:bottom w:val="none"/>
+          <w:top w:val="none" w:color="000000" w:sz="4" w:space="0"/>
+          <w:left w:val="none" w:color="000000" w:sz="4" w:space="0"/>
+          <w:bottom w:val="none" w:color="000000" w:sz="4" w:space="0"/>
           <w:right w:val="single" w:color="000000" w:themeColor="accent5" w:themeTint="90" w:sz="4" w:space="0"/>
         </w:tcBorders>
       </w:tcPr>
@@ -15867,10 +16208,10 @@
       <w:tcPr>
         <w:shd w:val="clear" w:color="ffffff" w:themeColor="light1" w:fill="ffffff" w:themeFill="light1"/>
         <w:tcBorders>
-          <w:top w:val="none"/>
-          <w:left w:val="none"/>
+          <w:top w:val="none" w:color="000000" w:sz="4" w:space="0"/>
+          <w:left w:val="none" w:color="000000" w:sz="4" w:space="0"/>
           <w:bottom w:val="single" w:color="000000" w:themeColor="accent5" w:themeTint="90" w:sz="4" w:space="0"/>
-          <w:right w:val="none"/>
+          <w:right w:val="none" w:color="000000" w:sz="4" w:space="0"/>
         </w:tcBorders>
       </w:tcPr>
     </w:tblStylePr>
@@ -15890,12 +16231,12 @@
         <w:tblBorders/>
       </w:tblPr>
       <w:tcPr>
-        <w:shd w:color="ffffff"/>
+        <w:shd w:val="clear" w:color="ffffff"/>
         <w:tcBorders>
-          <w:top w:val="none"/>
+          <w:top w:val="none" w:color="000000" w:sz="4" w:space="0"/>
           <w:left w:val="single" w:color="000000" w:themeColor="accent5" w:themeTint="90" w:sz="4" w:space="0"/>
-          <w:bottom w:val="none"/>
-          <w:right w:val="none"/>
+          <w:bottom w:val="none" w:color="000000" w:sz="4" w:space="0"/>
+          <w:right w:val="none" w:color="000000" w:sz="4" w:space="0"/>
         </w:tcBorders>
       </w:tcPr>
     </w:tblStylePr>
@@ -15918,9 +16259,9 @@
         <w:shd w:val="clear" w:color="ffffff" w:themeColor="light1" w:fill="ffffff" w:themeFill="light1"/>
         <w:tcBorders>
           <w:top w:val="single" w:color="000000" w:themeColor="accent5" w:themeTint="90" w:sz="4" w:space="0"/>
-          <w:left w:val="none"/>
-          <w:bottom w:val="none"/>
-          <w:right w:val="none"/>
+          <w:left w:val="none" w:color="000000" w:sz="4" w:space="0"/>
+          <w:bottom w:val="none" w:color="000000" w:sz="4" w:space="0"/>
+          <w:right w:val="none" w:color="000000" w:sz="4" w:space="0"/>
         </w:tcBorders>
       </w:tcPr>
     </w:tblStylePr>
@@ -15990,9 +16331,9 @@
       </w:tcPr>
     </w:tblStylePr>
   </w:style>
-  <w:style w:type="table" w:styleId="67">
+  <w:style w:type="table" w:styleId="776">
     <w:name w:val="Grid Table 7 Colorful - Accent 6"/>
-    <w:basedOn w:val="688"/>
+    <w:basedOn w:val="909"/>
     <w:uiPriority w:val="99"/>
     <w:pPr>
       <w:pBdr/>
@@ -16094,11 +16435,11 @@
         <w:tblBorders/>
       </w:tblPr>
       <w:tcPr>
-        <w:shd w:color="ffffff"/>
+        <w:shd w:val="clear" w:color="ffffff"/>
         <w:tcBorders>
-          <w:top w:val="none"/>
-          <w:left w:val="none"/>
-          <w:bottom w:val="none"/>
+          <w:top w:val="none" w:color="000000" w:sz="4" w:space="0"/>
+          <w:left w:val="none" w:color="000000" w:sz="4" w:space="0"/>
+          <w:bottom w:val="none" w:color="000000" w:sz="4" w:space="0"/>
           <w:right w:val="single" w:color="000000" w:themeColor="accent6" w:themeTint="90" w:sz="4" w:space="0"/>
         </w:tcBorders>
       </w:tcPr>
@@ -16121,10 +16462,10 @@
       <w:tcPr>
         <w:shd w:val="clear" w:color="ffffff" w:themeColor="light1" w:fill="ffffff" w:themeFill="light1"/>
         <w:tcBorders>
-          <w:top w:val="none"/>
-          <w:left w:val="none"/>
+          <w:top w:val="none" w:color="000000" w:sz="4" w:space="0"/>
+          <w:left w:val="none" w:color="000000" w:sz="4" w:space="0"/>
           <w:bottom w:val="single" w:color="000000" w:themeColor="accent6" w:themeTint="90" w:sz="4" w:space="0"/>
-          <w:right w:val="none"/>
+          <w:right w:val="none" w:color="000000" w:sz="4" w:space="0"/>
         </w:tcBorders>
       </w:tcPr>
     </w:tblStylePr>
@@ -16144,12 +16485,12 @@
         <w:tblBorders/>
       </w:tblPr>
       <w:tcPr>
-        <w:shd w:color="ffffff"/>
+        <w:shd w:val="clear" w:color="ffffff"/>
         <w:tcBorders>
-          <w:top w:val="none"/>
+          <w:top w:val="none" w:color="000000" w:sz="4" w:space="0"/>
           <w:left w:val="single" w:color="000000" w:themeColor="accent6" w:themeTint="90" w:sz="4" w:space="0"/>
-          <w:bottom w:val="none"/>
-          <w:right w:val="none"/>
+          <w:bottom w:val="none" w:color="000000" w:sz="4" w:space="0"/>
+          <w:right w:val="none" w:color="000000" w:sz="4" w:space="0"/>
         </w:tcBorders>
       </w:tcPr>
     </w:tblStylePr>
@@ -16172,9 +16513,9 @@
         <w:shd w:val="clear" w:color="ffffff" w:themeColor="light1" w:fill="ffffff" w:themeFill="light1"/>
         <w:tcBorders>
           <w:top w:val="single" w:color="000000" w:themeColor="accent6" w:themeTint="90" w:sz="4" w:space="0"/>
-          <w:left w:val="none"/>
-          <w:bottom w:val="none"/>
-          <w:right w:val="none"/>
+          <w:left w:val="none" w:color="000000" w:sz="4" w:space="0"/>
+          <w:bottom w:val="none" w:color="000000" w:sz="4" w:space="0"/>
+          <w:right w:val="none" w:color="000000" w:sz="4" w:space="0"/>
         </w:tcBorders>
       </w:tcPr>
     </w:tblStylePr>
@@ -16244,9 +16585,9 @@
       </w:tcPr>
     </w:tblStylePr>
   </w:style>
-  <w:style w:type="table" w:styleId="68">
+  <w:style w:type="table" w:styleId="777">
     <w:name w:val="List Table 1 Light"/>
-    <w:basedOn w:val="688"/>
+    <w:basedOn w:val="909"/>
     <w:uiPriority w:val="99"/>
     <w:pPr>
       <w:pBdr/>
@@ -16460,9 +16801,9 @@
       </w:tcPr>
     </w:tblStylePr>
   </w:style>
-  <w:style w:type="table" w:styleId="69">
+  <w:style w:type="table" w:styleId="778">
     <w:name w:val="List Table 1 Light - Accent 1"/>
-    <w:basedOn w:val="688"/>
+    <w:basedOn w:val="909"/>
     <w:uiPriority w:val="99"/>
     <w:pPr>
       <w:pBdr/>
@@ -16676,9 +17017,9 @@
       </w:tcPr>
     </w:tblStylePr>
   </w:style>
-  <w:style w:type="table" w:styleId="70">
+  <w:style w:type="table" w:styleId="779">
     <w:name w:val="List Table 1 Light - Accent 2"/>
-    <w:basedOn w:val="688"/>
+    <w:basedOn w:val="909"/>
     <w:uiPriority w:val="99"/>
     <w:pPr>
       <w:pBdr/>
@@ -16892,9 +17233,9 @@
       </w:tcPr>
     </w:tblStylePr>
   </w:style>
-  <w:style w:type="table" w:styleId="71">
+  <w:style w:type="table" w:styleId="780">
     <w:name w:val="List Table 1 Light - Accent 3"/>
-    <w:basedOn w:val="688"/>
+    <w:basedOn w:val="909"/>
     <w:uiPriority w:val="99"/>
     <w:pPr>
       <w:pBdr/>
@@ -17108,9 +17449,9 @@
       </w:tcPr>
     </w:tblStylePr>
   </w:style>
-  <w:style w:type="table" w:styleId="72">
+  <w:style w:type="table" w:styleId="781">
     <w:name w:val="List Table 1 Light - Accent 4"/>
-    <w:basedOn w:val="688"/>
+    <w:basedOn w:val="909"/>
     <w:uiPriority w:val="99"/>
     <w:pPr>
       <w:pBdr/>
@@ -17324,9 +17665,9 @@
       </w:tcPr>
     </w:tblStylePr>
   </w:style>
-  <w:style w:type="table" w:styleId="73">
+  <w:style w:type="table" w:styleId="782">
     <w:name w:val="List Table 1 Light - Accent 5"/>
-    <w:basedOn w:val="688"/>
+    <w:basedOn w:val="909"/>
     <w:uiPriority w:val="99"/>
     <w:pPr>
       <w:pBdr/>
@@ -17540,9 +17881,9 @@
       </w:tcPr>
     </w:tblStylePr>
   </w:style>
-  <w:style w:type="table" w:styleId="74">
+  <w:style w:type="table" w:styleId="783">
     <w:name w:val="List Table 1 Light - Accent 6"/>
-    <w:basedOn w:val="688"/>
+    <w:basedOn w:val="909"/>
     <w:uiPriority w:val="99"/>
     <w:pPr>
       <w:pBdr/>
@@ -17756,9 +18097,9 @@
       </w:tcPr>
     </w:tblStylePr>
   </w:style>
-  <w:style w:type="table" w:styleId="75">
+  <w:style w:type="table" w:styleId="784">
     <w:name w:val="List Table 2"/>
-    <w:basedOn w:val="688"/>
+    <w:basedOn w:val="909"/>
     <w:uiPriority w:val="99"/>
     <w:pPr>
       <w:pBdr/>
@@ -17994,9 +18335,9 @@
       </w:tcPr>
     </w:tblStylePr>
   </w:style>
-  <w:style w:type="table" w:styleId="76">
+  <w:style w:type="table" w:styleId="785">
     <w:name w:val="List Table 2 - Accent 1"/>
-    <w:basedOn w:val="688"/>
+    <w:basedOn w:val="909"/>
     <w:uiPriority w:val="99"/>
     <w:pPr>
       <w:pBdr/>
@@ -18232,9 +18573,9 @@
       </w:tcPr>
     </w:tblStylePr>
   </w:style>
-  <w:style w:type="table" w:styleId="77">
+  <w:style w:type="table" w:styleId="786">
     <w:name w:val="List Table 2 - Accent 2"/>
-    <w:basedOn w:val="688"/>
+    <w:basedOn w:val="909"/>
     <w:uiPriority w:val="99"/>
     <w:pPr>
       <w:pBdr/>
@@ -18470,9 +18811,9 @@
       </w:tcPr>
     </w:tblStylePr>
   </w:style>
-  <w:style w:type="table" w:styleId="78">
+  <w:style w:type="table" w:styleId="787">
     <w:name w:val="List Table 2 - Accent 3"/>
-    <w:basedOn w:val="688"/>
+    <w:basedOn w:val="909"/>
     <w:uiPriority w:val="99"/>
     <w:pPr>
       <w:pBdr/>
@@ -18708,9 +19049,9 @@
       </w:tcPr>
     </w:tblStylePr>
   </w:style>
-  <w:style w:type="table" w:styleId="79">
+  <w:style w:type="table" w:styleId="788">
     <w:name w:val="List Table 2 - Accent 4"/>
-    <w:basedOn w:val="688"/>
+    <w:basedOn w:val="909"/>
     <w:uiPriority w:val="99"/>
     <w:pPr>
       <w:pBdr/>
@@ -18946,9 +19287,9 @@
       </w:tcPr>
     </w:tblStylePr>
   </w:style>
-  <w:style w:type="table" w:styleId="80">
+  <w:style w:type="table" w:styleId="789">
     <w:name w:val="List Table 2 - Accent 5"/>
-    <w:basedOn w:val="688"/>
+    <w:basedOn w:val="909"/>
     <w:uiPriority w:val="99"/>
     <w:pPr>
       <w:pBdr/>
@@ -19184,9 +19525,9 @@
       </w:tcPr>
     </w:tblStylePr>
   </w:style>
-  <w:style w:type="table" w:styleId="81">
+  <w:style w:type="table" w:styleId="790">
     <w:name w:val="List Table 2 - Accent 6"/>
-    <w:basedOn w:val="688"/>
+    <w:basedOn w:val="909"/>
     <w:uiPriority w:val="99"/>
     <w:pPr>
       <w:pBdr/>
@@ -19422,9 +19763,9 @@
       </w:tcPr>
     </w:tblStylePr>
   </w:style>
-  <w:style w:type="table" w:styleId="82">
+  <w:style w:type="table" w:styleId="791">
     <w:name w:val="List Table 3"/>
-    <w:basedOn w:val="688"/>
+    <w:basedOn w:val="909"/>
     <w:uiPriority w:val="99"/>
     <w:pPr>
       <w:pBdr/>
@@ -19650,9 +19991,9 @@
       </w:tcPr>
     </w:tblStylePr>
   </w:style>
-  <w:style w:type="table" w:styleId="83">
+  <w:style w:type="table" w:styleId="792">
     <w:name w:val="List Table 3 - Accent 1"/>
-    <w:basedOn w:val="688"/>
+    <w:basedOn w:val="909"/>
     <w:uiPriority w:val="99"/>
     <w:pPr>
       <w:pBdr/>
@@ -19878,9 +20219,9 @@
       </w:tcPr>
     </w:tblStylePr>
   </w:style>
-  <w:style w:type="table" w:styleId="84">
+  <w:style w:type="table" w:styleId="793">
     <w:name w:val="List Table 3 - Accent 2"/>
-    <w:basedOn w:val="688"/>
+    <w:basedOn w:val="909"/>
     <w:uiPriority w:val="99"/>
     <w:pPr>
       <w:pBdr/>
@@ -20106,9 +20447,9 @@
       </w:tcPr>
     </w:tblStylePr>
   </w:style>
-  <w:style w:type="table" w:styleId="85">
+  <w:style w:type="table" w:styleId="794">
     <w:name w:val="List Table 3 - Accent 3"/>
-    <w:basedOn w:val="688"/>
+    <w:basedOn w:val="909"/>
     <w:uiPriority w:val="99"/>
     <w:pPr>
       <w:pBdr/>
@@ -20334,9 +20675,9 @@
       </w:tcPr>
     </w:tblStylePr>
   </w:style>
-  <w:style w:type="table" w:styleId="86">
+  <w:style w:type="table" w:styleId="795">
     <w:name w:val="List Table 3 - Accent 4"/>
-    <w:basedOn w:val="688"/>
+    <w:basedOn w:val="909"/>
     <w:uiPriority w:val="99"/>
     <w:pPr>
       <w:pBdr/>
@@ -20562,9 +20903,9 @@
       </w:tcPr>
     </w:tblStylePr>
   </w:style>
-  <w:style w:type="table" w:styleId="87">
+  <w:style w:type="table" w:styleId="796">
     <w:name w:val="List Table 3 - Accent 5"/>
-    <w:basedOn w:val="688"/>
+    <w:basedOn w:val="909"/>
     <w:uiPriority w:val="99"/>
     <w:pPr>
       <w:pBdr/>
@@ -20790,9 +21131,9 @@
       </w:tcPr>
     </w:tblStylePr>
   </w:style>
-  <w:style w:type="table" w:styleId="88">
+  <w:style w:type="table" w:styleId="797">
     <w:name w:val="List Table 3 - Accent 6"/>
-    <w:basedOn w:val="688"/>
+    <w:basedOn w:val="909"/>
     <w:uiPriority w:val="99"/>
     <w:pPr>
       <w:pBdr/>
@@ -21018,9 +21359,9 @@
       </w:tcPr>
     </w:tblStylePr>
   </w:style>
-  <w:style w:type="table" w:styleId="89">
+  <w:style w:type="table" w:styleId="798">
     <w:name w:val="List Table 4"/>
-    <w:basedOn w:val="688"/>
+    <w:basedOn w:val="909"/>
     <w:uiPriority w:val="99"/>
     <w:pPr>
       <w:pBdr/>
@@ -21243,9 +21584,9 @@
       </w:tcPr>
     </w:tblStylePr>
   </w:style>
-  <w:style w:type="table" w:styleId="90">
+  <w:style w:type="table" w:styleId="799">
     <w:name w:val="List Table 4 - Accent 1"/>
-    <w:basedOn w:val="688"/>
+    <w:basedOn w:val="909"/>
     <w:uiPriority w:val="99"/>
     <w:pPr>
       <w:pBdr/>
@@ -21468,9 +21809,9 @@
       </w:tcPr>
     </w:tblStylePr>
   </w:style>
-  <w:style w:type="table" w:styleId="91">
+  <w:style w:type="table" w:styleId="800">
     <w:name w:val="List Table 4 - Accent 2"/>
-    <w:basedOn w:val="688"/>
+    <w:basedOn w:val="909"/>
     <w:uiPriority w:val="99"/>
     <w:pPr>
       <w:pBdr/>
@@ -21693,9 +22034,9 @@
       </w:tcPr>
     </w:tblStylePr>
   </w:style>
-  <w:style w:type="table" w:styleId="92">
+  <w:style w:type="table" w:styleId="801">
     <w:name w:val="List Table 4 - Accent 3"/>
-    <w:basedOn w:val="688"/>
+    <w:basedOn w:val="909"/>
     <w:uiPriority w:val="99"/>
     <w:pPr>
       <w:pBdr/>
@@ -21918,9 +22259,9 @@
       </w:tcPr>
     </w:tblStylePr>
   </w:style>
-  <w:style w:type="table" w:styleId="93">
+  <w:style w:type="table" w:styleId="802">
     <w:name w:val="List Table 4 - Accent 4"/>
-    <w:basedOn w:val="688"/>
+    <w:basedOn w:val="909"/>
     <w:uiPriority w:val="99"/>
     <w:pPr>
       <w:pBdr/>
@@ -22143,9 +22484,9 @@
       </w:tcPr>
     </w:tblStylePr>
   </w:style>
-  <w:style w:type="table" w:styleId="94">
+  <w:style w:type="table" w:styleId="803">
     <w:name w:val="List Table 4 - Accent 5"/>
-    <w:basedOn w:val="688"/>
+    <w:basedOn w:val="909"/>
     <w:uiPriority w:val="99"/>
     <w:pPr>
       <w:pBdr/>
@@ -22368,9 +22709,9 @@
       </w:tcPr>
     </w:tblStylePr>
   </w:style>
-  <w:style w:type="table" w:styleId="95">
+  <w:style w:type="table" w:styleId="804">
     <w:name w:val="List Table 4 - Accent 6"/>
-    <w:basedOn w:val="688"/>
+    <w:basedOn w:val="909"/>
     <w:uiPriority w:val="99"/>
     <w:pPr>
       <w:pBdr/>
@@ -22593,9 +22934,9 @@
       </w:tcPr>
     </w:tblStylePr>
   </w:style>
-  <w:style w:type="table" w:styleId="96">
+  <w:style w:type="table" w:styleId="805">
     <w:name w:val="List Table 5 Dark"/>
-    <w:basedOn w:val="688"/>
+    <w:basedOn w:val="909"/>
     <w:uiPriority w:val="99"/>
     <w:pPr>
       <w:pBdr/>
@@ -22835,9 +23176,9 @@
       </w:tcPr>
     </w:tblStylePr>
   </w:style>
-  <w:style w:type="table" w:styleId="97">
+  <w:style w:type="table" w:styleId="806">
     <w:name w:val="List Table 5 Dark - Accent 1"/>
-    <w:basedOn w:val="688"/>
+    <w:basedOn w:val="909"/>
     <w:uiPriority w:val="99"/>
     <w:pPr>
       <w:pBdr/>
@@ -23077,9 +23418,9 @@
       </w:tcPr>
     </w:tblStylePr>
   </w:style>
-  <w:style w:type="table" w:styleId="98">
+  <w:style w:type="table" w:styleId="807">
     <w:name w:val="List Table 5 Dark - Accent 2"/>
-    <w:basedOn w:val="688"/>
+    <w:basedOn w:val="909"/>
     <w:uiPriority w:val="99"/>
     <w:pPr>
       <w:pBdr/>
@@ -23319,9 +23660,9 @@
       </w:tcPr>
     </w:tblStylePr>
   </w:style>
-  <w:style w:type="table" w:styleId="99">
+  <w:style w:type="table" w:styleId="808">
     <w:name w:val="List Table 5 Dark - Accent 3"/>
-    <w:basedOn w:val="688"/>
+    <w:basedOn w:val="909"/>
     <w:uiPriority w:val="99"/>
     <w:pPr>
       <w:pBdr/>
@@ -23561,9 +23902,9 @@
       </w:tcPr>
     </w:tblStylePr>
   </w:style>
-  <w:style w:type="table" w:styleId="100">
+  <w:style w:type="table" w:styleId="809">
     <w:name w:val="List Table 5 Dark - Accent 4"/>
-    <w:basedOn w:val="688"/>
+    <w:basedOn w:val="909"/>
     <w:uiPriority w:val="99"/>
     <w:pPr>
       <w:pBdr/>
@@ -23803,9 +24144,9 @@
       </w:tcPr>
     </w:tblStylePr>
   </w:style>
-  <w:style w:type="table" w:styleId="101">
+  <w:style w:type="table" w:styleId="810">
     <w:name w:val="List Table 5 Dark - Accent 5"/>
-    <w:basedOn w:val="688"/>
+    <w:basedOn w:val="909"/>
     <w:uiPriority w:val="99"/>
     <w:pPr>
       <w:pBdr/>
@@ -24045,9 +24386,9 @@
       </w:tcPr>
     </w:tblStylePr>
   </w:style>
-  <w:style w:type="table" w:styleId="102">
+  <w:style w:type="table" w:styleId="811">
     <w:name w:val="List Table 5 Dark - Accent 6"/>
-    <w:basedOn w:val="688"/>
+    <w:basedOn w:val="909"/>
     <w:uiPriority w:val="99"/>
     <w:pPr>
       <w:pBdr/>
@@ -24287,9 +24628,9 @@
       </w:tcPr>
     </w:tblStylePr>
   </w:style>
-  <w:style w:type="table" w:styleId="103">
+  <w:style w:type="table" w:styleId="812">
     <w:name w:val="List Table 6 Colorful"/>
-    <w:basedOn w:val="688"/>
+    <w:basedOn w:val="909"/>
     <w:uiPriority w:val="99"/>
     <w:pPr>
       <w:pBdr/>
@@ -24510,9 +24851,9 @@
       </w:tcPr>
     </w:tblStylePr>
   </w:style>
-  <w:style w:type="table" w:styleId="104">
+  <w:style w:type="table" w:styleId="813">
     <w:name w:val="List Table 6 Colorful - Accent 1"/>
-    <w:basedOn w:val="688"/>
+    <w:basedOn w:val="909"/>
     <w:uiPriority w:val="99"/>
     <w:pPr>
       <w:pBdr/>
@@ -24733,9 +25074,9 @@
       </w:tcPr>
     </w:tblStylePr>
   </w:style>
-  <w:style w:type="table" w:styleId="105">
+  <w:style w:type="table" w:styleId="814">
     <w:name w:val="List Table 6 Colorful - Accent 2"/>
-    <w:basedOn w:val="688"/>
+    <w:basedOn w:val="909"/>
     <w:uiPriority w:val="99"/>
     <w:pPr>
       <w:pBdr/>
@@ -24956,9 +25297,9 @@
       </w:tcPr>
     </w:tblStylePr>
   </w:style>
-  <w:style w:type="table" w:styleId="106">
+  <w:style w:type="table" w:styleId="815">
     <w:name w:val="List Table 6 Colorful - Accent 3"/>
-    <w:basedOn w:val="688"/>
+    <w:basedOn w:val="909"/>
     <w:uiPriority w:val="99"/>
     <w:pPr>
       <w:pBdr/>
@@ -25179,9 +25520,9 @@
       </w:tcPr>
     </w:tblStylePr>
   </w:style>
-  <w:style w:type="table" w:styleId="107">
+  <w:style w:type="table" w:styleId="816">
     <w:name w:val="List Table 6 Colorful - Accent 4"/>
-    <w:basedOn w:val="688"/>
+    <w:basedOn w:val="909"/>
     <w:uiPriority w:val="99"/>
     <w:pPr>
       <w:pBdr/>
@@ -25402,9 +25743,9 @@
       </w:tcPr>
     </w:tblStylePr>
   </w:style>
-  <w:style w:type="table" w:styleId="108">
+  <w:style w:type="table" w:styleId="817">
     <w:name w:val="List Table 6 Colorful - Accent 5"/>
-    <w:basedOn w:val="688"/>
+    <w:basedOn w:val="909"/>
     <w:uiPriority w:val="99"/>
     <w:pPr>
       <w:pBdr/>
@@ -25625,9 +25966,9 @@
       </w:tcPr>
     </w:tblStylePr>
   </w:style>
-  <w:style w:type="table" w:styleId="109">
+  <w:style w:type="table" w:styleId="818">
     <w:name w:val="List Table 6 Colorful - Accent 6"/>
-    <w:basedOn w:val="688"/>
+    <w:basedOn w:val="909"/>
     <w:uiPriority w:val="99"/>
     <w:pPr>
       <w:pBdr/>
@@ -25848,9 +26189,9 @@
       </w:tcPr>
     </w:tblStylePr>
   </w:style>
-  <w:style w:type="table" w:styleId="110">
+  <w:style w:type="table" w:styleId="819">
     <w:name w:val="List Table 7 Colorful"/>
-    <w:basedOn w:val="688"/>
+    <w:basedOn w:val="909"/>
     <w:uiPriority w:val="99"/>
     <w:pPr>
       <w:pBdr/>
@@ -25949,11 +26290,11 @@
         <w:tblBorders/>
       </w:tblPr>
       <w:tcPr>
-        <w:shd w:color="ffffff"/>
+        <w:shd w:val="clear" w:color="ffffff"/>
         <w:tcBorders>
-          <w:top w:val="none"/>
-          <w:left w:val="none"/>
-          <w:bottom w:val="none"/>
+          <w:top w:val="none" w:color="000000" w:sz="4" w:space="0"/>
+          <w:left w:val="none" w:color="000000" w:sz="4" w:space="0"/>
+          <w:bottom w:val="none" w:color="000000" w:sz="4" w:space="0"/>
           <w:right w:val="single" w:color="000000" w:themeColor="text1" w:themeTint="80" w:sz="4" w:space="0"/>
         </w:tcBorders>
       </w:tcPr>
@@ -25976,10 +26317,10 @@
       <w:tcPr>
         <w:shd w:val="clear" w:color="ffffff" w:themeColor="light1" w:fill="ffffff" w:themeFill="light1"/>
         <w:tcBorders>
-          <w:top w:val="none"/>
-          <w:left w:val="none"/>
+          <w:top w:val="none" w:color="000000" w:sz="4" w:space="0"/>
+          <w:left w:val="none" w:color="000000" w:sz="4" w:space="0"/>
           <w:bottom w:val="single" w:color="000000" w:themeColor="text1" w:themeTint="80" w:sz="4" w:space="0"/>
-          <w:right w:val="none"/>
+          <w:right w:val="none" w:color="000000" w:sz="4" w:space="0"/>
         </w:tcBorders>
       </w:tcPr>
     </w:tblStylePr>
@@ -25999,12 +26340,12 @@
         <w:tblBorders/>
       </w:tblPr>
       <w:tcPr>
-        <w:shd w:color="ffffff"/>
+        <w:shd w:val="clear" w:color="ffffff"/>
         <w:tcBorders>
-          <w:top w:val="none"/>
+          <w:top w:val="none" w:color="000000" w:sz="4" w:space="0"/>
           <w:left w:val="single" w:color="000000" w:themeColor="text1" w:themeTint="80" w:sz="4" w:space="0"/>
-          <w:bottom w:val="none"/>
-          <w:right w:val="none"/>
+          <w:bottom w:val="none" w:color="000000" w:sz="4" w:space="0"/>
+          <w:right w:val="none" w:color="000000" w:sz="4" w:space="0"/>
         </w:tcBorders>
       </w:tcPr>
     </w:tblStylePr>
@@ -26027,9 +26368,9 @@
         <w:shd w:val="clear" w:color="ffffff" w:themeColor="light1" w:fill="ffffff" w:themeFill="light1"/>
         <w:tcBorders>
           <w:top w:val="single" w:color="000000" w:themeColor="text1" w:themeTint="80" w:sz="4" w:space="0"/>
-          <w:left w:val="none"/>
-          <w:bottom w:val="none"/>
-          <w:right w:val="none"/>
+          <w:left w:val="none" w:color="000000" w:sz="4" w:space="0"/>
+          <w:bottom w:val="none" w:color="000000" w:sz="4" w:space="0"/>
+          <w:right w:val="none" w:color="000000" w:sz="4" w:space="0"/>
         </w:tcBorders>
       </w:tcPr>
     </w:tblStylePr>
@@ -26104,9 +26445,9 @@
       </w:tcPr>
     </w:tblStylePr>
   </w:style>
-  <w:style w:type="table" w:styleId="111">
+  <w:style w:type="table" w:styleId="820">
     <w:name w:val="List Table 7 Colorful - Accent 1"/>
-    <w:basedOn w:val="688"/>
+    <w:basedOn w:val="909"/>
     <w:uiPriority w:val="99"/>
     <w:pPr>
       <w:pBdr/>
@@ -26205,11 +26546,11 @@
         <w:tblBorders/>
       </w:tblPr>
       <w:tcPr>
-        <w:shd w:color="ffffff"/>
+        <w:shd w:val="clear" w:color="ffffff"/>
         <w:tcBorders>
-          <w:top w:val="none"/>
-          <w:left w:val="none"/>
-          <w:bottom w:val="none"/>
+          <w:top w:val="none" w:color="000000" w:sz="4" w:space="0"/>
+          <w:left w:val="none" w:color="000000" w:sz="4" w:space="0"/>
+          <w:bottom w:val="none" w:color="000000" w:sz="4" w:space="0"/>
           <w:right w:val="single" w:color="000000" w:themeColor="accent1" w:sz="4" w:space="0"/>
         </w:tcBorders>
       </w:tcPr>
@@ -26232,10 +26573,10 @@
       <w:tcPr>
         <w:shd w:val="clear" w:color="ffffff" w:themeColor="light1" w:fill="ffffff" w:themeFill="light1"/>
         <w:tcBorders>
-          <w:top w:val="none"/>
-          <w:left w:val="none"/>
+          <w:top w:val="none" w:color="000000" w:sz="4" w:space="0"/>
+          <w:left w:val="none" w:color="000000" w:sz="4" w:space="0"/>
           <w:bottom w:val="single" w:color="000000" w:themeColor="accent1" w:sz="4" w:space="0"/>
-          <w:right w:val="none"/>
+          <w:right w:val="none" w:color="000000" w:sz="4" w:space="0"/>
         </w:tcBorders>
       </w:tcPr>
     </w:tblStylePr>
@@ -26255,12 +26596,12 @@
         <w:tblBorders/>
       </w:tblPr>
       <w:tcPr>
-        <w:shd w:color="ffffff"/>
+        <w:shd w:val="clear" w:color="ffffff"/>
         <w:tcBorders>
-          <w:top w:val="none"/>
+          <w:top w:val="none" w:color="000000" w:sz="4" w:space="0"/>
           <w:left w:val="single" w:color="000000" w:themeColor="accent1" w:sz="4" w:space="0"/>
-          <w:bottom w:val="none"/>
-          <w:right w:val="none"/>
+          <w:bottom w:val="none" w:color="000000" w:sz="4" w:space="0"/>
+          <w:right w:val="none" w:color="000000" w:sz="4" w:space="0"/>
         </w:tcBorders>
       </w:tcPr>
     </w:tblStylePr>
@@ -26283,9 +26624,9 @@
         <w:shd w:val="clear" w:color="ffffff" w:themeColor="light1" w:fill="ffffff" w:themeFill="light1"/>
         <w:tcBorders>
           <w:top w:val="single" w:color="000000" w:themeColor="accent1" w:sz="4" w:space="0"/>
-          <w:left w:val="none"/>
-          <w:bottom w:val="none"/>
-          <w:right w:val="none"/>
+          <w:left w:val="none" w:color="000000" w:sz="4" w:space="0"/>
+          <w:bottom w:val="none" w:color="000000" w:sz="4" w:space="0"/>
+          <w:right w:val="none" w:color="000000" w:sz="4" w:space="0"/>
         </w:tcBorders>
       </w:tcPr>
     </w:tblStylePr>
@@ -26360,9 +26701,9 @@
       </w:tcPr>
     </w:tblStylePr>
   </w:style>
-  <w:style w:type="table" w:styleId="112">
+  <w:style w:type="table" w:styleId="821">
     <w:name w:val="List Table 7 Colorful - Accent 2"/>
-    <w:basedOn w:val="688"/>
+    <w:basedOn w:val="909"/>
     <w:uiPriority w:val="99"/>
     <w:pPr>
       <w:pBdr/>
@@ -26461,11 +26802,11 @@
         <w:tblBorders/>
       </w:tblPr>
       <w:tcPr>
-        <w:shd w:color="ffffff"/>
+        <w:shd w:val="clear" w:color="ffffff"/>
         <w:tcBorders>
-          <w:top w:val="none"/>
-          <w:left w:val="none"/>
-          <w:bottom w:val="none"/>
+          <w:top w:val="none" w:color="000000" w:sz="4" w:space="0"/>
+          <w:left w:val="none" w:color="000000" w:sz="4" w:space="0"/>
+          <w:bottom w:val="none" w:color="000000" w:sz="4" w:space="0"/>
           <w:right w:val="single" w:color="000000" w:themeColor="accent2" w:themeTint="97" w:sz="4" w:space="0"/>
         </w:tcBorders>
       </w:tcPr>
@@ -26488,10 +26829,10 @@
       <w:tcPr>
         <w:shd w:val="clear" w:color="ffffff" w:themeColor="light1" w:fill="ffffff" w:themeFill="light1"/>
         <w:tcBorders>
-          <w:top w:val="none"/>
-          <w:left w:val="none"/>
+          <w:top w:val="none" w:color="000000" w:sz="4" w:space="0"/>
+          <w:left w:val="none" w:color="000000" w:sz="4" w:space="0"/>
           <w:bottom w:val="single" w:color="000000" w:themeColor="accent2" w:themeTint="97" w:sz="4" w:space="0"/>
-          <w:right w:val="none"/>
+          <w:right w:val="none" w:color="000000" w:sz="4" w:space="0"/>
         </w:tcBorders>
       </w:tcPr>
     </w:tblStylePr>
@@ -26511,12 +26852,12 @@
         <w:tblBorders/>
       </w:tblPr>
       <w:tcPr>
-        <w:shd w:color="ffffff"/>
+        <w:shd w:val="clear" w:color="ffffff"/>
         <w:tcBorders>
-          <w:top w:val="none"/>
+          <w:top w:val="none" w:color="000000" w:sz="4" w:space="0"/>
           <w:left w:val="single" w:color="000000" w:themeColor="accent2" w:themeTint="97" w:sz="4" w:space="0"/>
-          <w:bottom w:val="none"/>
-          <w:right w:val="none"/>
+          <w:bottom w:val="none" w:color="000000" w:sz="4" w:space="0"/>
+          <w:right w:val="none" w:color="000000" w:sz="4" w:space="0"/>
         </w:tcBorders>
       </w:tcPr>
     </w:tblStylePr>
@@ -26539,9 +26880,9 @@
         <w:shd w:val="clear" w:color="ffffff" w:themeColor="light1" w:fill="ffffff" w:themeFill="light1"/>
         <w:tcBorders>
           <w:top w:val="single" w:color="000000" w:themeColor="accent2" w:themeTint="97" w:sz="4" w:space="0"/>
-          <w:left w:val="none"/>
-          <w:bottom w:val="none"/>
-          <w:right w:val="none"/>
+          <w:left w:val="none" w:color="000000" w:sz="4" w:space="0"/>
+          <w:bottom w:val="none" w:color="000000" w:sz="4" w:space="0"/>
+          <w:right w:val="none" w:color="000000" w:sz="4" w:space="0"/>
         </w:tcBorders>
       </w:tcPr>
     </w:tblStylePr>
@@ -26616,9 +26957,9 @@
       </w:tcPr>
     </w:tblStylePr>
   </w:style>
-  <w:style w:type="table" w:styleId="113">
+  <w:style w:type="table" w:styleId="822">
     <w:name w:val="List Table 7 Colorful - Accent 3"/>
-    <w:basedOn w:val="688"/>
+    <w:basedOn w:val="909"/>
     <w:uiPriority w:val="99"/>
     <w:pPr>
       <w:pBdr/>
@@ -26717,11 +27058,11 @@
         <w:tblBorders/>
       </w:tblPr>
       <w:tcPr>
-        <w:shd w:color="ffffff"/>
+        <w:shd w:val="clear" w:color="ffffff"/>
         <w:tcBorders>
-          <w:top w:val="none"/>
-          <w:left w:val="none"/>
-          <w:bottom w:val="none"/>
+          <w:top w:val="none" w:color="000000" w:sz="4" w:space="0"/>
+          <w:left w:val="none" w:color="000000" w:sz="4" w:space="0"/>
+          <w:bottom w:val="none" w:color="000000" w:sz="4" w:space="0"/>
           <w:right w:val="single" w:color="000000" w:themeColor="accent3" w:themeTint="98" w:sz="4" w:space="0"/>
         </w:tcBorders>
       </w:tcPr>
@@ -26744,10 +27085,10 @@
       <w:tcPr>
         <w:shd w:val="clear" w:color="ffffff" w:themeColor="light1" w:fill="ffffff" w:themeFill="light1"/>
         <w:tcBorders>
-          <w:top w:val="none"/>
-          <w:left w:val="none"/>
+          <w:top w:val="none" w:color="000000" w:sz="4" w:space="0"/>
+          <w:left w:val="none" w:color="000000" w:sz="4" w:space="0"/>
           <w:bottom w:val="single" w:color="000000" w:themeColor="accent3" w:themeTint="98" w:sz="4" w:space="0"/>
-          <w:right w:val="none"/>
+          <w:right w:val="none" w:color="000000" w:sz="4" w:space="0"/>
         </w:tcBorders>
       </w:tcPr>
     </w:tblStylePr>
@@ -26767,12 +27108,12 @@
         <w:tblBorders/>
       </w:tblPr>
       <w:tcPr>
-        <w:shd w:color="ffffff"/>
+        <w:shd w:val="clear" w:color="ffffff"/>
         <w:tcBorders>
-          <w:top w:val="none"/>
+          <w:top w:val="none" w:color="000000" w:sz="4" w:space="0"/>
           <w:left w:val="single" w:color="000000" w:themeColor="accent3" w:themeTint="98" w:sz="4" w:space="0"/>
-          <w:bottom w:val="none"/>
-          <w:right w:val="none"/>
+          <w:bottom w:val="none" w:color="000000" w:sz="4" w:space="0"/>
+          <w:right w:val="none" w:color="000000" w:sz="4" w:space="0"/>
         </w:tcBorders>
       </w:tcPr>
     </w:tblStylePr>
@@ -26795,9 +27136,9 @@
         <w:shd w:val="clear" w:color="ffffff" w:themeColor="light1" w:fill="ffffff" w:themeFill="light1"/>
         <w:tcBorders>
           <w:top w:val="single" w:color="000000" w:themeColor="accent3" w:themeTint="98" w:sz="4" w:space="0"/>
-          <w:left w:val="none"/>
-          <w:bottom w:val="none"/>
-          <w:right w:val="none"/>
+          <w:left w:val="none" w:color="000000" w:sz="4" w:space="0"/>
+          <w:bottom w:val="none" w:color="000000" w:sz="4" w:space="0"/>
+          <w:right w:val="none" w:color="000000" w:sz="4" w:space="0"/>
         </w:tcBorders>
       </w:tcPr>
     </w:tblStylePr>
@@ -26872,9 +27213,9 @@
       </w:tcPr>
     </w:tblStylePr>
   </w:style>
-  <w:style w:type="table" w:styleId="114">
+  <w:style w:type="table" w:styleId="823">
     <w:name w:val="List Table 7 Colorful - Accent 4"/>
-    <w:basedOn w:val="688"/>
+    <w:basedOn w:val="909"/>
     <w:uiPriority w:val="99"/>
     <w:pPr>
       <w:pBdr/>
@@ -26973,11 +27314,11 @@
         <w:tblBorders/>
       </w:tblPr>
       <w:tcPr>
-        <w:shd w:color="ffffff"/>
+        <w:shd w:val="clear" w:color="ffffff"/>
         <w:tcBorders>
-          <w:top w:val="none"/>
-          <w:left w:val="none"/>
-          <w:bottom w:val="none"/>
+          <w:top w:val="none" w:color="000000" w:sz="4" w:space="0"/>
+          <w:left w:val="none" w:color="000000" w:sz="4" w:space="0"/>
+          <w:bottom w:val="none" w:color="000000" w:sz="4" w:space="0"/>
           <w:right w:val="single" w:color="000000" w:themeColor="accent4" w:themeTint="9A" w:sz="4" w:space="0"/>
         </w:tcBorders>
       </w:tcPr>
@@ -27000,10 +27341,10 @@
       <w:tcPr>
         <w:shd w:val="clear" w:color="ffffff" w:themeColor="light1" w:fill="ffffff" w:themeFill="light1"/>
         <w:tcBorders>
-          <w:top w:val="none"/>
-          <w:left w:val="none"/>
+          <w:top w:val="none" w:color="000000" w:sz="4" w:space="0"/>
+          <w:left w:val="none" w:color="000000" w:sz="4" w:space="0"/>
           <w:bottom w:val="single" w:color="000000" w:themeColor="accent4" w:themeTint="9A" w:sz="4" w:space="0"/>
-          <w:right w:val="none"/>
+          <w:right w:val="none" w:color="000000" w:sz="4" w:space="0"/>
         </w:tcBorders>
       </w:tcPr>
     </w:tblStylePr>
@@ -27023,12 +27364,12 @@
         <w:tblBorders/>
       </w:tblPr>
       <w:tcPr>
-        <w:shd w:color="ffffff"/>
+        <w:shd w:val="clear" w:color="ffffff"/>
         <w:tcBorders>
-          <w:top w:val="none"/>
+          <w:top w:val="none" w:color="000000" w:sz="4" w:space="0"/>
           <w:left w:val="single" w:color="000000" w:themeColor="accent4" w:themeTint="9A" w:sz="4" w:space="0"/>
-          <w:bottom w:val="none"/>
-          <w:right w:val="none"/>
+          <w:bottom w:val="none" w:color="000000" w:sz="4" w:space="0"/>
+          <w:right w:val="none" w:color="000000" w:sz="4" w:space="0"/>
         </w:tcBorders>
       </w:tcPr>
     </w:tblStylePr>
@@ -27051,9 +27392,9 @@
         <w:shd w:val="clear" w:color="ffffff" w:themeColor="light1" w:fill="ffffff" w:themeFill="light1"/>
         <w:tcBorders>
           <w:top w:val="single" w:color="000000" w:themeColor="accent4" w:themeTint="9A" w:sz="4" w:space="0"/>
-          <w:left w:val="none"/>
-          <w:bottom w:val="none"/>
-          <w:right w:val="none"/>
+          <w:left w:val="none" w:color="000000" w:sz="4" w:space="0"/>
+          <w:bottom w:val="none" w:color="000000" w:sz="4" w:space="0"/>
+          <w:right w:val="none" w:color="000000" w:sz="4" w:space="0"/>
         </w:tcBorders>
       </w:tcPr>
     </w:tblStylePr>
@@ -27128,9 +27469,9 @@
       </w:tcPr>
     </w:tblStylePr>
   </w:style>
-  <w:style w:type="table" w:styleId="115">
+  <w:style w:type="table" w:styleId="824">
     <w:name w:val="List Table 7 Colorful - Accent 5"/>
-    <w:basedOn w:val="688"/>
+    <w:basedOn w:val="909"/>
     <w:uiPriority w:val="99"/>
     <w:pPr>
       <w:pBdr/>
@@ -27229,11 +27570,11 @@
         <w:tblBorders/>
       </w:tblPr>
       <w:tcPr>
-        <w:shd w:color="ffffff"/>
+        <w:shd w:val="clear" w:color="ffffff"/>
         <w:tcBorders>
-          <w:top w:val="none"/>
-          <w:left w:val="none"/>
-          <w:bottom w:val="none"/>
+          <w:top w:val="none" w:color="000000" w:sz="4" w:space="0"/>
+          <w:left w:val="none" w:color="000000" w:sz="4" w:space="0"/>
+          <w:bottom w:val="none" w:color="000000" w:sz="4" w:space="0"/>
           <w:right w:val="single" w:color="000000" w:themeColor="accent5" w:themeTint="9A" w:sz="4" w:space="0"/>
         </w:tcBorders>
       </w:tcPr>
@@ -27256,10 +27597,10 @@
       <w:tcPr>
         <w:shd w:val="clear" w:color="ffffff" w:themeColor="light1" w:fill="ffffff" w:themeFill="light1"/>
         <w:tcBorders>
-          <w:top w:val="none"/>
-          <w:left w:val="none"/>
+          <w:top w:val="none" w:color="000000" w:sz="4" w:space="0"/>
+          <w:left w:val="none" w:color="000000" w:sz="4" w:space="0"/>
           <w:bottom w:val="single" w:color="000000" w:themeColor="accent5" w:themeTint="9A" w:sz="4" w:space="0"/>
-          <w:right w:val="none"/>
+          <w:right w:val="none" w:color="000000" w:sz="4" w:space="0"/>
         </w:tcBorders>
       </w:tcPr>
     </w:tblStylePr>
@@ -27279,12 +27620,12 @@
         <w:tblBorders/>
       </w:tblPr>
       <w:tcPr>
-        <w:shd w:color="ffffff"/>
+        <w:shd w:val="clear" w:color="ffffff"/>
         <w:tcBorders>
-          <w:top w:val="none"/>
+          <w:top w:val="none" w:color="000000" w:sz="4" w:space="0"/>
           <w:left w:val="single" w:color="000000" w:themeColor="accent5" w:themeTint="9A" w:sz="4" w:space="0"/>
-          <w:bottom w:val="none"/>
-          <w:right w:val="none"/>
+          <w:bottom w:val="none" w:color="000000" w:sz="4" w:space="0"/>
+          <w:right w:val="none" w:color="000000" w:sz="4" w:space="0"/>
         </w:tcBorders>
       </w:tcPr>
     </w:tblStylePr>
@@ -27307,9 +27648,9 @@
         <w:shd w:val="clear" w:color="ffffff" w:themeColor="light1" w:fill="ffffff" w:themeFill="light1"/>
         <w:tcBorders>
           <w:top w:val="single" w:color="000000" w:themeColor="accent5" w:themeTint="9A" w:sz="4" w:space="0"/>
-          <w:left w:val="none"/>
-          <w:bottom w:val="none"/>
-          <w:right w:val="none"/>
+          <w:left w:val="none" w:color="000000" w:sz="4" w:space="0"/>
+          <w:bottom w:val="none" w:color="000000" w:sz="4" w:space="0"/>
+          <w:right w:val="none" w:color="000000" w:sz="4" w:space="0"/>
         </w:tcBorders>
       </w:tcPr>
     </w:tblStylePr>
@@ -27384,9 +27725,9 @@
       </w:tcPr>
     </w:tblStylePr>
   </w:style>
-  <w:style w:type="table" w:styleId="116">
+  <w:style w:type="table" w:styleId="825">
     <w:name w:val="List Table 7 Colorful - Accent 6"/>
-    <w:basedOn w:val="688"/>
+    <w:basedOn w:val="909"/>
     <w:uiPriority w:val="99"/>
     <w:pPr>
       <w:pBdr/>
@@ -27485,11 +27826,11 @@
         <w:tblBorders/>
       </w:tblPr>
       <w:tcPr>
-        <w:shd w:color="ffffff"/>
+        <w:shd w:val="clear" w:color="ffffff"/>
         <w:tcBorders>
-          <w:top w:val="none"/>
-          <w:left w:val="none"/>
-          <w:bottom w:val="none"/>
+          <w:top w:val="none" w:color="000000" w:sz="4" w:space="0"/>
+          <w:left w:val="none" w:color="000000" w:sz="4" w:space="0"/>
+          <w:bottom w:val="none" w:color="000000" w:sz="4" w:space="0"/>
           <w:right w:val="single" w:color="000000" w:themeColor="accent6" w:themeTint="98" w:sz="4" w:space="0"/>
         </w:tcBorders>
       </w:tcPr>
@@ -27512,10 +27853,10 @@
       <w:tcPr>
         <w:shd w:val="clear" w:color="ffffff" w:themeColor="light1" w:fill="ffffff" w:themeFill="light1"/>
         <w:tcBorders>
-          <w:top w:val="none"/>
-          <w:left w:val="none"/>
+          <w:top w:val="none" w:color="000000" w:sz="4" w:space="0"/>
+          <w:left w:val="none" w:color="000000" w:sz="4" w:space="0"/>
           <w:bottom w:val="single" w:color="000000" w:themeColor="accent6" w:themeTint="98" w:sz="4" w:space="0"/>
-          <w:right w:val="none"/>
+          <w:right w:val="none" w:color="000000" w:sz="4" w:space="0"/>
         </w:tcBorders>
       </w:tcPr>
     </w:tblStylePr>
@@ -27535,12 +27876,12 @@
         <w:tblBorders/>
       </w:tblPr>
       <w:tcPr>
-        <w:shd w:color="ffffff"/>
+        <w:shd w:val="clear" w:color="ffffff"/>
         <w:tcBorders>
-          <w:top w:val="none"/>
+          <w:top w:val="none" w:color="000000" w:sz="4" w:space="0"/>
           <w:left w:val="single" w:color="000000" w:themeColor="accent6" w:themeTint="98" w:sz="4" w:space="0"/>
-          <w:bottom w:val="none"/>
-          <w:right w:val="none"/>
+          <w:bottom w:val="none" w:color="000000" w:sz="4" w:space="0"/>
+          <w:right w:val="none" w:color="000000" w:sz="4" w:space="0"/>
         </w:tcBorders>
       </w:tcPr>
     </w:tblStylePr>
@@ -27563,9 +27904,9 @@
         <w:shd w:val="clear" w:color="ffffff" w:themeColor="light1" w:fill="ffffff" w:themeFill="light1"/>
         <w:tcBorders>
           <w:top w:val="single" w:color="000000" w:themeColor="accent6" w:themeTint="98" w:sz="4" w:space="0"/>
-          <w:left w:val="none"/>
-          <w:bottom w:val="none"/>
-          <w:right w:val="none"/>
+          <w:left w:val="none" w:color="000000" w:sz="4" w:space="0"/>
+          <w:bottom w:val="none" w:color="000000" w:sz="4" w:space="0"/>
+          <w:right w:val="none" w:color="000000" w:sz="4" w:space="0"/>
         </w:tcBorders>
       </w:tcPr>
     </w:tblStylePr>
@@ -27640,9 +27981,9 @@
       </w:tcPr>
     </w:tblStylePr>
   </w:style>
-  <w:style w:type="table" w:styleId="117">
+  <w:style w:type="table" w:styleId="826">
     <w:name w:val="Lined - Accent"/>
-    <w:basedOn w:val="688"/>
+    <w:basedOn w:val="909"/>
     <w:uiPriority w:val="99"/>
     <w:pPr>
       <w:pBdr/>
@@ -27877,9 +28218,9 @@
       </w:tcPr>
     </w:tblStylePr>
   </w:style>
-  <w:style w:type="table" w:styleId="118">
+  <w:style w:type="table" w:styleId="827">
     <w:name w:val="Lined - Accent 1"/>
-    <w:basedOn w:val="688"/>
+    <w:basedOn w:val="909"/>
     <w:uiPriority w:val="99"/>
     <w:pPr>
       <w:pBdr/>
@@ -28114,9 +28455,9 @@
       </w:tcPr>
     </w:tblStylePr>
   </w:style>
-  <w:style w:type="table" w:styleId="119">
+  <w:style w:type="table" w:styleId="828">
     <w:name w:val="Lined - Accent 2"/>
-    <w:basedOn w:val="688"/>
+    <w:basedOn w:val="909"/>
     <w:uiPriority w:val="99"/>
     <w:pPr>
       <w:pBdr/>
@@ -28351,9 +28692,9 @@
       </w:tcPr>
     </w:tblStylePr>
   </w:style>
-  <w:style w:type="table" w:styleId="120">
+  <w:style w:type="table" w:styleId="829">
     <w:name w:val="Lined - Accent 3"/>
-    <w:basedOn w:val="688"/>
+    <w:basedOn w:val="909"/>
     <w:uiPriority w:val="99"/>
     <w:pPr>
       <w:pBdr/>
@@ -28588,9 +28929,9 @@
       </w:tcPr>
     </w:tblStylePr>
   </w:style>
-  <w:style w:type="table" w:styleId="121">
+  <w:style w:type="table" w:styleId="830">
     <w:name w:val="Lined - Accent 4"/>
-    <w:basedOn w:val="688"/>
+    <w:basedOn w:val="909"/>
     <w:uiPriority w:val="99"/>
     <w:pPr>
       <w:pBdr/>
@@ -28825,9 +29166,9 @@
       </w:tcPr>
     </w:tblStylePr>
   </w:style>
-  <w:style w:type="table" w:styleId="122">
+  <w:style w:type="table" w:styleId="831">
     <w:name w:val="Lined - Accent 5"/>
-    <w:basedOn w:val="688"/>
+    <w:basedOn w:val="909"/>
     <w:uiPriority w:val="99"/>
     <w:pPr>
       <w:pBdr/>
@@ -29062,9 +29403,9 @@
       </w:tcPr>
     </w:tblStylePr>
   </w:style>
-  <w:style w:type="table" w:styleId="123">
+  <w:style w:type="table" w:styleId="832">
     <w:name w:val="Lined - Accent 6"/>
-    <w:basedOn w:val="688"/>
+    <w:basedOn w:val="909"/>
     <w:uiPriority w:val="99"/>
     <w:pPr>
       <w:pBdr/>
@@ -29299,9 +29640,9 @@
       </w:tcPr>
     </w:tblStylePr>
   </w:style>
-  <w:style w:type="table" w:styleId="124">
+  <w:style w:type="table" w:styleId="833">
     <w:name w:val="Bordered &amp; Lined - Accent"/>
-    <w:basedOn w:val="688"/>
+    <w:basedOn w:val="909"/>
     <w:uiPriority w:val="99"/>
     <w:pPr>
       <w:pBdr/>
@@ -29543,9 +29884,9 @@
       </w:tcPr>
     </w:tblStylePr>
   </w:style>
-  <w:style w:type="table" w:styleId="125">
+  <w:style w:type="table" w:styleId="834">
     <w:name w:val="Bordered &amp; Lined - Accent 1"/>
-    <w:basedOn w:val="688"/>
+    <w:basedOn w:val="909"/>
     <w:uiPriority w:val="99"/>
     <w:pPr>
       <w:pBdr/>
@@ -29787,9 +30128,9 @@
       </w:tcPr>
     </w:tblStylePr>
   </w:style>
-  <w:style w:type="table" w:styleId="126">
+  <w:style w:type="table" w:styleId="835">
     <w:name w:val="Bordered &amp; Lined - Accent 2"/>
-    <w:basedOn w:val="688"/>
+    <w:basedOn w:val="909"/>
     <w:uiPriority w:val="99"/>
     <w:pPr>
       <w:pBdr/>
@@ -30031,9 +30372,9 @@
       </w:tcPr>
     </w:tblStylePr>
   </w:style>
-  <w:style w:type="table" w:styleId="127">
+  <w:style w:type="table" w:styleId="836">
     <w:name w:val="Bordered &amp; Lined - Accent 3"/>
-    <w:basedOn w:val="688"/>
+    <w:basedOn w:val="909"/>
     <w:uiPriority w:val="99"/>
     <w:pPr>
       <w:pBdr/>
@@ -30275,9 +30616,9 @@
       </w:tcPr>
     </w:tblStylePr>
   </w:style>
-  <w:style w:type="table" w:styleId="128">
+  <w:style w:type="table" w:styleId="837">
     <w:name w:val="Bordered &amp; Lined - Accent 4"/>
-    <w:basedOn w:val="688"/>
+    <w:basedOn w:val="909"/>
     <w:uiPriority w:val="99"/>
     <w:pPr>
       <w:pBdr/>
@@ -30519,9 +30860,9 @@
       </w:tcPr>
     </w:tblStylePr>
   </w:style>
-  <w:style w:type="table" w:styleId="129">
+  <w:style w:type="table" w:styleId="838">
     <w:name w:val="Bordered &amp; Lined - Accent 5"/>
-    <w:basedOn w:val="688"/>
+    <w:basedOn w:val="909"/>
     <w:uiPriority w:val="99"/>
     <w:pPr>
       <w:pBdr/>
@@ -30763,9 +31104,9 @@
       </w:tcPr>
     </w:tblStylePr>
   </w:style>
-  <w:style w:type="table" w:styleId="130">
+  <w:style w:type="table" w:styleId="839">
     <w:name w:val="Bordered &amp; Lined - Accent 6"/>
-    <w:basedOn w:val="688"/>
+    <w:basedOn w:val="909"/>
     <w:uiPriority w:val="99"/>
     <w:pPr>
       <w:pBdr/>
@@ -31007,9 +31348,9 @@
       </w:tcPr>
     </w:tblStylePr>
   </w:style>
-  <w:style w:type="table" w:styleId="131">
+  <w:style w:type="table" w:styleId="840">
     <w:name w:val="Bordered"/>
-    <w:basedOn w:val="688"/>
+    <w:basedOn w:val="909"/>
     <w:uiPriority w:val="99"/>
     <w:pPr>
       <w:pBdr/>
@@ -31238,9 +31579,9 @@
       </w:tcPr>
     </w:tblStylePr>
   </w:style>
-  <w:style w:type="table" w:styleId="132">
+  <w:style w:type="table" w:styleId="841">
     <w:name w:val="Bordered - Accent 1"/>
-    <w:basedOn w:val="688"/>
+    <w:basedOn w:val="909"/>
     <w:uiPriority w:val="99"/>
     <w:pPr>
       <w:pBdr/>
@@ -31469,9 +31810,9 @@
       </w:tcPr>
     </w:tblStylePr>
   </w:style>
-  <w:style w:type="table" w:styleId="133">
+  <w:style w:type="table" w:styleId="842">
     <w:name w:val="Bordered - Accent 2"/>
-    <w:basedOn w:val="688"/>
+    <w:basedOn w:val="909"/>
     <w:uiPriority w:val="99"/>
     <w:pPr>
       <w:pBdr/>
@@ -31700,9 +32041,9 @@
       </w:tcPr>
     </w:tblStylePr>
   </w:style>
-  <w:style w:type="table" w:styleId="134">
+  <w:style w:type="table" w:styleId="843">
     <w:name w:val="Bordered - Accent 3"/>
-    <w:basedOn w:val="688"/>
+    <w:basedOn w:val="909"/>
     <w:uiPriority w:val="99"/>
     <w:pPr>
       <w:pBdr/>
@@ -31931,9 +32272,9 @@
       </w:tcPr>
     </w:tblStylePr>
   </w:style>
-  <w:style w:type="table" w:styleId="135">
+  <w:style w:type="table" w:styleId="844">
     <w:name w:val="Bordered - Accent 4"/>
-    <w:basedOn w:val="688"/>
+    <w:basedOn w:val="909"/>
     <w:uiPriority w:val="99"/>
     <w:pPr>
       <w:pBdr/>
@@ -32162,9 +32503,9 @@
       </w:tcPr>
     </w:tblStylePr>
   </w:style>
-  <w:style w:type="table" w:styleId="136">
+  <w:style w:type="table" w:styleId="845">
     <w:name w:val="Bordered - Accent 5"/>
-    <w:basedOn w:val="688"/>
+    <w:basedOn w:val="909"/>
     <w:uiPriority w:val="99"/>
     <w:pPr>
       <w:pBdr/>
@@ -32393,9 +32734,9 @@
       </w:tcPr>
     </w:tblStylePr>
   </w:style>
-  <w:style w:type="table" w:styleId="137">
+  <w:style w:type="table" w:styleId="846">
     <w:name w:val="Bordered - Accent 6"/>
-    <w:basedOn w:val="688"/>
+    <w:basedOn w:val="909"/>
     <w:uiPriority w:val="99"/>
     <w:pPr>
       <w:pBdr/>
@@ -32624,11 +32965,11 @@
       </w:tcPr>
     </w:tblStylePr>
   </w:style>
-  <w:style w:type="paragraph" w:styleId="140">
+  <w:style w:type="paragraph" w:styleId="847">
     <w:name w:val="Heading 2"/>
-    <w:basedOn w:val="685"/>
-    <w:next w:val="685"/>
-    <w:link w:val="151"/>
+    <w:basedOn w:val="906"/>
+    <w:next w:val="906"/>
+    <w:link w:val="857"/>
     <w:uiPriority w:val="9"/>
     <w:unhideWhenUsed/>
     <w:qFormat/>
@@ -32647,11 +32988,11 @@
       <w:szCs w:val="32"/>
     </w:rPr>
   </w:style>
-  <w:style w:type="paragraph" w:styleId="141">
+  <w:style w:type="paragraph" w:styleId="848">
     <w:name w:val="Heading 3"/>
-    <w:basedOn w:val="685"/>
-    <w:next w:val="685"/>
-    <w:link w:val="152"/>
+    <w:basedOn w:val="906"/>
+    <w:next w:val="906"/>
+    <w:link w:val="858"/>
     <w:uiPriority w:val="9"/>
     <w:unhideWhenUsed/>
     <w:qFormat/>
@@ -32670,11 +33011,11 @@
       <w:szCs w:val="28"/>
     </w:rPr>
   </w:style>
-  <w:style w:type="paragraph" w:styleId="142">
+  <w:style w:type="paragraph" w:styleId="849">
     <w:name w:val="Heading 4"/>
-    <w:basedOn w:val="685"/>
-    <w:next w:val="685"/>
-    <w:link w:val="153"/>
+    <w:basedOn w:val="906"/>
+    <w:next w:val="906"/>
+    <w:link w:val="859"/>
     <w:uiPriority w:val="9"/>
     <w:unhideWhenUsed/>
     <w:qFormat/>
@@ -32693,11 +33034,11 @@
       <w:color w:val="0f4761" w:themeColor="accent1" w:themeShade="BF"/>
     </w:rPr>
   </w:style>
-  <w:style w:type="paragraph" w:styleId="143">
+  <w:style w:type="paragraph" w:styleId="850">
     <w:name w:val="Heading 5"/>
-    <w:basedOn w:val="685"/>
-    <w:next w:val="685"/>
-    <w:link w:val="154"/>
+    <w:basedOn w:val="906"/>
+    <w:next w:val="906"/>
+    <w:link w:val="860"/>
     <w:uiPriority w:val="9"/>
     <w:unhideWhenUsed/>
     <w:qFormat/>
@@ -32714,11 +33055,11 @@
       <w:color w:val="0f4761" w:themeColor="accent1" w:themeShade="BF"/>
     </w:rPr>
   </w:style>
-  <w:style w:type="paragraph" w:styleId="144">
+  <w:style w:type="paragraph" w:styleId="851">
     <w:name w:val="Heading 6"/>
-    <w:basedOn w:val="685"/>
-    <w:next w:val="685"/>
-    <w:link w:val="155"/>
+    <w:basedOn w:val="906"/>
+    <w:next w:val="906"/>
+    <w:link w:val="861"/>
     <w:uiPriority w:val="9"/>
     <w:unhideWhenUsed/>
     <w:qFormat/>
@@ -32737,11 +33078,11 @@
       <w:color w:val="595959" w:themeColor="text1" w:themeTint="A6"/>
     </w:rPr>
   </w:style>
-  <w:style w:type="paragraph" w:styleId="145">
+  <w:style w:type="paragraph" w:styleId="852">
     <w:name w:val="Heading 7"/>
-    <w:basedOn w:val="685"/>
-    <w:next w:val="685"/>
-    <w:link w:val="156"/>
+    <w:basedOn w:val="906"/>
+    <w:next w:val="906"/>
+    <w:link w:val="862"/>
     <w:uiPriority w:val="9"/>
     <w:unhideWhenUsed/>
     <w:qFormat/>
@@ -32758,11 +33099,11 @@
       <w:color w:val="595959" w:themeColor="text1" w:themeTint="A6"/>
     </w:rPr>
   </w:style>
-  <w:style w:type="paragraph" w:styleId="146">
+  <w:style w:type="paragraph" w:styleId="853">
     <w:name w:val="Heading 8"/>
-    <w:basedOn w:val="685"/>
-    <w:next w:val="685"/>
-    <w:link w:val="157"/>
+    <w:basedOn w:val="906"/>
+    <w:next w:val="906"/>
+    <w:link w:val="863"/>
     <w:uiPriority w:val="9"/>
     <w:unhideWhenUsed/>
     <w:qFormat/>
@@ -32781,11 +33122,11 @@
       <w:color w:val="272727" w:themeColor="text1" w:themeTint="D8"/>
     </w:rPr>
   </w:style>
-  <w:style w:type="paragraph" w:styleId="147">
+  <w:style w:type="paragraph" w:styleId="854">
     <w:name w:val="Heading 9"/>
-    <w:basedOn w:val="685"/>
-    <w:next w:val="685"/>
-    <w:link w:val="158"/>
+    <w:basedOn w:val="906"/>
+    <w:next w:val="906"/>
+    <w:link w:val="864"/>
     <w:uiPriority w:val="9"/>
     <w:unhideWhenUsed/>
     <w:qFormat/>
@@ -32804,7 +33145,7 @@
       <w:color w:val="272727" w:themeColor="text1" w:themeTint="D8"/>
     </w:rPr>
   </w:style>
-  <w:style w:type="numbering" w:styleId="149" w:default="1">
+  <w:style w:type="numbering" w:styleId="855" w:default="1">
     <w:name w:val="No List"/>
     <w:uiPriority w:val="99"/>
     <w:semiHidden/>
@@ -32815,10 +33156,10 @@
       <w:ind/>
     </w:pPr>
   </w:style>
-  <w:style w:type="character" w:styleId="150">
+  <w:style w:type="character" w:styleId="856">
     <w:name w:val="Heading 1 Char"/>
-    <w:basedOn w:val="687"/>
-    <w:link w:val="686"/>
+    <w:basedOn w:val="908"/>
+    <w:link w:val="907"/>
     <w:uiPriority w:val="9"/>
     <w:pPr>
       <w:pBdr/>
@@ -32832,10 +33173,10 @@
       <w:szCs w:val="40"/>
     </w:rPr>
   </w:style>
-  <w:style w:type="character" w:styleId="151">
+  <w:style w:type="character" w:styleId="857">
     <w:name w:val="Heading 2 Char"/>
-    <w:basedOn w:val="687"/>
-    <w:link w:val="140"/>
+    <w:basedOn w:val="908"/>
+    <w:link w:val="847"/>
     <w:uiPriority w:val="9"/>
     <w:pPr>
       <w:pBdr/>
@@ -32849,10 +33190,10 @@
       <w:szCs w:val="32"/>
     </w:rPr>
   </w:style>
-  <w:style w:type="character" w:styleId="152">
+  <w:style w:type="character" w:styleId="858">
     <w:name w:val="Heading 3 Char"/>
-    <w:basedOn w:val="687"/>
-    <w:link w:val="141"/>
+    <w:basedOn w:val="908"/>
+    <w:link w:val="848"/>
     <w:uiPriority w:val="9"/>
     <w:pPr>
       <w:pBdr/>
@@ -32866,10 +33207,10 @@
       <w:szCs w:val="28"/>
     </w:rPr>
   </w:style>
-  <w:style w:type="character" w:styleId="153">
+  <w:style w:type="character" w:styleId="859">
     <w:name w:val="Heading 4 Char"/>
-    <w:basedOn w:val="687"/>
-    <w:link w:val="142"/>
+    <w:basedOn w:val="908"/>
+    <w:link w:val="849"/>
     <w:uiPriority w:val="9"/>
     <w:pPr>
       <w:pBdr/>
@@ -32883,10 +33224,10 @@
       <w:color w:val="0f4761" w:themeColor="accent1" w:themeShade="BF"/>
     </w:rPr>
   </w:style>
-  <w:style w:type="character" w:styleId="154">
+  <w:style w:type="character" w:styleId="860">
     <w:name w:val="Heading 5 Char"/>
-    <w:basedOn w:val="687"/>
-    <w:link w:val="143"/>
+    <w:basedOn w:val="908"/>
+    <w:link w:val="850"/>
     <w:uiPriority w:val="9"/>
     <w:pPr>
       <w:pBdr/>
@@ -32898,10 +33239,10 @@
       <w:color w:val="0f4761" w:themeColor="accent1" w:themeShade="BF"/>
     </w:rPr>
   </w:style>
-  <w:style w:type="character" w:styleId="155">
+  <w:style w:type="character" w:styleId="861">
     <w:name w:val="Heading 6 Char"/>
-    <w:basedOn w:val="687"/>
-    <w:link w:val="144"/>
+    <w:basedOn w:val="908"/>
+    <w:link w:val="851"/>
     <w:uiPriority w:val="9"/>
     <w:pPr>
       <w:pBdr/>
@@ -32915,10 +33256,10 @@
       <w:color w:val="595959" w:themeColor="text1" w:themeTint="A6"/>
     </w:rPr>
   </w:style>
-  <w:style w:type="character" w:styleId="156">
+  <w:style w:type="character" w:styleId="862">
     <w:name w:val="Heading 7 Char"/>
-    <w:basedOn w:val="687"/>
-    <w:link w:val="145"/>
+    <w:basedOn w:val="908"/>
+    <w:link w:val="852"/>
     <w:uiPriority w:val="9"/>
     <w:pPr>
       <w:pBdr/>
@@ -32930,10 +33271,10 @@
       <w:color w:val="595959" w:themeColor="text1" w:themeTint="A6"/>
     </w:rPr>
   </w:style>
-  <w:style w:type="character" w:styleId="157">
+  <w:style w:type="character" w:styleId="863">
     <w:name w:val="Heading 8 Char"/>
-    <w:basedOn w:val="687"/>
-    <w:link w:val="146"/>
+    <w:basedOn w:val="908"/>
+    <w:link w:val="853"/>
     <w:uiPriority w:val="9"/>
     <w:pPr>
       <w:pBdr/>
@@ -32947,10 +33288,10 @@
       <w:color w:val="272727" w:themeColor="text1" w:themeTint="D8"/>
     </w:rPr>
   </w:style>
-  <w:style w:type="character" w:styleId="158">
+  <w:style w:type="character" w:styleId="864">
     <w:name w:val="Heading 9 Char"/>
-    <w:basedOn w:val="687"/>
-    <w:link w:val="147"/>
+    <w:basedOn w:val="908"/>
+    <w:link w:val="854"/>
     <w:uiPriority w:val="9"/>
     <w:pPr>
       <w:pBdr/>
@@ -32964,11 +33305,11 @@
       <w:color w:val="272727" w:themeColor="text1" w:themeTint="D8"/>
     </w:rPr>
   </w:style>
-  <w:style w:type="paragraph" w:styleId="159">
+  <w:style w:type="paragraph" w:styleId="865">
     <w:name w:val="Title"/>
-    <w:basedOn w:val="685"/>
-    <w:next w:val="685"/>
-    <w:link w:val="160"/>
+    <w:basedOn w:val="906"/>
+    <w:next w:val="906"/>
+    <w:link w:val="866"/>
     <w:uiPriority w:val="10"/>
     <w:qFormat/>
     <w:pPr>
@@ -32984,10 +33325,10 @@
       <w:szCs w:val="56"/>
     </w:rPr>
   </w:style>
-  <w:style w:type="character" w:styleId="160">
+  <w:style w:type="character" w:styleId="866">
     <w:name w:val="Title Char"/>
-    <w:basedOn w:val="687"/>
-    <w:link w:val="159"/>
+    <w:basedOn w:val="908"/>
+    <w:link w:val="865"/>
     <w:uiPriority w:val="10"/>
     <w:pPr>
       <w:pBdr/>
@@ -33001,11 +33342,11 @@
       <w:szCs w:val="56"/>
     </w:rPr>
   </w:style>
-  <w:style w:type="paragraph" w:styleId="161">
+  <w:style w:type="paragraph" w:styleId="867">
     <w:name w:val="Subtitle"/>
-    <w:basedOn w:val="685"/>
-    <w:next w:val="685"/>
-    <w:link w:val="162"/>
+    <w:basedOn w:val="906"/>
+    <w:next w:val="906"/>
+    <w:link w:val="868"/>
     <w:uiPriority w:val="11"/>
     <w:qFormat/>
     <w:pPr>
@@ -33023,10 +33364,10 @@
       <w:szCs w:val="28"/>
     </w:rPr>
   </w:style>
-  <w:style w:type="character" w:styleId="162">
+  <w:style w:type="character" w:styleId="868">
     <w:name w:val="Subtitle Char"/>
-    <w:basedOn w:val="687"/>
-    <w:link w:val="161"/>
+    <w:basedOn w:val="908"/>
+    <w:link w:val="867"/>
     <w:uiPriority w:val="11"/>
     <w:pPr>
       <w:pBdr/>
@@ -33040,11 +33381,11 @@
       <w:szCs w:val="28"/>
     </w:rPr>
   </w:style>
-  <w:style w:type="paragraph" w:styleId="163">
+  <w:style w:type="paragraph" w:styleId="869">
     <w:name w:val="Quote"/>
-    <w:basedOn w:val="685"/>
-    <w:next w:val="685"/>
-    <w:link w:val="164"/>
+    <w:basedOn w:val="906"/>
+    <w:next w:val="906"/>
+    <w:link w:val="870"/>
     <w:uiPriority w:val="29"/>
     <w:qFormat/>
     <w:pPr>
@@ -33059,10 +33400,10 @@
       <w:color w:val="404040" w:themeColor="text1" w:themeTint="BF"/>
     </w:rPr>
   </w:style>
-  <w:style w:type="character" w:styleId="164">
+  <w:style w:type="character" w:styleId="870">
     <w:name w:val="Quote Char"/>
-    <w:basedOn w:val="687"/>
-    <w:link w:val="163"/>
+    <w:basedOn w:val="908"/>
+    <w:link w:val="869"/>
     <w:uiPriority w:val="29"/>
     <w:pPr>
       <w:pBdr/>
@@ -33075,9 +33416,9 @@
       <w:color w:val="404040" w:themeColor="text1" w:themeTint="BF"/>
     </w:rPr>
   </w:style>
-  <w:style w:type="paragraph" w:styleId="165">
+  <w:style w:type="paragraph" w:styleId="871">
     <w:name w:val="List Paragraph"/>
-    <w:basedOn w:val="685"/>
+    <w:basedOn w:val="906"/>
     <w:uiPriority w:val="34"/>
     <w:qFormat/>
     <w:pPr>
@@ -33087,9 +33428,9 @@
       <w:contextualSpacing w:val="true"/>
     </w:pPr>
   </w:style>
-  <w:style w:type="character" w:styleId="166">
+  <w:style w:type="character" w:styleId="872">
     <w:name w:val="Intense Emphasis"/>
-    <w:basedOn w:val="687"/>
+    <w:basedOn w:val="908"/>
     <w:uiPriority w:val="21"/>
     <w:qFormat/>
     <w:pPr>
@@ -33103,11 +33444,11 @@
       <w:color w:val="0f4761" w:themeColor="accent1" w:themeShade="BF"/>
     </w:rPr>
   </w:style>
-  <w:style w:type="paragraph" w:styleId="167">
+  <w:style w:type="paragraph" w:styleId="873">
     <w:name w:val="Intense Quote"/>
-    <w:basedOn w:val="685"/>
-    <w:next w:val="685"/>
-    <w:link w:val="168"/>
+    <w:basedOn w:val="906"/>
+    <w:next w:val="906"/>
+    <w:link w:val="874"/>
     <w:uiPriority w:val="30"/>
     <w:qFormat/>
     <w:pPr>
@@ -33125,10 +33466,10 @@
       <w:color w:val="0f4761" w:themeColor="accent1" w:themeShade="BF"/>
     </w:rPr>
   </w:style>
-  <w:style w:type="character" w:styleId="168">
+  <w:style w:type="character" w:styleId="874">
     <w:name w:val="Intense Quote Char"/>
-    <w:basedOn w:val="687"/>
-    <w:link w:val="167"/>
+    <w:basedOn w:val="908"/>
+    <w:link w:val="873"/>
     <w:uiPriority w:val="30"/>
     <w:pPr>
       <w:pBdr/>
@@ -33141,9 +33482,9 @@
       <w:color w:val="0f4761" w:themeColor="accent1" w:themeShade="BF"/>
     </w:rPr>
   </w:style>
-  <w:style w:type="character" w:styleId="169">
+  <w:style w:type="character" w:styleId="875">
     <w:name w:val="Intense Reference"/>
-    <w:basedOn w:val="687"/>
+    <w:basedOn w:val="908"/>
     <w:uiPriority w:val="32"/>
     <w:qFormat/>
     <w:pPr>
@@ -33159,9 +33500,9 @@
       <w:spacing w:val="5"/>
     </w:rPr>
   </w:style>
-  <w:style w:type="paragraph" w:styleId="170">
+  <w:style w:type="paragraph" w:styleId="876">
     <w:name w:val="No Spacing"/>
-    <w:basedOn w:val="685"/>
+    <w:basedOn w:val="906"/>
     <w:uiPriority w:val="1"/>
     <w:qFormat/>
     <w:pPr>
@@ -33170,9 +33511,9 @@
       <w:ind/>
     </w:pPr>
   </w:style>
-  <w:style w:type="character" w:styleId="171">
+  <w:style w:type="character" w:styleId="877">
     <w:name w:val="Subtle Emphasis"/>
-    <w:basedOn w:val="687"/>
+    <w:basedOn w:val="908"/>
     <w:uiPriority w:val="19"/>
     <w:qFormat/>
     <w:pPr>
@@ -33186,9 +33527,9 @@
       <w:color w:val="404040" w:themeColor="text1" w:themeTint="BF"/>
     </w:rPr>
   </w:style>
-  <w:style w:type="character" w:styleId="172">
+  <w:style w:type="character" w:styleId="878">
     <w:name w:val="Emphasis"/>
-    <w:basedOn w:val="687"/>
+    <w:basedOn w:val="908"/>
     <w:uiPriority w:val="20"/>
     <w:qFormat/>
     <w:pPr>
@@ -33201,9 +33542,9 @@
       <w:iCs/>
     </w:rPr>
   </w:style>
-  <w:style w:type="character" w:styleId="174">
+  <w:style w:type="character" w:styleId="879">
     <w:name w:val="Subtle Reference"/>
-    <w:basedOn w:val="687"/>
+    <w:basedOn w:val="908"/>
     <w:uiPriority w:val="31"/>
     <w:qFormat/>
     <w:pPr>
@@ -33216,9 +33557,9 @@
       <w:color w:val="5a5a5a" w:themeColor="text1" w:themeTint="A5"/>
     </w:rPr>
   </w:style>
-  <w:style w:type="character" w:styleId="175">
+  <w:style w:type="character" w:styleId="880">
     <w:name w:val="Book Title"/>
-    <w:basedOn w:val="687"/>
+    <w:basedOn w:val="908"/>
     <w:uiPriority w:val="33"/>
     <w:qFormat/>
     <w:pPr>
@@ -33234,10 +33575,10 @@
       <w:spacing w:val="5"/>
     </w:rPr>
   </w:style>
-  <w:style w:type="paragraph" w:styleId="176">
+  <w:style w:type="paragraph" w:styleId="881">
     <w:name w:val="Header"/>
-    <w:basedOn w:val="685"/>
-    <w:link w:val="177"/>
+    <w:basedOn w:val="906"/>
+    <w:link w:val="882"/>
     <w:uiPriority w:val="99"/>
     <w:unhideWhenUsed/>
     <w:pPr>
@@ -33250,10 +33591,10 @@
       <w:ind/>
     </w:pPr>
   </w:style>
-  <w:style w:type="character" w:styleId="177">
+  <w:style w:type="character" w:styleId="882">
     <w:name w:val="Header Char"/>
-    <w:basedOn w:val="687"/>
-    <w:link w:val="176"/>
+    <w:basedOn w:val="908"/>
+    <w:link w:val="881"/>
     <w:uiPriority w:val="99"/>
     <w:pPr>
       <w:pBdr/>
@@ -33261,10 +33602,10 @@
       <w:ind/>
     </w:pPr>
   </w:style>
-  <w:style w:type="paragraph" w:styleId="178">
+  <w:style w:type="paragraph" w:styleId="883">
     <w:name w:val="Footer"/>
-    <w:basedOn w:val="685"/>
-    <w:link w:val="179"/>
+    <w:basedOn w:val="906"/>
+    <w:link w:val="884"/>
     <w:uiPriority w:val="99"/>
     <w:unhideWhenUsed/>
     <w:pPr>
@@ -33277,10 +33618,10 @@
       <w:ind/>
     </w:pPr>
   </w:style>
-  <w:style w:type="character" w:styleId="179">
+  <w:style w:type="character" w:styleId="884">
     <w:name w:val="Footer Char"/>
-    <w:basedOn w:val="687"/>
-    <w:link w:val="178"/>
+    <w:basedOn w:val="908"/>
+    <w:link w:val="883"/>
     <w:uiPriority w:val="99"/>
     <w:pPr>
       <w:pBdr/>
@@ -33288,10 +33629,10 @@
       <w:ind/>
     </w:pPr>
   </w:style>
-  <w:style w:type="paragraph" w:styleId="180">
+  <w:style w:type="paragraph" w:styleId="885">
     <w:name w:val="Caption"/>
-    <w:basedOn w:val="685"/>
-    <w:next w:val="685"/>
+    <w:basedOn w:val="906"/>
+    <w:next w:val="906"/>
     <w:uiPriority w:val="35"/>
     <w:unhideWhenUsed/>
     <w:qFormat/>
@@ -33308,10 +33649,10 @@
       <w:szCs w:val="18"/>
     </w:rPr>
   </w:style>
-  <w:style w:type="paragraph" w:styleId="181">
+  <w:style w:type="paragraph" w:styleId="886">
     <w:name w:val="footnote text"/>
-    <w:basedOn w:val="685"/>
-    <w:link w:val="182"/>
+    <w:basedOn w:val="906"/>
+    <w:link w:val="887"/>
     <w:uiPriority w:val="99"/>
     <w:semiHidden/>
     <w:unhideWhenUsed/>
@@ -33325,10 +33666,10 @@
       <w:szCs w:val="20"/>
     </w:rPr>
   </w:style>
-  <w:style w:type="character" w:styleId="182">
+  <w:style w:type="character" w:styleId="887">
     <w:name w:val="Footnote Text Char"/>
-    <w:basedOn w:val="687"/>
-    <w:link w:val="181"/>
+    <w:basedOn w:val="908"/>
+    <w:link w:val="886"/>
     <w:uiPriority w:val="99"/>
     <w:semiHidden/>
     <w:pPr>
@@ -33341,9 +33682,9 @@
       <w:szCs w:val="20"/>
     </w:rPr>
   </w:style>
-  <w:style w:type="character" w:styleId="183">
+  <w:style w:type="character" w:styleId="888">
     <w:name w:val="footnote reference"/>
-    <w:basedOn w:val="687"/>
+    <w:basedOn w:val="908"/>
     <w:uiPriority w:val="99"/>
     <w:semiHidden/>
     <w:unhideWhenUsed/>
@@ -33356,10 +33697,10 @@
       <w:vertAlign w:val="superscript"/>
     </w:rPr>
   </w:style>
-  <w:style w:type="paragraph" w:styleId="184">
+  <w:style w:type="paragraph" w:styleId="889">
     <w:name w:val="endnote text"/>
-    <w:basedOn w:val="685"/>
-    <w:link w:val="185"/>
+    <w:basedOn w:val="906"/>
+    <w:link w:val="890"/>
     <w:uiPriority w:val="99"/>
     <w:semiHidden/>
     <w:unhideWhenUsed/>
@@ -33373,10 +33714,10 @@
       <w:szCs w:val="20"/>
     </w:rPr>
   </w:style>
-  <w:style w:type="character" w:styleId="185">
+  <w:style w:type="character" w:styleId="890">
     <w:name w:val="Endnote Text Char"/>
-    <w:basedOn w:val="687"/>
-    <w:link w:val="184"/>
+    <w:basedOn w:val="908"/>
+    <w:link w:val="889"/>
     <w:uiPriority w:val="99"/>
     <w:semiHidden/>
     <w:pPr>
@@ -33389,9 +33730,9 @@
       <w:szCs w:val="20"/>
     </w:rPr>
   </w:style>
-  <w:style w:type="character" w:styleId="186">
+  <w:style w:type="character" w:styleId="891">
     <w:name w:val="endnote reference"/>
-    <w:basedOn w:val="687"/>
+    <w:basedOn w:val="908"/>
     <w:uiPriority w:val="99"/>
     <w:semiHidden/>
     <w:unhideWhenUsed/>
@@ -33404,9 +33745,9 @@
       <w:vertAlign w:val="superscript"/>
     </w:rPr>
   </w:style>
-  <w:style w:type="character" w:styleId="187">
+  <w:style w:type="character" w:styleId="892">
     <w:name w:val="Hyperlink"/>
-    <w:basedOn w:val="687"/>
+    <w:basedOn w:val="908"/>
     <w:uiPriority w:val="99"/>
     <w:unhideWhenUsed/>
     <w:pPr>
@@ -33419,9 +33760,9 @@
       <w:u w:val="single"/>
     </w:rPr>
   </w:style>
-  <w:style w:type="character" w:styleId="188">
+  <w:style w:type="character" w:styleId="893">
     <w:name w:val="FollowedHyperlink"/>
-    <w:basedOn w:val="687"/>
+    <w:basedOn w:val="908"/>
     <w:uiPriority w:val="99"/>
     <w:semiHidden/>
     <w:unhideWhenUsed/>
@@ -33435,10 +33776,10 @@
       <w:u w:val="single"/>
     </w:rPr>
   </w:style>
-  <w:style w:type="paragraph" w:styleId="189">
+  <w:style w:type="paragraph" w:styleId="894">
     <w:name w:val="toc 1"/>
-    <w:basedOn w:val="685"/>
-    <w:next w:val="685"/>
+    <w:basedOn w:val="906"/>
+    <w:next w:val="906"/>
     <w:uiPriority w:val="39"/>
     <w:unhideWhenUsed/>
     <w:pPr>
@@ -33447,10 +33788,10 @@
       <w:ind/>
     </w:pPr>
   </w:style>
-  <w:style w:type="paragraph" w:styleId="190">
+  <w:style w:type="paragraph" w:styleId="895">
     <w:name w:val="toc 2"/>
-    <w:basedOn w:val="685"/>
-    <w:next w:val="685"/>
+    <w:basedOn w:val="906"/>
+    <w:next w:val="906"/>
     <w:uiPriority w:val="39"/>
     <w:unhideWhenUsed/>
     <w:pPr>
@@ -33459,10 +33800,10 @@
       <w:ind w:left="220"/>
     </w:pPr>
   </w:style>
-  <w:style w:type="paragraph" w:styleId="191">
+  <w:style w:type="paragraph" w:styleId="896">
     <w:name w:val="toc 3"/>
-    <w:basedOn w:val="685"/>
-    <w:next w:val="685"/>
+    <w:basedOn w:val="906"/>
+    <w:next w:val="906"/>
     <w:uiPriority w:val="39"/>
     <w:unhideWhenUsed/>
     <w:pPr>
@@ -33471,10 +33812,10 @@
       <w:ind w:left="440"/>
     </w:pPr>
   </w:style>
-  <w:style w:type="paragraph" w:styleId="192">
+  <w:style w:type="paragraph" w:styleId="897">
     <w:name w:val="toc 4"/>
-    <w:basedOn w:val="685"/>
-    <w:next w:val="685"/>
+    <w:basedOn w:val="906"/>
+    <w:next w:val="906"/>
     <w:uiPriority w:val="39"/>
     <w:unhideWhenUsed/>
     <w:pPr>
@@ -33483,10 +33824,10 @@
       <w:ind w:left="660"/>
     </w:pPr>
   </w:style>
-  <w:style w:type="paragraph" w:styleId="193">
+  <w:style w:type="paragraph" w:styleId="898">
     <w:name w:val="toc 5"/>
-    <w:basedOn w:val="685"/>
-    <w:next w:val="685"/>
+    <w:basedOn w:val="906"/>
+    <w:next w:val="906"/>
     <w:uiPriority w:val="39"/>
     <w:unhideWhenUsed/>
     <w:pPr>
@@ -33495,10 +33836,10 @@
       <w:ind w:left="880"/>
     </w:pPr>
   </w:style>
-  <w:style w:type="paragraph" w:styleId="194">
+  <w:style w:type="paragraph" w:styleId="899">
     <w:name w:val="toc 6"/>
-    <w:basedOn w:val="685"/>
-    <w:next w:val="685"/>
+    <w:basedOn w:val="906"/>
+    <w:next w:val="906"/>
     <w:uiPriority w:val="39"/>
     <w:unhideWhenUsed/>
     <w:pPr>
@@ -33507,10 +33848,10 @@
       <w:ind w:left="1100"/>
     </w:pPr>
   </w:style>
-  <w:style w:type="paragraph" w:styleId="195">
+  <w:style w:type="paragraph" w:styleId="900">
     <w:name w:val="toc 7"/>
-    <w:basedOn w:val="685"/>
-    <w:next w:val="685"/>
+    <w:basedOn w:val="906"/>
+    <w:next w:val="906"/>
     <w:uiPriority w:val="39"/>
     <w:unhideWhenUsed/>
     <w:pPr>
@@ -33519,10 +33860,10 @@
       <w:ind w:left="1320"/>
     </w:pPr>
   </w:style>
-  <w:style w:type="paragraph" w:styleId="196">
+  <w:style w:type="paragraph" w:styleId="901">
     <w:name w:val="toc 8"/>
-    <w:basedOn w:val="685"/>
-    <w:next w:val="685"/>
+    <w:basedOn w:val="906"/>
+    <w:next w:val="906"/>
     <w:uiPriority w:val="39"/>
     <w:unhideWhenUsed/>
     <w:pPr>
@@ -33531,10 +33872,10 @@
       <w:ind w:left="1540"/>
     </w:pPr>
   </w:style>
-  <w:style w:type="paragraph" w:styleId="197">
+  <w:style w:type="paragraph" w:styleId="902">
     <w:name w:val="toc 9"/>
-    <w:basedOn w:val="685"/>
-    <w:next w:val="685"/>
+    <w:basedOn w:val="906"/>
+    <w:next w:val="906"/>
     <w:uiPriority w:val="39"/>
     <w:unhideWhenUsed/>
     <w:pPr>
@@ -33543,9 +33884,9 @@
       <w:ind w:left="1760"/>
     </w:pPr>
   </w:style>
-  <w:style w:type="character" w:styleId="198">
+  <w:style w:type="character" w:styleId="903">
     <w:name w:val="Placeholder Text"/>
-    <w:basedOn w:val="687"/>
+    <w:basedOn w:val="908"/>
     <w:uiPriority w:val="99"/>
     <w:semiHidden/>
     <w:pPr>
@@ -33557,7 +33898,7 @@
       <w:color w:val="666666"/>
     </w:rPr>
   </w:style>
-  <w:style w:type="paragraph" w:styleId="208">
+  <w:style w:type="paragraph" w:styleId="904">
     <w:name w:val="TOC Heading"/>
     <w:uiPriority w:val="39"/>
     <w:unhideWhenUsed/>
@@ -33567,10 +33908,10 @@
       <w:ind/>
     </w:pPr>
   </w:style>
-  <w:style w:type="paragraph" w:styleId="209">
+  <w:style w:type="paragraph" w:styleId="905">
     <w:name w:val="table of figures"/>
-    <w:basedOn w:val="685"/>
-    <w:next w:val="685"/>
+    <w:basedOn w:val="906"/>
+    <w:next w:val="906"/>
     <w:uiPriority w:val="99"/>
     <w:unhideWhenUsed/>
     <w:pPr>
@@ -33579,7 +33920,7 @@
       <w:ind/>
     </w:pPr>
   </w:style>
-  <w:style w:type="paragraph" w:styleId="685" w:default="1">
+  <w:style w:type="paragraph" w:styleId="906" w:default="1">
     <w:name w:val="Normal"/>
     <w:uiPriority w:val="0"/>
     <w:qFormat/>
@@ -33597,10 +33938,10 @@
       <w:lang w:val="en-US" w:eastAsia="zh-CN" w:bidi="ar-SA"/>
     </w:rPr>
   </w:style>
-  <w:style w:type="paragraph" w:styleId="686">
+  <w:style w:type="paragraph" w:styleId="907">
     <w:name w:val="Heading 1"/>
-    <w:basedOn w:val="685"/>
-    <w:next w:val="685"/>
+    <w:basedOn w:val="906"/>
+    <w:next w:val="906"/>
     <w:uiPriority w:val="0"/>
     <w:qFormat/>
     <w:pPr>
@@ -33618,7 +33959,7 @@
       <w:lang w:val="en-US" w:eastAsia="zh-CN" w:bidi="ar"/>
     </w:rPr>
   </w:style>
-  <w:style w:type="character" w:styleId="687" w:default="1">
+  <w:style w:type="character" w:styleId="908" w:default="1">
     <w:name w:val="Default Paragraph Font"/>
     <w:uiPriority w:val="0"/>
     <w:semiHidden/>
@@ -33628,7 +33969,7 @@
       <w:ind/>
     </w:pPr>
   </w:style>
-  <w:style w:type="table" w:styleId="688" w:default="1">
+  <w:style w:type="table" w:styleId="909" w:default="1">
     <w:name w:val="Normal Table"/>
     <w:uiPriority w:val="0"/>
     <w:semiHidden/>
@@ -33819,9 +34160,9 @@
       </w:tcPr>
     </w:tblStylePr>
   </w:style>
-  <w:style w:type="paragraph" w:styleId="689">
+  <w:style w:type="paragraph" w:styleId="910">
     <w:name w:val="Normal (Web)"/>
-    <w:basedOn w:val="685"/>
+    <w:basedOn w:val="906"/>
     <w:uiPriority w:val="0"/>
     <w:pPr>
       <w:pBdr/>
@@ -33834,9 +34175,9 @@
       <w:lang w:val="en-US" w:eastAsia="zh-CN" w:bidi="ar"/>
     </w:rPr>
   </w:style>
-  <w:style w:type="character" w:styleId="690">
+  <w:style w:type="character" w:styleId="911">
     <w:name w:val="Strong"/>
-    <w:basedOn w:val="687"/>
+    <w:basedOn w:val="908"/>
     <w:uiPriority w:val="0"/>
     <w:qFormat/>
     <w:pPr>
